--- a/页面置换算法（下）.docx
+++ b/页面置换算法（下）.docx
@@ -1294,7 +1294,7 @@
                 <w:szCs w:val="21"/>
                 <w:lang w:val="en-US" w:eastAsia="zh-CN"/>
               </w:rPr>
-              <w:t>一种可能的方案称为最不经常使用页面置换算法（NFU）。它的设计思想是：选择访问次数最少的页面进行置换。该算法将每个页面与一个软件计数器相关联，计数器的初值为0。每次时钟中断时，操作系统扫描内存中所有的页面，将每个页面的R位的值加到它的计数器上，这个值可能是0或1。当发生缺页中断时，则置换计数器值最小的页面。（</w:t>
+              <w:t>一种可能的方案称为最不常用页面置换算法（NFU）。它的设计思想是：选择访问次数最少的页面进行置换。该算法将每个页面与一个软件计数器相关联，计数器的初值为0。每次时钟中断时，操作系统扫描内存中所有的页面，将每个页面的R位的值加到它的计数器上，这个值可能是0或1。当发生缺页中断时，则置换计数器值最小的页面。（</w:t>
             </w:r>
             <w:r>
               <w:rPr>
@@ -1304,7 +1304,7 @@
                 <w:highlight w:val="yellow"/>
                 <w:lang w:val="en-US" w:eastAsia="zh-CN"/>
               </w:rPr>
-              <w:t>设计思想和具体做法</w:t>
+              <w:t>NFU设计思想和具体做法</w:t>
             </w:r>
             <w:r>
               <w:rPr>
@@ -1342,19 +1342,29 @@
                 <w:szCs w:val="21"/>
                 <w:lang w:val="en-US" w:eastAsia="zh-CN"/>
               </w:rPr>
-              <w:t>最不经常使用算法和最近最少使用算法的思想还是相差甚远的。最近最少使用算法是根据页面的访问时间来判断页面是否淘汰，而最不经常使用算法则是根据页面的访问次数来判断页面是否淘汰。假如有这样一个页面，它的使用次数在所有页面中是最高的，但是这个页面已经在很长的一段时间内没有被使用过</w:t>
+              <w:t>最不常用算法的主要问题是它从来不忘记任何事情。假设有这样一种情况：内存中有页面A和页面B两个页面，页面A在经过四次扫描后的计数器的值为1 1 0 0；页面B在经过四次扫描后的计数器的值为0 0 1 1。虽然在这四次扫描中这两个页面的访问次数相同，且页面A的未使用时间比页面B更长，但是页面A的计数器的值比页面B更高。如果这时发生缺页中断需要淘汰一个页面，则页面B将会被淘汰。因此，这个算法可能会导致操作系统置换有用的页面而不是最近未使用的页面。（</w:t>
+            </w:r>
+            <w:r>
+              <w:rPr>
+                <w:rFonts w:hint="eastAsia" w:ascii="等线" w:hAnsi="等线" w:eastAsia="等线" w:cs="等线"/>
+                <w:sz w:val="21"/>
+                <w:szCs w:val="21"/>
+                <w:highlight w:val="yellow"/>
+                <w:lang w:val="en-US" w:eastAsia="zh-CN"/>
+              </w:rPr>
+              <w:t>NFU的主要问题</w:t>
+            </w:r>
+            <w:r>
+              <w:rPr>
+                <w:rFonts w:hint="eastAsia" w:ascii="等线" w:hAnsi="等线" w:eastAsia="等线" w:cs="等线"/>
+                <w:sz w:val="21"/>
+                <w:szCs w:val="21"/>
+                <w:lang w:val="en-US" w:eastAsia="zh-CN"/>
+              </w:rPr>
+              <w:t xml:space="preserve">） </w:t>
             </w:r>
             <w:bookmarkStart w:id="0" w:name="_GoBack"/>
             <w:bookmarkEnd w:id="0"/>
-            <w:r>
-              <w:rPr>
-                <w:rFonts w:hint="eastAsia" w:ascii="等线" w:hAnsi="等线" w:eastAsia="等线" w:cs="等线"/>
-                <w:sz w:val="21"/>
-                <w:szCs w:val="21"/>
-                <w:lang w:val="en-US" w:eastAsia="zh-CN"/>
-              </w:rPr>
-              <w:t>了，当发生缺页中断时，就可能会淘汰其他有用的页面而不是这个页面。因此，最不经常使用算法其实并不能很好地模拟最近最少使用算法。</w:t>
-            </w:r>
           </w:p>
         </w:tc>
         <w:tc>
@@ -1462,12 +1472,6 @@
             <w:insideH w:val="single" w:color="auto" w:sz="4" w:space="0"/>
             <w:insideV w:val="single" w:color="auto" w:sz="4" w:space="0"/>
           </w:tblBorders>
-          <w:tblCellMar>
-            <w:top w:w="0" w:type="dxa"/>
-            <w:left w:w="108" w:type="dxa"/>
-            <w:bottom w:w="0" w:type="dxa"/>
-            <w:right w:w="108" w:type="dxa"/>
-          </w:tblCellMar>
         </w:tblPrEx>
         <w:trPr>
           <w:jc w:val="center"/>
@@ -1981,12 +1985,6 @@
             <w:insideH w:val="single" w:color="auto" w:sz="4" w:space="0"/>
             <w:insideV w:val="single" w:color="auto" w:sz="4" w:space="0"/>
           </w:tblBorders>
-          <w:tblCellMar>
-            <w:top w:w="0" w:type="dxa"/>
-            <w:left w:w="108" w:type="dxa"/>
-            <w:bottom w:w="0" w:type="dxa"/>
-            <w:right w:w="108" w:type="dxa"/>
-          </w:tblCellMar>
         </w:tblPrEx>
         <w:trPr>
           <w:jc w:val="center"/>

--- a/页面置换算法（下）.docx
+++ b/页面置换算法（下）.docx
@@ -1329,6 +1329,198 @@
           <w:p>
             <w:pPr>
               <w:rPr>
+                <w:rFonts w:hint="eastAsia" w:ascii="等线" w:hAnsi="等线" w:eastAsia="等线" w:cs="等线"/>
+                <w:sz w:val="21"/>
+                <w:szCs w:val="21"/>
+                <w:lang w:val="en-US" w:eastAsia="zh-CN"/>
+              </w:rPr>
+            </w:pPr>
+            <w:r>
+              <w:rPr>
+                <w:rFonts w:hint="eastAsia" w:ascii="等线" w:hAnsi="等线" w:eastAsia="等线" w:cs="等线"/>
+                <w:sz w:val="21"/>
+                <w:szCs w:val="21"/>
+                <w:lang w:val="en-US" w:eastAsia="zh-CN"/>
+              </w:rPr>
+              <w:t>最不常用算法的主要问题是它从来不忘记任何事情。假设有这样一种情况：内存中有页面A和页面B两个页面，页面A在经过四次扫描后的计数器的值为1 1 0 0；页面B在经过四次扫描后的计数器的值为0 0 1 1。虽然在这四次扫描中这两个页面的访问次数相同，且页面A的未使用时间比页面B更长，但是页面A的计数器的值比页面B更高。如果这时发生缺页中断需要淘汰一个页面，则页面B将会被淘汰。因此，这个算法可能会导致操作系统置换有用的页面而不是最近未使用的页面。（</w:t>
+            </w:r>
+            <w:r>
+              <w:rPr>
+                <w:rFonts w:hint="eastAsia" w:ascii="等线" w:hAnsi="等线" w:eastAsia="等线" w:cs="等线"/>
+                <w:sz w:val="21"/>
+                <w:szCs w:val="21"/>
+                <w:highlight w:val="yellow"/>
+                <w:lang w:val="en-US" w:eastAsia="zh-CN"/>
+              </w:rPr>
+              <w:t>NFU的主要问题</w:t>
+            </w:r>
+            <w:r>
+              <w:rPr>
+                <w:rFonts w:hint="eastAsia" w:ascii="等线" w:hAnsi="等线" w:eastAsia="等线" w:cs="等线"/>
+                <w:sz w:val="21"/>
+                <w:szCs w:val="21"/>
+                <w:lang w:val="en-US" w:eastAsia="zh-CN"/>
+              </w:rPr>
+              <w:t>）</w:t>
+            </w:r>
+          </w:p>
+          <w:p>
+            <w:pPr>
+              <w:rPr>
+                <w:rFonts w:hint="eastAsia" w:ascii="等线" w:hAnsi="等线" w:eastAsia="等线" w:cs="等线"/>
+                <w:sz w:val="21"/>
+                <w:szCs w:val="21"/>
+                <w:lang w:val="en-US" w:eastAsia="zh-CN"/>
+              </w:rPr>
+            </w:pPr>
+          </w:p>
+          <w:p>
+            <w:pPr>
+              <w:rPr>
+                <w:rFonts w:hint="eastAsia" w:ascii="等线" w:hAnsi="等线" w:eastAsia="等线" w:cs="等线"/>
+                <w:sz w:val="21"/>
+                <w:szCs w:val="21"/>
+                <w:lang w:val="en-US" w:eastAsia="zh-CN"/>
+              </w:rPr>
+            </w:pPr>
+            <w:r>
+              <w:rPr>
+                <w:rFonts w:hint="eastAsia" w:ascii="等线" w:hAnsi="等线" w:eastAsia="等线" w:cs="等线"/>
+                <w:sz w:val="21"/>
+                <w:szCs w:val="21"/>
+                <w:lang w:val="en-US" w:eastAsia="zh-CN"/>
+              </w:rPr>
+              <w:t>幸运的是只需对最不常用算法做一个小小的修改就能使它很好地模拟最近最少使用算法。其修改分为两部分：首先，在R位被加进之前先将计数器右移一位；其次，将R位加到计数器的最左端的位而不是最右端的位。修改以后的算法称为老化页面置换算法（AGING），下面将解释它是如何工作的。（</w:t>
+            </w:r>
+            <w:r>
+              <w:rPr>
+                <w:rFonts w:hint="eastAsia" w:ascii="等线" w:hAnsi="等线" w:eastAsia="等线" w:cs="等线"/>
+                <w:sz w:val="21"/>
+                <w:szCs w:val="21"/>
+                <w:highlight w:val="yellow"/>
+                <w:lang w:val="en-US" w:eastAsia="zh-CN"/>
+              </w:rPr>
+              <w:t>AGING介绍</w:t>
+            </w:r>
+            <w:r>
+              <w:rPr>
+                <w:rFonts w:hint="eastAsia" w:ascii="等线" w:hAnsi="等线" w:eastAsia="等线" w:cs="等线"/>
+                <w:sz w:val="21"/>
+                <w:szCs w:val="21"/>
+                <w:lang w:val="en-US" w:eastAsia="zh-CN"/>
+              </w:rPr>
+              <w:t>）</w:t>
+            </w:r>
+          </w:p>
+          <w:p>
+            <w:pPr>
+              <w:rPr>
+                <w:rFonts w:hint="eastAsia" w:ascii="等线" w:hAnsi="等线" w:eastAsia="等线" w:cs="等线"/>
+                <w:sz w:val="21"/>
+                <w:szCs w:val="21"/>
+                <w:lang w:val="en-US" w:eastAsia="zh-CN"/>
+              </w:rPr>
+            </w:pPr>
+          </w:p>
+          <w:p>
+            <w:pPr>
+              <w:rPr>
+                <w:rFonts w:hint="eastAsia" w:ascii="等线" w:hAnsi="等线" w:eastAsia="等线" w:cs="等线"/>
+                <w:sz w:val="21"/>
+                <w:szCs w:val="21"/>
+                <w:lang w:val="en-US" w:eastAsia="zh-CN"/>
+              </w:rPr>
+            </w:pPr>
+            <w:r>
+              <w:rPr>
+                <w:rFonts w:hint="eastAsia" w:ascii="等线" w:hAnsi="等线" w:eastAsia="等线" w:cs="等线"/>
+                <w:sz w:val="21"/>
+                <w:szCs w:val="21"/>
+                <w:lang w:val="en-US" w:eastAsia="zh-CN"/>
+              </w:rPr>
+              <w:t>假设在第一个时钟滴答后，页面0~5的R位值分别是1 0 1 0 1 1。换句话说，在时钟滴答0到时钟滴答1期间，访问了页面0、2、4、5，它们的R位设置为1，而其他页面的R位仍然是0。对应的6个计数器在经过移位并把R位插入其左端后的值如图a所示。图中后面的4列是在下4个时钟滴答后的6个计数器的值。当某时刻发生缺页中断时，将置换计数器值最小的页面。（</w:t>
+            </w:r>
+            <w:r>
+              <w:rPr>
+                <w:rFonts w:hint="eastAsia" w:ascii="等线" w:hAnsi="等线" w:eastAsia="等线" w:cs="等线"/>
+                <w:sz w:val="21"/>
+                <w:szCs w:val="21"/>
+                <w:highlight w:val="yellow"/>
+                <w:lang w:val="en-US" w:eastAsia="zh-CN"/>
+              </w:rPr>
+              <w:t>AGING如何工作</w:t>
+            </w:r>
+            <w:r>
+              <w:rPr>
+                <w:rFonts w:hint="eastAsia" w:ascii="等线" w:hAnsi="等线" w:eastAsia="等线" w:cs="等线"/>
+                <w:sz w:val="21"/>
+                <w:szCs w:val="21"/>
+                <w:lang w:val="en-US" w:eastAsia="zh-CN"/>
+              </w:rPr>
+              <w:t>）</w:t>
+            </w:r>
+          </w:p>
+          <w:p>
+            <w:pPr>
+              <w:rPr>
+                <w:rFonts w:hint="eastAsia" w:ascii="等线" w:hAnsi="等线" w:eastAsia="等线" w:cs="等线"/>
+                <w:sz w:val="21"/>
+                <w:szCs w:val="21"/>
+                <w:lang w:val="en-US" w:eastAsia="zh-CN"/>
+              </w:rPr>
+            </w:pPr>
+          </w:p>
+          <w:p>
+            <w:pPr>
+              <w:rPr>
+                <w:rFonts w:hint="eastAsia" w:ascii="等线" w:hAnsi="等线" w:eastAsia="等线" w:cs="等线"/>
+                <w:sz w:val="21"/>
+                <w:szCs w:val="21"/>
+                <w:lang w:val="en-US" w:eastAsia="zh-CN"/>
+              </w:rPr>
+            </w:pPr>
+            <w:r>
+              <w:rPr>
+                <w:rFonts w:hint="eastAsia" w:ascii="等线" w:hAnsi="等线" w:eastAsia="等线" w:cs="等线"/>
+                <w:sz w:val="21"/>
+                <w:szCs w:val="21"/>
+                <w:lang w:val="en-US" w:eastAsia="zh-CN"/>
+              </w:rPr>
+              <w:t>该算法与最近最少使用算法有两个区别。如图e中的页面3和页面5，它们都是连续两个时钟滴答没有被访问过了，而在两个时钟滴答之前的时钟滴答中它们都被访问过。根据最近最少使用算法，如果必须置换一个页面，则应该在这两个页面中选择一个。然而现在的问题是，我们不知道在时钟滴答1到时钟滴答2期间它们中的哪一个页面是后被访问到的。因为在每个时钟滴答中只记录了一位，所以无法区分在一个时钟滴答中那个页面在较早的时间被访问以及哪个页面在较晚的时间被访问，因此，我们能做的就是置换页面3，原因是页面5在更往前的两个时钟滴答中也被访问过而页面3没有。（</w:t>
+            </w:r>
+            <w:r>
+              <w:rPr>
+                <w:rFonts w:hint="eastAsia" w:ascii="等线" w:hAnsi="等线" w:eastAsia="等线" w:cs="等线"/>
+                <w:sz w:val="21"/>
+                <w:szCs w:val="21"/>
+                <w:highlight w:val="yellow"/>
+                <w:lang w:val="en-US" w:eastAsia="zh-CN"/>
+              </w:rPr>
+              <w:t>AGING与LRU的第一个区别</w:t>
+            </w:r>
+            <w:r>
+              <w:rPr>
+                <w:rFonts w:hint="eastAsia" w:ascii="等线" w:hAnsi="等线" w:eastAsia="等线" w:cs="等线"/>
+                <w:sz w:val="21"/>
+                <w:szCs w:val="21"/>
+                <w:lang w:val="en-US" w:eastAsia="zh-CN"/>
+              </w:rPr>
+              <w:t>）</w:t>
+            </w:r>
+          </w:p>
+          <w:p>
+            <w:pPr>
+              <w:rPr>
+                <w:rFonts w:hint="eastAsia" w:ascii="等线" w:hAnsi="等线" w:eastAsia="等线" w:cs="等线"/>
+                <w:sz w:val="21"/>
+                <w:szCs w:val="21"/>
+                <w:lang w:val="en-US" w:eastAsia="zh-CN"/>
+              </w:rPr>
+            </w:pPr>
+          </w:p>
+          <w:p>
+            <w:pPr>
+              <w:rPr>
                 <w:rFonts w:hint="default" w:ascii="等线" w:hAnsi="等线" w:eastAsia="等线" w:cs="等线"/>
                 <w:sz w:val="21"/>
                 <w:szCs w:val="21"/>
@@ -1342,7 +1534,7 @@
                 <w:szCs w:val="21"/>
                 <w:lang w:val="en-US" w:eastAsia="zh-CN"/>
               </w:rPr>
-              <w:t>最不常用算法的主要问题是它从来不忘记任何事情。假设有这样一种情况：内存中有页面A和页面B两个页面，页面A在经过四次扫描后的计数器的值为1 1 0 0；页面B在经过四次扫描后的计数器的值为0 0 1 1。虽然在这四次扫描中这两个页面的访问次数相同，且页面A的未使用时间比页面B更长，但是页面A的计数器的值比页面B更高。如果这时发生缺页中断需要淘汰一个页面，则页面B将会被淘汰。因此，这个算法可能会导致操作系统置换有用的页面而不是最近未使用的页面。（</w:t>
+              <w:t>第二个区别是老化算法的计数器只有有限位数，在本例中是8位，这就限制了其对以往页面的记录，如果两个页面的计数器都是0，我们只能在这两个页面中随机选一个进行置换。实际上，有可能其中一个页面上次被访问是在9个时钟滴答以前，另一个页面是在1000个时钟滴答以前，而我们却无法看到这些。但是在实践中，8位一般是够用的，如果一个页面已经有8个时钟滴答没有被访问过，那么这个页面很可能并不重要。（</w:t>
             </w:r>
             <w:r>
               <w:rPr>
@@ -1352,16 +1544,16 @@
                 <w:highlight w:val="yellow"/>
                 <w:lang w:val="en-US" w:eastAsia="zh-CN"/>
               </w:rPr>
-              <w:t>NFU的主要问题</w:t>
-            </w:r>
-            <w:r>
-              <w:rPr>
-                <w:rFonts w:hint="eastAsia" w:ascii="等线" w:hAnsi="等线" w:eastAsia="等线" w:cs="等线"/>
-                <w:sz w:val="21"/>
-                <w:szCs w:val="21"/>
-                <w:lang w:val="en-US" w:eastAsia="zh-CN"/>
-              </w:rPr>
-              <w:t xml:space="preserve">） </w:t>
+              <w:t>AGING与LRU的第二个区别</w:t>
+            </w:r>
+            <w:r>
+              <w:rPr>
+                <w:rFonts w:hint="eastAsia" w:ascii="等线" w:hAnsi="等线" w:eastAsia="等线" w:cs="等线"/>
+                <w:sz w:val="21"/>
+                <w:szCs w:val="21"/>
+                <w:lang w:val="en-US" w:eastAsia="zh-CN"/>
+              </w:rPr>
+              <w:t>）</w:t>
             </w:r>
             <w:bookmarkStart w:id="0" w:name="_GoBack"/>
             <w:bookmarkEnd w:id="0"/>
@@ -1472,6 +1664,12 @@
             <w:insideH w:val="single" w:color="auto" w:sz="4" w:space="0"/>
             <w:insideV w:val="single" w:color="auto" w:sz="4" w:space="0"/>
           </w:tblBorders>
+          <w:tblCellMar>
+            <w:top w:w="0" w:type="dxa"/>
+            <w:left w:w="108" w:type="dxa"/>
+            <w:bottom w:w="0" w:type="dxa"/>
+            <w:right w:w="108" w:type="dxa"/>
+          </w:tblCellMar>
         </w:tblPrEx>
         <w:trPr>
           <w:jc w:val="center"/>
@@ -1985,6 +2183,12 @@
             <w:insideH w:val="single" w:color="auto" w:sz="4" w:space="0"/>
             <w:insideV w:val="single" w:color="auto" w:sz="4" w:space="0"/>
           </w:tblBorders>
+          <w:tblCellMar>
+            <w:top w:w="0" w:type="dxa"/>
+            <w:left w:w="108" w:type="dxa"/>
+            <w:bottom w:w="0" w:type="dxa"/>
+            <w:right w:w="108" w:type="dxa"/>
+          </w:tblCellMar>
         </w:tblPrEx>
         <w:trPr>
           <w:jc w:val="center"/>

--- a/页面置换算法（下）.docx
+++ b/页面置换算法（下）.docx
@@ -1209,314 +1209,31 @@
           <w:p>
             <w:pPr>
               <w:rPr>
+                <w:rFonts w:hint="eastAsia" w:ascii="等线" w:hAnsi="等线" w:eastAsia="等线" w:cs="等线"/>
+                <w:sz w:val="21"/>
+                <w:szCs w:val="21"/>
+                <w:lang w:val="en-US" w:eastAsia="zh-CN"/>
+              </w:rPr>
+            </w:pPr>
+            <w:r>
+              <w:rPr>
+                <w:rFonts w:hint="eastAsia" w:ascii="等线" w:hAnsi="等线" w:eastAsia="等线" w:cs="等线"/>
+                <w:sz w:val="21"/>
+                <w:szCs w:val="21"/>
+                <w:lang w:val="en-US" w:eastAsia="zh-CN"/>
+              </w:rPr>
+              <w:t>2.用软件模拟LRU</w:t>
+            </w:r>
+          </w:p>
+          <w:p>
+            <w:pPr>
+              <w:rPr>
                 <w:rFonts w:hint="default" w:ascii="等线" w:hAnsi="等线" w:eastAsia="等线" w:cs="等线"/>
                 <w:sz w:val="21"/>
                 <w:szCs w:val="21"/>
                 <w:lang w:val="en-US" w:eastAsia="zh-CN"/>
               </w:rPr>
             </w:pPr>
-            <w:r>
-              <w:rPr>
-                <w:rFonts w:hint="eastAsia" w:ascii="等线" w:hAnsi="等线" w:eastAsia="等线" w:cs="等线"/>
-                <w:sz w:val="21"/>
-                <w:szCs w:val="21"/>
-                <w:lang w:val="en-US" w:eastAsia="zh-CN"/>
-              </w:rPr>
-              <w:t>2.用软件模拟LRU</w:t>
-            </w:r>
-          </w:p>
-        </w:tc>
-        <w:tc>
-          <w:tcPr>
-            <w:tcW w:w="3686" w:type="dxa"/>
-          </w:tcPr>
-          <w:p>
-            <w:pPr>
-              <w:rPr>
-                <w:rFonts w:hint="eastAsia" w:ascii="等线" w:hAnsi="等线" w:eastAsia="等线" w:cs="等线"/>
-                <w:sz w:val="21"/>
-                <w:szCs w:val="21"/>
-                <w:lang w:val="en-US" w:eastAsia="zh-CN"/>
-              </w:rPr>
-            </w:pPr>
-            <w:r>
-              <w:rPr>
-                <w:rFonts w:hint="eastAsia" w:ascii="等线" w:hAnsi="等线" w:eastAsia="等线" w:cs="等线"/>
-                <w:sz w:val="21"/>
-                <w:szCs w:val="21"/>
-                <w:lang w:val="en-US" w:eastAsia="zh-CN"/>
-              </w:rPr>
-              <w:t>最近最少使用算法虽然在理论上可以使用一些特殊硬件来实现，但是只有非常少的计算机拥有这种硬件，而且会带来很大的开销。因此，需要一个能用软件实现的解决方案。（</w:t>
-            </w:r>
-            <w:r>
-              <w:rPr>
-                <w:rFonts w:hint="eastAsia" w:ascii="等线" w:hAnsi="等线" w:eastAsia="等线" w:cs="等线"/>
-                <w:sz w:val="21"/>
-                <w:szCs w:val="21"/>
-                <w:highlight w:val="yellow"/>
-                <w:lang w:val="en-US" w:eastAsia="zh-CN"/>
-              </w:rPr>
-              <w:t>引出用软件模拟LRU</w:t>
-            </w:r>
-            <w:r>
-              <w:rPr>
-                <w:rFonts w:hint="eastAsia" w:ascii="等线" w:hAnsi="等线" w:eastAsia="等线" w:cs="等线"/>
-                <w:sz w:val="21"/>
-                <w:szCs w:val="21"/>
-                <w:lang w:val="en-US" w:eastAsia="zh-CN"/>
-              </w:rPr>
-              <w:t>）</w:t>
-            </w:r>
-          </w:p>
-          <w:p>
-            <w:pPr>
-              <w:rPr>
-                <w:rFonts w:hint="eastAsia" w:ascii="等线" w:hAnsi="等线" w:eastAsia="等线" w:cs="等线"/>
-                <w:sz w:val="21"/>
-                <w:szCs w:val="21"/>
-                <w:lang w:val="en-US" w:eastAsia="zh-CN"/>
-              </w:rPr>
-            </w:pPr>
-          </w:p>
-          <w:p>
-            <w:pPr>
-              <w:rPr>
-                <w:rFonts w:hint="eastAsia" w:ascii="等线" w:hAnsi="等线" w:eastAsia="等线" w:cs="等线"/>
-                <w:sz w:val="21"/>
-                <w:szCs w:val="21"/>
-                <w:lang w:val="en-US" w:eastAsia="zh-CN"/>
-              </w:rPr>
-            </w:pPr>
-            <w:r>
-              <w:rPr>
-                <w:rFonts w:hint="eastAsia" w:ascii="等线" w:hAnsi="等线" w:eastAsia="等线" w:cs="等线"/>
-                <w:sz w:val="21"/>
-                <w:szCs w:val="21"/>
-                <w:lang w:val="en-US" w:eastAsia="zh-CN"/>
-              </w:rPr>
-              <w:t>一种可能的方案称为最不常用页面置换算法（NFU）。它的设计思想是：选择访问次数最少的页面进行置换。该算法将每个页面与一个软件计数器相关联，计数器的初值为0。每次时钟中断时，操作系统扫描内存中所有的页面，将每个页面的R位的值加到它的计数器上，这个值可能是0或1。当发生缺页中断时，则置换计数器值最小的页面。（</w:t>
-            </w:r>
-            <w:r>
-              <w:rPr>
-                <w:rFonts w:hint="eastAsia" w:ascii="等线" w:hAnsi="等线" w:eastAsia="等线" w:cs="等线"/>
-                <w:sz w:val="21"/>
-                <w:szCs w:val="21"/>
-                <w:highlight w:val="yellow"/>
-                <w:lang w:val="en-US" w:eastAsia="zh-CN"/>
-              </w:rPr>
-              <w:t>NFU设计思想和具体做法</w:t>
-            </w:r>
-            <w:r>
-              <w:rPr>
-                <w:rFonts w:hint="eastAsia" w:ascii="等线" w:hAnsi="等线" w:eastAsia="等线" w:cs="等线"/>
-                <w:sz w:val="21"/>
-                <w:szCs w:val="21"/>
-                <w:lang w:val="en-US" w:eastAsia="zh-CN"/>
-              </w:rPr>
-              <w:t>）</w:t>
-            </w:r>
-          </w:p>
-          <w:p>
-            <w:pPr>
-              <w:rPr>
-                <w:rFonts w:hint="eastAsia" w:ascii="等线" w:hAnsi="等线" w:eastAsia="等线" w:cs="等线"/>
-                <w:sz w:val="21"/>
-                <w:szCs w:val="21"/>
-                <w:lang w:val="en-US" w:eastAsia="zh-CN"/>
-              </w:rPr>
-            </w:pPr>
-          </w:p>
-          <w:p>
-            <w:pPr>
-              <w:rPr>
-                <w:rFonts w:hint="eastAsia" w:ascii="等线" w:hAnsi="等线" w:eastAsia="等线" w:cs="等线"/>
-                <w:sz w:val="21"/>
-                <w:szCs w:val="21"/>
-                <w:lang w:val="en-US" w:eastAsia="zh-CN"/>
-              </w:rPr>
-            </w:pPr>
-            <w:r>
-              <w:rPr>
-                <w:rFonts w:hint="eastAsia" w:ascii="等线" w:hAnsi="等线" w:eastAsia="等线" w:cs="等线"/>
-                <w:sz w:val="21"/>
-                <w:szCs w:val="21"/>
-                <w:lang w:val="en-US" w:eastAsia="zh-CN"/>
-              </w:rPr>
-              <w:t>最不常用算法的主要问题是它从来不忘记任何事情。假设有这样一种情况：内存中有页面A和页面B两个页面，页面A在经过四次扫描后的计数器的值为1 1 0 0；页面B在经过四次扫描后的计数器的值为0 0 1 1。虽然在这四次扫描中这两个页面的访问次数相同，且页面A的未使用时间比页面B更长，但是页面A的计数器的值比页面B更高。如果这时发生缺页中断需要淘汰一个页面，则页面B将会被淘汰。因此，这个算法可能会导致操作系统置换有用的页面而不是最近未使用的页面。（</w:t>
-            </w:r>
-            <w:r>
-              <w:rPr>
-                <w:rFonts w:hint="eastAsia" w:ascii="等线" w:hAnsi="等线" w:eastAsia="等线" w:cs="等线"/>
-                <w:sz w:val="21"/>
-                <w:szCs w:val="21"/>
-                <w:highlight w:val="yellow"/>
-                <w:lang w:val="en-US" w:eastAsia="zh-CN"/>
-              </w:rPr>
-              <w:t>NFU的主要问题</w:t>
-            </w:r>
-            <w:r>
-              <w:rPr>
-                <w:rFonts w:hint="eastAsia" w:ascii="等线" w:hAnsi="等线" w:eastAsia="等线" w:cs="等线"/>
-                <w:sz w:val="21"/>
-                <w:szCs w:val="21"/>
-                <w:lang w:val="en-US" w:eastAsia="zh-CN"/>
-              </w:rPr>
-              <w:t>）</w:t>
-            </w:r>
-          </w:p>
-          <w:p>
-            <w:pPr>
-              <w:rPr>
-                <w:rFonts w:hint="eastAsia" w:ascii="等线" w:hAnsi="等线" w:eastAsia="等线" w:cs="等线"/>
-                <w:sz w:val="21"/>
-                <w:szCs w:val="21"/>
-                <w:lang w:val="en-US" w:eastAsia="zh-CN"/>
-              </w:rPr>
-            </w:pPr>
-          </w:p>
-          <w:p>
-            <w:pPr>
-              <w:rPr>
-                <w:rFonts w:hint="eastAsia" w:ascii="等线" w:hAnsi="等线" w:eastAsia="等线" w:cs="等线"/>
-                <w:sz w:val="21"/>
-                <w:szCs w:val="21"/>
-                <w:lang w:val="en-US" w:eastAsia="zh-CN"/>
-              </w:rPr>
-            </w:pPr>
-            <w:r>
-              <w:rPr>
-                <w:rFonts w:hint="eastAsia" w:ascii="等线" w:hAnsi="等线" w:eastAsia="等线" w:cs="等线"/>
-                <w:sz w:val="21"/>
-                <w:szCs w:val="21"/>
-                <w:lang w:val="en-US" w:eastAsia="zh-CN"/>
-              </w:rPr>
-              <w:t>幸运的是只需对最不常用算法做一个小小的修改就能使它很好地模拟最近最少使用算法。其修改分为两部分：首先，在R位被加进之前先将计数器右移一位；其次，将R位加到计数器的最左端的位而不是最右端的位。修改以后的算法称为老化页面置换算法（AGING），下面将解释它是如何工作的。（</w:t>
-            </w:r>
-            <w:r>
-              <w:rPr>
-                <w:rFonts w:hint="eastAsia" w:ascii="等线" w:hAnsi="等线" w:eastAsia="等线" w:cs="等线"/>
-                <w:sz w:val="21"/>
-                <w:szCs w:val="21"/>
-                <w:highlight w:val="yellow"/>
-                <w:lang w:val="en-US" w:eastAsia="zh-CN"/>
-              </w:rPr>
-              <w:t>AGING介绍</w:t>
-            </w:r>
-            <w:r>
-              <w:rPr>
-                <w:rFonts w:hint="eastAsia" w:ascii="等线" w:hAnsi="等线" w:eastAsia="等线" w:cs="等线"/>
-                <w:sz w:val="21"/>
-                <w:szCs w:val="21"/>
-                <w:lang w:val="en-US" w:eastAsia="zh-CN"/>
-              </w:rPr>
-              <w:t>）</w:t>
-            </w:r>
-          </w:p>
-          <w:p>
-            <w:pPr>
-              <w:rPr>
-                <w:rFonts w:hint="eastAsia" w:ascii="等线" w:hAnsi="等线" w:eastAsia="等线" w:cs="等线"/>
-                <w:sz w:val="21"/>
-                <w:szCs w:val="21"/>
-                <w:lang w:val="en-US" w:eastAsia="zh-CN"/>
-              </w:rPr>
-            </w:pPr>
-          </w:p>
-          <w:p>
-            <w:pPr>
-              <w:rPr>
-                <w:rFonts w:hint="eastAsia" w:ascii="等线" w:hAnsi="等线" w:eastAsia="等线" w:cs="等线"/>
-                <w:sz w:val="21"/>
-                <w:szCs w:val="21"/>
-                <w:lang w:val="en-US" w:eastAsia="zh-CN"/>
-              </w:rPr>
-            </w:pPr>
-            <w:r>
-              <w:rPr>
-                <w:rFonts w:hint="eastAsia" w:ascii="等线" w:hAnsi="等线" w:eastAsia="等线" w:cs="等线"/>
-                <w:sz w:val="21"/>
-                <w:szCs w:val="21"/>
-                <w:lang w:val="en-US" w:eastAsia="zh-CN"/>
-              </w:rPr>
-              <w:t>假设在第一个时钟滴答后，页面0~5的R位值分别是1 0 1 0 1 1。换句话说，在时钟滴答0到时钟滴答1期间，访问了页面0、2、4、5，它们的R位设置为1，而其他页面的R位仍然是0。对应的6个计数器在经过移位并把R位插入其左端后的值如图a所示。图中后面的4列是在下4个时钟滴答后的6个计数器的值。当某时刻发生缺页中断时，将置换计数器值最小的页面。（</w:t>
-            </w:r>
-            <w:r>
-              <w:rPr>
-                <w:rFonts w:hint="eastAsia" w:ascii="等线" w:hAnsi="等线" w:eastAsia="等线" w:cs="等线"/>
-                <w:sz w:val="21"/>
-                <w:szCs w:val="21"/>
-                <w:highlight w:val="yellow"/>
-                <w:lang w:val="en-US" w:eastAsia="zh-CN"/>
-              </w:rPr>
-              <w:t>AGING如何工作</w:t>
-            </w:r>
-            <w:r>
-              <w:rPr>
-                <w:rFonts w:hint="eastAsia" w:ascii="等线" w:hAnsi="等线" w:eastAsia="等线" w:cs="等线"/>
-                <w:sz w:val="21"/>
-                <w:szCs w:val="21"/>
-                <w:lang w:val="en-US" w:eastAsia="zh-CN"/>
-              </w:rPr>
-              <w:t>）</w:t>
-            </w:r>
-          </w:p>
-          <w:p>
-            <w:pPr>
-              <w:rPr>
-                <w:rFonts w:hint="eastAsia" w:ascii="等线" w:hAnsi="等线" w:eastAsia="等线" w:cs="等线"/>
-                <w:sz w:val="21"/>
-                <w:szCs w:val="21"/>
-                <w:lang w:val="en-US" w:eastAsia="zh-CN"/>
-              </w:rPr>
-            </w:pPr>
-          </w:p>
-          <w:p>
-            <w:pPr>
-              <w:rPr>
-                <w:rFonts w:hint="eastAsia" w:ascii="等线" w:hAnsi="等线" w:eastAsia="等线" w:cs="等线"/>
-                <w:sz w:val="21"/>
-                <w:szCs w:val="21"/>
-                <w:lang w:val="en-US" w:eastAsia="zh-CN"/>
-              </w:rPr>
-            </w:pPr>
-            <w:r>
-              <w:rPr>
-                <w:rFonts w:hint="eastAsia" w:ascii="等线" w:hAnsi="等线" w:eastAsia="等线" w:cs="等线"/>
-                <w:sz w:val="21"/>
-                <w:szCs w:val="21"/>
-                <w:lang w:val="en-US" w:eastAsia="zh-CN"/>
-              </w:rPr>
-              <w:t>该算法与最近最少使用算法有两个区别。如图e中的页面3和页面5，它们都是连续两个时钟滴答没有被访问过了，而在两个时钟滴答之前的时钟滴答中它们都被访问过。根据最近最少使用算法，如果必须置换一个页面，则应该在这两个页面中选择一个。然而现在的问题是，我们不知道在时钟滴答1到时钟滴答2期间它们中的哪一个页面是后被访问到的。因为在每个时钟滴答中只记录了一位，所以无法区分在一个时钟滴答中那个页面在较早的时间被访问以及哪个页面在较晚的时间被访问，因此，我们能做的就是置换页面3，原因是页面5在更往前的两个时钟滴答中也被访问过而页面3没有。（</w:t>
-            </w:r>
-            <w:r>
-              <w:rPr>
-                <w:rFonts w:hint="eastAsia" w:ascii="等线" w:hAnsi="等线" w:eastAsia="等线" w:cs="等线"/>
-                <w:sz w:val="21"/>
-                <w:szCs w:val="21"/>
-                <w:highlight w:val="yellow"/>
-                <w:lang w:val="en-US" w:eastAsia="zh-CN"/>
-              </w:rPr>
-              <w:t>AGING与LRU的第一个区别</w:t>
-            </w:r>
-            <w:r>
-              <w:rPr>
-                <w:rFonts w:hint="eastAsia" w:ascii="等线" w:hAnsi="等线" w:eastAsia="等线" w:cs="等线"/>
-                <w:sz w:val="21"/>
-                <w:szCs w:val="21"/>
-                <w:lang w:val="en-US" w:eastAsia="zh-CN"/>
-              </w:rPr>
-              <w:t>）</w:t>
-            </w:r>
-          </w:p>
-          <w:p>
-            <w:pPr>
-              <w:rPr>
-                <w:rFonts w:hint="eastAsia" w:ascii="等线" w:hAnsi="等线" w:eastAsia="等线" w:cs="等线"/>
-                <w:sz w:val="21"/>
-                <w:szCs w:val="21"/>
-                <w:lang w:val="en-US" w:eastAsia="zh-CN"/>
-              </w:rPr>
-            </w:pPr>
           </w:p>
           <w:p>
             <w:pPr>
@@ -1534,29 +1251,341 @@
                 <w:szCs w:val="21"/>
                 <w:lang w:val="en-US" w:eastAsia="zh-CN"/>
               </w:rPr>
-              <w:t>第二个区别是老化算法的计数器只有有限位数，在本例中是8位，这就限制了其对以往页面的记录，如果两个页面的计数器都是0，我们只能在这两个页面中随机选一个进行置换。实际上，有可能其中一个页面上次被访问是在9个时钟滴答以前，另一个页面是在1000个时钟滴答以前，而我们却无法看到这些。但是在实践中，8位一般是够用的，如果一个页面已经有8个时钟滴答没有被访问过，那么这个页面很可能并不重要。（</w:t>
-            </w:r>
-            <w:r>
-              <w:rPr>
-                <w:rFonts w:hint="eastAsia" w:ascii="等线" w:hAnsi="等线" w:eastAsia="等线" w:cs="等线"/>
-                <w:sz w:val="21"/>
-                <w:szCs w:val="21"/>
-                <w:highlight w:val="yellow"/>
-                <w:lang w:val="en-US" w:eastAsia="zh-CN"/>
-              </w:rPr>
-              <w:t>AGING与LRU的第二个区别</w:t>
-            </w:r>
-            <w:r>
-              <w:rPr>
-                <w:rFonts w:hint="eastAsia" w:ascii="等线" w:hAnsi="等线" w:eastAsia="等线" w:cs="等线"/>
-                <w:sz w:val="21"/>
-                <w:szCs w:val="21"/>
-                <w:lang w:val="en-US" w:eastAsia="zh-CN"/>
-              </w:rPr>
-              <w:t>）</w:t>
+              <w:t>引出用软件模拟LRU；NFU设计思想和具体做法；NFU的主要问题；AGING介绍；AGING如何工作；AGING和LRU的第一个区别；AGING和LRU的第二个区别</w:t>
             </w:r>
             <w:bookmarkStart w:id="0" w:name="_GoBack"/>
             <w:bookmarkEnd w:id="0"/>
+          </w:p>
+        </w:tc>
+        <w:tc>
+          <w:tcPr>
+            <w:tcW w:w="3686" w:type="dxa"/>
+          </w:tcPr>
+          <w:p>
+            <w:pPr>
+              <w:rPr>
+                <w:rFonts w:hint="eastAsia" w:ascii="等线" w:hAnsi="等线" w:eastAsia="等线" w:cs="等线"/>
+                <w:sz w:val="21"/>
+                <w:szCs w:val="21"/>
+                <w:lang w:val="en-US" w:eastAsia="zh-CN"/>
+              </w:rPr>
+            </w:pPr>
+            <w:r>
+              <w:rPr>
+                <w:rFonts w:hint="eastAsia" w:ascii="等线" w:hAnsi="等线" w:eastAsia="等线" w:cs="等线"/>
+                <w:sz w:val="21"/>
+                <w:szCs w:val="21"/>
+                <w:lang w:val="en-US" w:eastAsia="zh-CN"/>
+              </w:rPr>
+              <w:t>最近最少使用算法虽然在理论上可以使用一些特殊硬件来实现，但是只有非常少的计算机拥有这种硬件。因此，需要一个能用软件实现的解决方案。（</w:t>
+            </w:r>
+            <w:r>
+              <w:rPr>
+                <w:rFonts w:hint="eastAsia" w:ascii="等线" w:hAnsi="等线" w:eastAsia="等线" w:cs="等线"/>
+                <w:sz w:val="21"/>
+                <w:szCs w:val="21"/>
+                <w:highlight w:val="yellow"/>
+                <w:lang w:val="en-US" w:eastAsia="zh-CN"/>
+              </w:rPr>
+              <w:t>引出用软件模拟LRU</w:t>
+            </w:r>
+            <w:r>
+              <w:rPr>
+                <w:rFonts w:hint="eastAsia" w:ascii="等线" w:hAnsi="等线" w:eastAsia="等线" w:cs="等线"/>
+                <w:sz w:val="21"/>
+                <w:szCs w:val="21"/>
+                <w:lang w:val="en-US" w:eastAsia="zh-CN"/>
+              </w:rPr>
+              <w:t>）</w:t>
+            </w:r>
+          </w:p>
+          <w:p>
+            <w:pPr>
+              <w:rPr>
+                <w:rFonts w:hint="eastAsia" w:ascii="等线" w:hAnsi="等线" w:eastAsia="等线" w:cs="等线"/>
+                <w:sz w:val="21"/>
+                <w:szCs w:val="21"/>
+                <w:lang w:val="en-US" w:eastAsia="zh-CN"/>
+              </w:rPr>
+            </w:pPr>
+          </w:p>
+          <w:p>
+            <w:pPr>
+              <w:rPr>
+                <w:rFonts w:hint="eastAsia" w:ascii="等线" w:hAnsi="等线" w:eastAsia="等线" w:cs="等线"/>
+                <w:sz w:val="21"/>
+                <w:szCs w:val="21"/>
+                <w:lang w:val="en-US" w:eastAsia="zh-CN"/>
+              </w:rPr>
+            </w:pPr>
+            <w:r>
+              <w:rPr>
+                <w:rFonts w:hint="eastAsia" w:ascii="等线" w:hAnsi="等线" w:eastAsia="等线" w:cs="等线"/>
+                <w:sz w:val="21"/>
+                <w:szCs w:val="21"/>
+                <w:lang w:val="en-US" w:eastAsia="zh-CN"/>
+              </w:rPr>
+              <w:t>一种可能的方案称为最不常用页面置换算法（NFU）。它的设计思想是：选择访问次数最少的页面进行置换。该算法将每个页面与一个软件计数器相关联，计数器的初值为0。每次时钟中断时，操作系统扫描内存中所有的页面，将每个页面的R位的值加到它的计数器上，这个值可能是0或1。当发生缺页中断时，则置换计数器值最小的页面。（</w:t>
+            </w:r>
+            <w:r>
+              <w:rPr>
+                <w:rFonts w:hint="eastAsia" w:ascii="等线" w:hAnsi="等线" w:eastAsia="等线" w:cs="等线"/>
+                <w:sz w:val="21"/>
+                <w:szCs w:val="21"/>
+                <w:highlight w:val="yellow"/>
+                <w:lang w:val="en-US" w:eastAsia="zh-CN"/>
+              </w:rPr>
+              <w:t>NFU设计思想和具体做法</w:t>
+            </w:r>
+            <w:r>
+              <w:rPr>
+                <w:rFonts w:hint="eastAsia" w:ascii="等线" w:hAnsi="等线" w:eastAsia="等线" w:cs="等线"/>
+                <w:sz w:val="21"/>
+                <w:szCs w:val="21"/>
+                <w:lang w:val="en-US" w:eastAsia="zh-CN"/>
+              </w:rPr>
+              <w:t>）</w:t>
+            </w:r>
+          </w:p>
+          <w:p>
+            <w:pPr>
+              <w:rPr>
+                <w:rFonts w:hint="eastAsia" w:ascii="等线" w:hAnsi="等线" w:eastAsia="等线" w:cs="等线"/>
+                <w:sz w:val="21"/>
+                <w:szCs w:val="21"/>
+                <w:lang w:val="en-US" w:eastAsia="zh-CN"/>
+              </w:rPr>
+            </w:pPr>
+          </w:p>
+          <w:p>
+            <w:pPr>
+              <w:rPr>
+                <w:rFonts w:hint="eastAsia" w:ascii="等线" w:hAnsi="等线" w:eastAsia="等线" w:cs="等线"/>
+                <w:sz w:val="21"/>
+                <w:szCs w:val="21"/>
+                <w:lang w:val="en-US" w:eastAsia="zh-CN"/>
+              </w:rPr>
+            </w:pPr>
+            <w:r>
+              <w:rPr>
+                <w:rFonts w:hint="eastAsia" w:ascii="等线" w:hAnsi="等线" w:eastAsia="等线" w:cs="等线"/>
+                <w:sz w:val="21"/>
+                <w:szCs w:val="21"/>
+                <w:lang w:val="en-US" w:eastAsia="zh-CN"/>
+              </w:rPr>
+              <w:t>最不常用算法的主要问题是它从来不忘记任何事情。假设有这样一种情况：内存中有页面A和页面B两个页面，页面A在经过四次扫描后的计数器的值为1 1 0 0；页面B在经过四次扫描后的计数器的值为0 0 1 1。虽然在这四次扫描中这两个页面的访问次数相同，且页面A的未使用时间比页面B更长，但是页面A的计数器的值比页面B更高。如果这时发生缺页中断需要淘汰一个页面，则页面B将会被淘汰。因此，这个算法可能会导致操作系统置换有用的页面而不是最近未使用的页面。（</w:t>
+            </w:r>
+            <w:r>
+              <w:rPr>
+                <w:rFonts w:hint="eastAsia" w:ascii="等线" w:hAnsi="等线" w:eastAsia="等线" w:cs="等线"/>
+                <w:sz w:val="21"/>
+                <w:szCs w:val="21"/>
+                <w:highlight w:val="yellow"/>
+                <w:lang w:val="en-US" w:eastAsia="zh-CN"/>
+              </w:rPr>
+              <w:t>NFU的主要问题</w:t>
+            </w:r>
+            <w:r>
+              <w:rPr>
+                <w:rFonts w:hint="eastAsia" w:ascii="等线" w:hAnsi="等线" w:eastAsia="等线" w:cs="等线"/>
+                <w:sz w:val="21"/>
+                <w:szCs w:val="21"/>
+                <w:lang w:val="en-US" w:eastAsia="zh-CN"/>
+              </w:rPr>
+              <w:t>）</w:t>
+            </w:r>
+          </w:p>
+          <w:p>
+            <w:pPr>
+              <w:rPr>
+                <w:rFonts w:hint="eastAsia" w:ascii="等线" w:hAnsi="等线" w:eastAsia="等线" w:cs="等线"/>
+                <w:sz w:val="21"/>
+                <w:szCs w:val="21"/>
+                <w:lang w:val="en-US" w:eastAsia="zh-CN"/>
+              </w:rPr>
+            </w:pPr>
+          </w:p>
+          <w:p>
+            <w:pPr>
+              <w:rPr>
+                <w:rFonts w:hint="eastAsia" w:ascii="等线" w:hAnsi="等线" w:eastAsia="等线" w:cs="等线"/>
+                <w:sz w:val="21"/>
+                <w:szCs w:val="21"/>
+                <w:lang w:val="en-US" w:eastAsia="zh-CN"/>
+              </w:rPr>
+            </w:pPr>
+            <w:r>
+              <w:rPr>
+                <w:rFonts w:hint="eastAsia" w:ascii="等线" w:hAnsi="等线" w:eastAsia="等线" w:cs="等线"/>
+                <w:sz w:val="21"/>
+                <w:szCs w:val="21"/>
+                <w:lang w:val="en-US" w:eastAsia="zh-CN"/>
+              </w:rPr>
+              <w:t>幸运的是只需对最不常用算法做一个小小的修改就能使它很好地模拟最近最少使用算法。其修改分为两部分：首先，在R位被加进之前先将计数器右移一位；其次，将R位加到计数器的最左端的位而不是最右端的位。修改以后的算法称为老化页面置换算法（AGING），下面将解释它是如何工作的。（</w:t>
+            </w:r>
+            <w:r>
+              <w:rPr>
+                <w:rFonts w:hint="eastAsia" w:ascii="等线" w:hAnsi="等线" w:eastAsia="等线" w:cs="等线"/>
+                <w:sz w:val="21"/>
+                <w:szCs w:val="21"/>
+                <w:highlight w:val="yellow"/>
+                <w:lang w:val="en-US" w:eastAsia="zh-CN"/>
+              </w:rPr>
+              <w:t>AGING介绍</w:t>
+            </w:r>
+            <w:r>
+              <w:rPr>
+                <w:rFonts w:hint="eastAsia" w:ascii="等线" w:hAnsi="等线" w:eastAsia="等线" w:cs="等线"/>
+                <w:sz w:val="21"/>
+                <w:szCs w:val="21"/>
+                <w:lang w:val="en-US" w:eastAsia="zh-CN"/>
+              </w:rPr>
+              <w:t>）</w:t>
+            </w:r>
+          </w:p>
+          <w:p>
+            <w:pPr>
+              <w:rPr>
+                <w:rFonts w:hint="eastAsia" w:ascii="等线" w:hAnsi="等线" w:eastAsia="等线" w:cs="等线"/>
+                <w:sz w:val="21"/>
+                <w:szCs w:val="21"/>
+                <w:lang w:val="en-US" w:eastAsia="zh-CN"/>
+              </w:rPr>
+            </w:pPr>
+          </w:p>
+          <w:p>
+            <w:pPr>
+              <w:rPr>
+                <w:rFonts w:hint="eastAsia" w:ascii="等线" w:hAnsi="等线" w:eastAsia="等线" w:cs="等线"/>
+                <w:sz w:val="21"/>
+                <w:szCs w:val="21"/>
+                <w:lang w:val="en-US" w:eastAsia="zh-CN"/>
+              </w:rPr>
+            </w:pPr>
+            <w:r>
+              <w:rPr>
+                <w:rFonts w:hint="eastAsia" w:ascii="等线" w:hAnsi="等线" w:eastAsia="等线" w:cs="等线"/>
+                <w:sz w:val="21"/>
+                <w:szCs w:val="21"/>
+                <w:lang w:val="en-US" w:eastAsia="zh-CN"/>
+              </w:rPr>
+              <w:t>假设在第一个时钟滴答后，页面0~5的R位值分别是1 0 1 0 1 1。换句话说，在时钟滴答0到时钟滴答1期间，访问了页面0、2、4、5，它们的R位设置为1，而其他页面的R位仍然是0。对应的6个计数器在经过移位并把R位插入其左端后的值如图a所示。图中后面的4列是在下4个时钟滴答后的6个计数器的值。当某时刻发生缺页中断时，将置换计数器值最小的页面。（</w:t>
+            </w:r>
+            <w:r>
+              <w:rPr>
+                <w:rFonts w:hint="eastAsia" w:ascii="等线" w:hAnsi="等线" w:eastAsia="等线" w:cs="等线"/>
+                <w:sz w:val="21"/>
+                <w:szCs w:val="21"/>
+                <w:highlight w:val="yellow"/>
+                <w:lang w:val="en-US" w:eastAsia="zh-CN"/>
+              </w:rPr>
+              <w:t>AGING如何工作</w:t>
+            </w:r>
+            <w:r>
+              <w:rPr>
+                <w:rFonts w:hint="eastAsia" w:ascii="等线" w:hAnsi="等线" w:eastAsia="等线" w:cs="等线"/>
+                <w:sz w:val="21"/>
+                <w:szCs w:val="21"/>
+                <w:lang w:val="en-US" w:eastAsia="zh-CN"/>
+              </w:rPr>
+              <w:t>）</w:t>
+            </w:r>
+          </w:p>
+          <w:p>
+            <w:pPr>
+              <w:rPr>
+                <w:rFonts w:hint="eastAsia" w:ascii="等线" w:hAnsi="等线" w:eastAsia="等线" w:cs="等线"/>
+                <w:sz w:val="21"/>
+                <w:szCs w:val="21"/>
+                <w:lang w:val="en-US" w:eastAsia="zh-CN"/>
+              </w:rPr>
+            </w:pPr>
+          </w:p>
+          <w:p>
+            <w:pPr>
+              <w:rPr>
+                <w:rFonts w:hint="eastAsia" w:ascii="等线" w:hAnsi="等线" w:eastAsia="等线" w:cs="等线"/>
+                <w:sz w:val="21"/>
+                <w:szCs w:val="21"/>
+                <w:lang w:val="en-US" w:eastAsia="zh-CN"/>
+              </w:rPr>
+            </w:pPr>
+            <w:r>
+              <w:rPr>
+                <w:rFonts w:hint="eastAsia" w:ascii="等线" w:hAnsi="等线" w:eastAsia="等线" w:cs="等线"/>
+                <w:sz w:val="21"/>
+                <w:szCs w:val="21"/>
+                <w:lang w:val="en-US" w:eastAsia="zh-CN"/>
+              </w:rPr>
+              <w:t>该算法与最近最少使用算法有两个区别。如图e中的页面3和页面5，它们都是连续两个时钟滴答没有被访问过了，而在两个时钟滴答之前的时钟滴答中它们都被访问过。根据最近最少使用算法，如果必须置换一个页面，则应该在这两个页面中选择一个。然而现在的问题是，我们不知道在时钟滴答1到时钟滴答2期间它们中的哪一个页面是后被访问到的。因为在每个时钟滴答中只记录了一位，所以无法区分在一个时钟滴答中那个页面在较早的时间被访问以及哪个页面在较晚的时间被访问，因此，我们能做的就是置换页面3，原因是页面5在更往前的两个时钟滴答中也被访问过而页面3没有。（</w:t>
+            </w:r>
+            <w:r>
+              <w:rPr>
+                <w:rFonts w:hint="eastAsia" w:ascii="等线" w:hAnsi="等线" w:eastAsia="等线" w:cs="等线"/>
+                <w:sz w:val="21"/>
+                <w:szCs w:val="21"/>
+                <w:highlight w:val="yellow"/>
+                <w:lang w:val="en-US" w:eastAsia="zh-CN"/>
+              </w:rPr>
+              <w:t>AGING与LRU的第一个区别</w:t>
+            </w:r>
+            <w:r>
+              <w:rPr>
+                <w:rFonts w:hint="eastAsia" w:ascii="等线" w:hAnsi="等线" w:eastAsia="等线" w:cs="等线"/>
+                <w:sz w:val="21"/>
+                <w:szCs w:val="21"/>
+                <w:lang w:val="en-US" w:eastAsia="zh-CN"/>
+              </w:rPr>
+              <w:t>）</w:t>
+            </w:r>
+          </w:p>
+          <w:p>
+            <w:pPr>
+              <w:rPr>
+                <w:rFonts w:hint="eastAsia" w:ascii="等线" w:hAnsi="等线" w:eastAsia="等线" w:cs="等线"/>
+                <w:sz w:val="21"/>
+                <w:szCs w:val="21"/>
+                <w:lang w:val="en-US" w:eastAsia="zh-CN"/>
+              </w:rPr>
+            </w:pPr>
+          </w:p>
+          <w:p>
+            <w:pPr>
+              <w:rPr>
+                <w:rFonts w:hint="default" w:ascii="等线" w:hAnsi="等线" w:eastAsia="等线" w:cs="等线"/>
+                <w:sz w:val="21"/>
+                <w:szCs w:val="21"/>
+                <w:lang w:val="en-US" w:eastAsia="zh-CN"/>
+              </w:rPr>
+            </w:pPr>
+            <w:r>
+              <w:rPr>
+                <w:rFonts w:hint="eastAsia" w:ascii="等线" w:hAnsi="等线" w:eastAsia="等线" w:cs="等线"/>
+                <w:sz w:val="21"/>
+                <w:szCs w:val="21"/>
+                <w:lang w:val="en-US" w:eastAsia="zh-CN"/>
+              </w:rPr>
+              <w:t>第二个区别是老化算法的计数器只有有限位数，在本例中是8位，这就限制了其对以往页面的记录，如果两个页面的计数器都是0，我们只能在这两个页面中随机选一个进行置换。实际上，有可能其中一个页面上次被访问是在9个时钟滴答以前，另一个页面是在1000个时钟滴答以前，而我们却无法看到这些。但是在实践中，8位一般是够用的，如果一个页面已经有8个时钟滴答没有被访问过，那么这个页面很可能并不重要。（</w:t>
+            </w:r>
+            <w:r>
+              <w:rPr>
+                <w:rFonts w:hint="eastAsia" w:ascii="等线" w:hAnsi="等线" w:eastAsia="等线" w:cs="等线"/>
+                <w:sz w:val="21"/>
+                <w:szCs w:val="21"/>
+                <w:highlight w:val="yellow"/>
+                <w:lang w:val="en-US" w:eastAsia="zh-CN"/>
+              </w:rPr>
+              <w:t>AGING与LRU的第二个区别</w:t>
+            </w:r>
+            <w:r>
+              <w:rPr>
+                <w:rFonts w:hint="eastAsia" w:ascii="等线" w:hAnsi="等线" w:eastAsia="等线" w:cs="等线"/>
+                <w:sz w:val="21"/>
+                <w:szCs w:val="21"/>
+                <w:lang w:val="en-US" w:eastAsia="zh-CN"/>
+              </w:rPr>
+              <w:t>）</w:t>
+            </w:r>
           </w:p>
         </w:tc>
         <w:tc>

--- a/页面置换算法（下）.docx
+++ b/页面置换算法（下）.docx
@@ -932,7 +932,7 @@
                 <w:highlight w:val="none"/>
                 <w:lang w:val="en-US" w:eastAsia="zh-CN"/>
               </w:rPr>
-              <w:t>引出算法；设计思想；性能好，开销大；动画演示算法的运作过程</w:t>
+              <w:t>引出算法；设计思想；性能好，开销大；算法的一种硬件实现；动画演示算法的运作过程</w:t>
             </w:r>
           </w:p>
         </w:tc>
@@ -1052,7 +1052,7 @@
                 <w:szCs w:val="21"/>
                 <w:lang w:val="en-US" w:eastAsia="zh-CN"/>
               </w:rPr>
-              <w:t>这个算法的性能是最接近最优算法的，虽然可以使用一些特殊硬件来实现这个算法，但是会带来很大的开销。（</w:t>
+              <w:t>这个算法的性能虽然是最接近最优算法的，但是实现起来会带来很大的开销。为了完全实现这个算法，需要在内存中维护一个所有页面的链表，最近最多使用的页面放在表头，最近最少使用的页面放在表尾。困难的是在每次访问内存时都必须要更新整个链表。在链表中找到一个页面，删除它，然后把它移动到表头是一个非常费时的操作，即使使用硬件实现也一样费时。（</w:t>
             </w:r>
             <w:r>
               <w:rPr>
@@ -1100,7 +1100,37 @@
                 <w:szCs w:val="21"/>
                 <w:lang w:val="en-US" w:eastAsia="zh-CN"/>
               </w:rPr>
-              <w:t>//下面将介绍最近最少使用算法的一种硬件实现，当然这个方法首先需要硬件的支持。它的思想是：给在页框中的所有页面设置一个矩阵，当某一个页面被访问时，就把这个页面在矩阵中对应的一行设置为1，再把对应的一列设置为0。假设页面访问顺序为：0 1 2 3 2 1 0 3 2 3。当系统访问0号页面时，将对应的一行设置成1，再将对应的一列设置成0。当系统访问1号页面时，将对应的一行设置成1，再将对应的一列设置成0。当所有页面都被设置完成后，如果这时需要进行页面置换，则淘汰在对应的一行中值最小的页面，所以1号页面将被淘汰。//</w:t>
+              <w:t>然而，还是有一些使用特殊硬件实现这个算法的方法。下面将介绍最近最少使用算法的一种硬件实现，当然这个方法首先需要硬件的支持。它的思想是：给在页框中的所有页面设置一个矩阵，当某一个页面被访问时，就把这个页面在矩阵中对应的一行设置为1，再把对应的一列设置为0。假设页面访问顺序为：0 1 2 3 2 1 0 3 2 3。当系统访问0号页面时，将对应的一行设置成1，再将对应的一列设置成0。当系统访问1号页面时，将对应的一行设置成1，再将对应的一列设置成0。当所有页面都被设置完成后，如果这时需要进行页面置换，则淘汰在对应的一行中值最小的页面。</w:t>
+            </w:r>
+            <w:bookmarkStart w:id="0" w:name="_GoBack"/>
+            <w:bookmarkEnd w:id="0"/>
+            <w:r>
+              <w:rPr>
+                <w:rFonts w:hint="eastAsia" w:ascii="等线" w:hAnsi="等线" w:eastAsia="等线" w:cs="等线"/>
+                <w:sz w:val="21"/>
+                <w:szCs w:val="21"/>
+                <w:lang w:val="en-US" w:eastAsia="zh-CN"/>
+              </w:rPr>
+              <w:t>所以1号页面将被淘汰。（</w:t>
+            </w:r>
+            <w:r>
+              <w:rPr>
+                <w:rFonts w:hint="eastAsia" w:ascii="等线" w:hAnsi="等线" w:eastAsia="等线" w:cs="等线"/>
+                <w:sz w:val="21"/>
+                <w:szCs w:val="21"/>
+                <w:highlight w:val="yellow"/>
+                <w:lang w:val="en-US" w:eastAsia="zh-CN"/>
+              </w:rPr>
+              <w:t>算法的一种硬件实现</w:t>
+            </w:r>
+            <w:r>
+              <w:rPr>
+                <w:rFonts w:hint="eastAsia" w:ascii="等线" w:hAnsi="等线" w:eastAsia="等线" w:cs="等线"/>
+                <w:sz w:val="21"/>
+                <w:szCs w:val="21"/>
+                <w:lang w:val="en-US" w:eastAsia="zh-CN"/>
+              </w:rPr>
+              <w:t>）</w:t>
             </w:r>
           </w:p>
           <w:p>
@@ -1253,8 +1283,6 @@
               </w:rPr>
               <w:t>引出用软件模拟LRU；NFU设计思想和具体做法；NFU的主要问题；AGING介绍；AGING如何工作；AGING和LRU的第一个区别；AGING和LRU的第二个区别</w:t>
             </w:r>
-            <w:bookmarkStart w:id="0" w:name="_GoBack"/>
-            <w:bookmarkEnd w:id="0"/>
           </w:p>
         </w:tc>
         <w:tc>

--- a/页面置换算法（下）.docx
+++ b/页面置换算法（下）.docx
@@ -1100,7 +1100,7 @@
                 <w:szCs w:val="21"/>
                 <w:lang w:val="en-US" w:eastAsia="zh-CN"/>
               </w:rPr>
-              <w:t>然而，还是有一些使用特殊硬件实现这个算法的方法。下面将介绍最近最少使用算法的一种硬件实现，当然这个方法首先需要硬件的支持。它的思想是：给在页框中的所有页面设置一个矩阵，当某一个页面被访问时，就把这个页面在矩阵中对应的一行设置为1，再把对应的一列设置为0。假设页面访问顺序为：0 1 2 3 2 1 0 3 2 3。当系统访问0号页面时，将对应的一行设置成1，再将对应的一列设置成0。当系统访问1号页面时，将对应的一行设置成1，再将对应的一列设置成0。当所有页面都被设置完成后，如果这时需要进行页面置换，则淘汰在对应的一行中值最小的页面。</w:t>
+              <w:t>然而，还是有一些使用特殊硬件实现这个算法的方法。下面将介绍最近最少使用算法的一种硬件实现，当然这个方法首先需要硬件的支持。它的思想是：给在页框中的所有页面设置一个矩阵，当某一个页面被访问时，就把这个页面在矩阵中对应的一行设置为1，再把对应的一列设置为0。假设页面访问顺序为：0 1 2 3 2 1 0 3 2 3。当系统访问0号页面时，将对应的一行设置成1，再将对应的一列设置成0。当系统访问1号页面时，将对应的一行设置成1，再将对应的一列设置成0。当所有页面都被设置完成后，如果这时需要进行页面置换，则淘汰在对应的一行中值最小的页面，这个页面就是最近最少使用的页面</w:t>
             </w:r>
             <w:bookmarkStart w:id="0" w:name="_GoBack"/>
             <w:bookmarkEnd w:id="0"/>
@@ -1111,7 +1111,7 @@
                 <w:szCs w:val="21"/>
                 <w:lang w:val="en-US" w:eastAsia="zh-CN"/>
               </w:rPr>
-              <w:t>所以1号页面将被淘汰。（</w:t>
+              <w:t>。所以1号页面将被淘汰。（</w:t>
             </w:r>
             <w:r>
               <w:rPr>

--- a/页面置换算法（下）.docx
+++ b/页面置换算法（下）.docx
@@ -1100,85 +1100,531 @@
                 <w:szCs w:val="21"/>
                 <w:lang w:val="en-US" w:eastAsia="zh-CN"/>
               </w:rPr>
-              <w:t>然而，还是有一些使用特殊硬件实现这个算法的方法。下面将介绍最近最少使用算法的一种硬件实现，当然这个方法首先需要硬件的支持。它的思想是：给在页框中的所有页面设置一个矩阵，当某一个页面被访问时，就把这个页面在矩阵中对应的一行设置为1，再把对应的一列设置为0。假设页面访问顺序为：0 1 2 3 2 1 0 3 2 3。当系统访问0号页面时，将对应的一行设置成1，再将对应的一列设置成0。当系统访问1号页面时，将对应的一行设置成1，再将对应的一列设置成0。当所有页面都被设置完成后，如果这时需要进行页面置换，则淘汰在对应的一行中值最小的页面，这个页面就是最近最少使用的页面</w:t>
+              <w:t>然而，还是有一些使用特殊硬件实现这个算法的方法。下面将介绍最近最少使用算法的一种硬件实现，当然这个方法首先需要硬件的支持。它的思想是：给在页框中的所有页面设置一个矩阵，当某一个页面被访问时，就把这个页面在矩阵中对应的一行设置为1，再把对应的一列设置为0。假设页面访问顺序为：0 1 2 3 2 1 0 3 2 3。当系统访问0号页面时，将对应的一行设置成1，再将对应的一列设置成0。当系统访问1号页面时，将对应的一行设置成1，再将对应的一列设置成0。当所有页面都被设置完成后，如果这时需要进行页面置换，则淘汰在对应的一行中值最小的页面，这个页面就是最近最少使用的页面。所以1号页面将被淘汰。（</w:t>
+            </w:r>
+            <w:r>
+              <w:rPr>
+                <w:rFonts w:hint="eastAsia" w:ascii="等线" w:hAnsi="等线" w:eastAsia="等线" w:cs="等线"/>
+                <w:sz w:val="21"/>
+                <w:szCs w:val="21"/>
+                <w:highlight w:val="yellow"/>
+                <w:lang w:val="en-US" w:eastAsia="zh-CN"/>
+              </w:rPr>
+              <w:t>算法的一种硬件实现</w:t>
+            </w:r>
+            <w:r>
+              <w:rPr>
+                <w:rFonts w:hint="eastAsia" w:ascii="等线" w:hAnsi="等线" w:eastAsia="等线" w:cs="等线"/>
+                <w:sz w:val="21"/>
+                <w:szCs w:val="21"/>
+                <w:lang w:val="en-US" w:eastAsia="zh-CN"/>
+              </w:rPr>
+              <w:t>）</w:t>
+            </w:r>
+          </w:p>
+          <w:p>
+            <w:pPr>
+              <w:rPr>
+                <w:rFonts w:hint="eastAsia" w:ascii="等线" w:hAnsi="等线" w:eastAsia="等线" w:cs="等线"/>
+                <w:sz w:val="21"/>
+                <w:szCs w:val="21"/>
+                <w:lang w:val="en-US" w:eastAsia="zh-CN"/>
+              </w:rPr>
+            </w:pPr>
+          </w:p>
+          <w:p>
+            <w:pPr>
+              <w:rPr>
+                <w:rFonts w:hint="eastAsia" w:ascii="等线" w:hAnsi="等线" w:eastAsia="等线" w:cs="等线"/>
+                <w:sz w:val="21"/>
+                <w:szCs w:val="21"/>
+                <w:lang w:val="en-US" w:eastAsia="zh-CN"/>
+              </w:rPr>
+            </w:pPr>
+            <w:r>
+              <w:rPr>
+                <w:rFonts w:hint="eastAsia" w:ascii="等线" w:hAnsi="等线" w:eastAsia="等线" w:cs="等线"/>
+                <w:sz w:val="21"/>
+                <w:szCs w:val="21"/>
+                <w:lang w:val="en-US" w:eastAsia="zh-CN"/>
+              </w:rPr>
+              <w:t>下面我们通过一个例子来演示最近最少使用页面置换算法的运作过程和计算运作过程中的缺页次数。（</w:t>
+            </w:r>
+            <w:r>
+              <w:rPr>
+                <w:rFonts w:hint="eastAsia" w:ascii="等线" w:hAnsi="等线" w:eastAsia="等线" w:cs="等线"/>
+                <w:sz w:val="21"/>
+                <w:szCs w:val="21"/>
+                <w:highlight w:val="yellow"/>
+                <w:lang w:val="en-US" w:eastAsia="zh-CN"/>
+              </w:rPr>
+              <w:t>动画演示算法的运作过程</w:t>
+            </w:r>
+            <w:r>
+              <w:rPr>
+                <w:rFonts w:hint="eastAsia" w:ascii="等线" w:hAnsi="等线" w:eastAsia="等线" w:cs="等线"/>
+                <w:sz w:val="21"/>
+                <w:szCs w:val="21"/>
+                <w:lang w:val="en-US" w:eastAsia="zh-CN"/>
+              </w:rPr>
+              <w:t>）</w:t>
+            </w:r>
+          </w:p>
+          <w:p>
+            <w:pPr>
+              <w:rPr>
+                <w:rFonts w:hint="eastAsia" w:ascii="等线" w:hAnsi="等线" w:eastAsia="等线" w:cs="等线"/>
+                <w:sz w:val="21"/>
+                <w:szCs w:val="21"/>
+                <w:lang w:val="en-US" w:eastAsia="zh-CN"/>
+              </w:rPr>
+            </w:pPr>
+            <w:r>
+              <w:drawing>
+                <wp:inline distT="0" distB="0" distL="114300" distR="114300">
+                  <wp:extent cx="2199640" cy="699135"/>
+                  <wp:effectExtent l="0" t="0" r="10160" b="5715"/>
+                  <wp:docPr id="1" name="图片 1"/>
+                  <wp:cNvGraphicFramePr>
+                    <a:graphicFrameLocks xmlns:a="http://schemas.openxmlformats.org/drawingml/2006/main" noChangeAspect="1"/>
+                  </wp:cNvGraphicFramePr>
+                  <a:graphic xmlns:a="http://schemas.openxmlformats.org/drawingml/2006/main">
+                    <a:graphicData uri="http://schemas.openxmlformats.org/drawingml/2006/picture">
+                      <pic:pic xmlns:pic="http://schemas.openxmlformats.org/drawingml/2006/picture">
+                        <pic:nvPicPr>
+                          <pic:cNvPr id="1" name="图片 1"/>
+                          <pic:cNvPicPr>
+                            <a:picLocks noChangeAspect="1"/>
+                          </pic:cNvPicPr>
+                        </pic:nvPicPr>
+                        <pic:blipFill>
+                          <a:blip r:embed="rId4"/>
+                          <a:stretch>
+                            <a:fillRect/>
+                          </a:stretch>
+                        </pic:blipFill>
+                        <pic:spPr>
+                          <a:xfrm>
+                            <a:off x="0" y="0"/>
+                            <a:ext cx="2199640" cy="699135"/>
+                          </a:xfrm>
+                          <a:prstGeom prst="rect">
+                            <a:avLst/>
+                          </a:prstGeom>
+                          <a:noFill/>
+                          <a:ln>
+                            <a:noFill/>
+                          </a:ln>
+                        </pic:spPr>
+                      </pic:pic>
+                    </a:graphicData>
+                  </a:graphic>
+                </wp:inline>
+              </w:drawing>
+            </w:r>
+          </w:p>
+          <w:p>
+            <w:pPr>
+              <w:rPr>
+                <w:rFonts w:hint="eastAsia" w:ascii="等线" w:hAnsi="等线" w:eastAsia="等线" w:cs="等线"/>
+                <w:lang w:val="en-US" w:eastAsia="zh-CN"/>
+              </w:rPr>
+            </w:pPr>
+            <w:r>
+              <w:rPr>
+                <w:rFonts w:hint="eastAsia" w:ascii="等线" w:hAnsi="等线" w:eastAsia="等线" w:cs="等线"/>
+                <w:lang w:val="en-US" w:eastAsia="zh-CN"/>
+              </w:rPr>
+              <w:t>系统给某进程分配3个页框，初始为空。</w:t>
+            </w:r>
+          </w:p>
+          <w:p>
+            <w:pPr>
+              <w:rPr>
+                <w:rFonts w:hint="eastAsia" w:ascii="等线" w:hAnsi="等线" w:eastAsia="等线" w:cs="等线"/>
+                <w:lang w:val="en-US" w:eastAsia="zh-CN"/>
+              </w:rPr>
+            </w:pPr>
+            <w:r>
+              <w:rPr>
+                <w:rFonts w:hint="eastAsia" w:ascii="等线" w:hAnsi="等线" w:eastAsia="等线" w:cs="等线"/>
+                <w:lang w:val="en-US" w:eastAsia="zh-CN"/>
+              </w:rPr>
+              <w:t>进程执行时，页面走向序列为：2 3 2 1 5 2 4 5 3 2 5 2</w:t>
+            </w:r>
+          </w:p>
+          <w:p>
+            <w:pPr>
+              <w:rPr>
+                <w:rFonts w:hint="eastAsia" w:ascii="等线" w:hAnsi="等线" w:eastAsia="等线" w:cs="等线"/>
+                <w:lang w:val="en-US" w:eastAsia="zh-CN"/>
+              </w:rPr>
+            </w:pPr>
+          </w:p>
+          <w:p>
+            <w:pPr>
+              <w:rPr>
+                <w:rFonts w:hint="eastAsia" w:ascii="等线" w:hAnsi="等线" w:eastAsia="等线" w:cs="等线"/>
+                <w:lang w:val="en-US" w:eastAsia="zh-CN"/>
+              </w:rPr>
+            </w:pPr>
+            <w:r>
+              <w:rPr>
+                <w:rFonts w:hint="eastAsia" w:ascii="等线" w:hAnsi="等线" w:eastAsia="等线" w:cs="等线"/>
+                <w:lang w:val="en-US" w:eastAsia="zh-CN"/>
+              </w:rPr>
+              <w:t>系统首先访问2号页面，缺页一次，将2号页面调入页框。</w:t>
+            </w:r>
+          </w:p>
+          <w:p>
+            <w:pPr>
+              <w:rPr>
+                <w:rFonts w:hint="eastAsia" w:ascii="等线" w:hAnsi="等线" w:eastAsia="等线" w:cs="等线"/>
+                <w:lang w:val="en-US" w:eastAsia="zh-CN"/>
+              </w:rPr>
+            </w:pPr>
+          </w:p>
+          <w:p>
+            <w:pPr>
+              <w:rPr>
+                <w:rFonts w:hint="eastAsia" w:ascii="等线" w:hAnsi="等线" w:eastAsia="等线" w:cs="等线"/>
+                <w:lang w:val="en-US" w:eastAsia="zh-CN"/>
+              </w:rPr>
+            </w:pPr>
+            <w:r>
+              <w:rPr>
+                <w:rFonts w:hint="eastAsia" w:ascii="等线" w:hAnsi="等线" w:eastAsia="等线" w:cs="等线"/>
+                <w:lang w:val="en-US" w:eastAsia="zh-CN"/>
+              </w:rPr>
+              <w:t>然后访问3号页面，缺页一次，将3号页面调入页框。</w:t>
+            </w:r>
+          </w:p>
+          <w:p>
+            <w:pPr>
+              <w:rPr>
+                <w:rFonts w:hint="eastAsia" w:ascii="等线" w:hAnsi="等线" w:eastAsia="等线" w:cs="等线"/>
+                <w:lang w:val="en-US" w:eastAsia="zh-CN"/>
+              </w:rPr>
+            </w:pPr>
+          </w:p>
+          <w:p>
+            <w:pPr>
+              <w:rPr>
+                <w:rFonts w:hint="eastAsia" w:ascii="等线" w:hAnsi="等线" w:eastAsia="等线" w:cs="等线"/>
+                <w:lang w:val="en-US" w:eastAsia="zh-CN"/>
+              </w:rPr>
+            </w:pPr>
+            <w:r>
+              <w:rPr>
+                <w:rFonts w:hint="eastAsia" w:ascii="等线" w:hAnsi="等线" w:eastAsia="等线" w:cs="等线"/>
+                <w:lang w:val="en-US" w:eastAsia="zh-CN"/>
+              </w:rPr>
+              <w:t>然后访问2号页面，没有缺页，无需操作。</w:t>
+            </w:r>
+          </w:p>
+          <w:p>
+            <w:pPr>
+              <w:rPr>
+                <w:rFonts w:hint="eastAsia" w:ascii="等线" w:hAnsi="等线" w:eastAsia="等线" w:cs="等线"/>
+                <w:lang w:val="en-US" w:eastAsia="zh-CN"/>
+              </w:rPr>
+            </w:pPr>
+          </w:p>
+          <w:p>
+            <w:pPr>
+              <w:rPr>
+                <w:rFonts w:hint="eastAsia" w:ascii="等线" w:hAnsi="等线" w:eastAsia="等线" w:cs="等线"/>
+                <w:lang w:val="en-US" w:eastAsia="zh-CN"/>
+              </w:rPr>
+            </w:pPr>
+            <w:r>
+              <w:rPr>
+                <w:rFonts w:hint="eastAsia" w:ascii="等线" w:hAnsi="等线" w:eastAsia="等线" w:cs="等线"/>
+                <w:lang w:val="en-US" w:eastAsia="zh-CN"/>
+              </w:rPr>
+              <w:t>然后访问1号页面，缺页一次，将1号页面调入页框。</w:t>
+            </w:r>
+          </w:p>
+          <w:p>
+            <w:pPr>
+              <w:rPr>
+                <w:rFonts w:hint="eastAsia" w:ascii="等线" w:hAnsi="等线" w:eastAsia="等线" w:cs="等线"/>
+                <w:lang w:val="en-US" w:eastAsia="zh-CN"/>
+              </w:rPr>
+            </w:pPr>
+          </w:p>
+          <w:p>
+            <w:pPr>
+              <w:rPr>
+                <w:rFonts w:hint="eastAsia" w:ascii="等线" w:hAnsi="等线" w:eastAsia="等线" w:cs="等线"/>
+                <w:lang w:val="en-US" w:eastAsia="zh-CN"/>
+              </w:rPr>
+            </w:pPr>
+            <w:r>
+              <w:rPr>
+                <w:rFonts w:hint="eastAsia" w:ascii="等线" w:hAnsi="等线" w:eastAsia="等线" w:cs="等线"/>
+                <w:lang w:val="en-US" w:eastAsia="zh-CN"/>
+              </w:rPr>
+              <w:t>然后访问5号页面，缺页一次，由于页框中3号页面</w:t>
+            </w:r>
+            <w:r>
+              <w:rPr>
+                <w:rFonts w:hint="eastAsia" w:ascii="等线" w:hAnsi="等线" w:eastAsia="等线" w:cs="等线"/>
+                <w:sz w:val="21"/>
+                <w:szCs w:val="21"/>
+                <w:lang w:val="en-US" w:eastAsia="zh-CN"/>
+              </w:rPr>
+              <w:t>最后一次访问时间距离当前时间最长</w:t>
+            </w:r>
+            <w:r>
+              <w:rPr>
+                <w:rFonts w:hint="eastAsia" w:ascii="等线" w:hAnsi="等线" w:eastAsia="等线" w:cs="等线"/>
+                <w:lang w:val="en-US" w:eastAsia="zh-CN"/>
+              </w:rPr>
+              <w:t>，所以淘汰3号页面并将5号页面调入页框。</w:t>
+            </w:r>
+          </w:p>
+          <w:p>
+            <w:pPr>
+              <w:rPr>
+                <w:rFonts w:hint="eastAsia" w:ascii="等线" w:hAnsi="等线" w:eastAsia="等线" w:cs="等线"/>
+                <w:lang w:val="en-US" w:eastAsia="zh-CN"/>
+              </w:rPr>
+            </w:pPr>
+          </w:p>
+          <w:p>
+            <w:pPr>
+              <w:rPr>
+                <w:rFonts w:hint="eastAsia" w:ascii="等线" w:hAnsi="等线" w:eastAsia="等线" w:cs="等线"/>
+                <w:lang w:val="en-US" w:eastAsia="zh-CN"/>
+              </w:rPr>
+            </w:pPr>
+            <w:r>
+              <w:rPr>
+                <w:rFonts w:hint="eastAsia" w:ascii="等线" w:hAnsi="等线" w:eastAsia="等线" w:cs="等线"/>
+                <w:lang w:val="en-US" w:eastAsia="zh-CN"/>
+              </w:rPr>
+              <w:t>然后访问2号页面，没有缺页，无需操作。</w:t>
+            </w:r>
+          </w:p>
+          <w:p>
+            <w:pPr>
+              <w:rPr>
+                <w:rFonts w:hint="eastAsia" w:ascii="等线" w:hAnsi="等线" w:eastAsia="等线" w:cs="等线"/>
+                <w:lang w:val="en-US" w:eastAsia="zh-CN"/>
+              </w:rPr>
+            </w:pPr>
+          </w:p>
+          <w:p>
+            <w:pPr>
+              <w:rPr>
+                <w:rFonts w:hint="eastAsia" w:ascii="等线" w:hAnsi="等线" w:eastAsia="等线" w:cs="等线"/>
+                <w:lang w:val="en-US" w:eastAsia="zh-CN"/>
+              </w:rPr>
+            </w:pPr>
+            <w:r>
+              <w:rPr>
+                <w:rFonts w:hint="eastAsia" w:ascii="等线" w:hAnsi="等线" w:eastAsia="等线" w:cs="等线"/>
+                <w:lang w:val="en-US" w:eastAsia="zh-CN"/>
+              </w:rPr>
+              <w:t>然后访问4号页面，缺页一次，由于页框中1号页面</w:t>
+            </w:r>
+            <w:r>
+              <w:rPr>
+                <w:rFonts w:hint="eastAsia" w:ascii="等线" w:hAnsi="等线" w:eastAsia="等线" w:cs="等线"/>
+                <w:sz w:val="21"/>
+                <w:szCs w:val="21"/>
+                <w:lang w:val="en-US" w:eastAsia="zh-CN"/>
+              </w:rPr>
+              <w:t>最后一次访问时间距离当前时间最长</w:t>
+            </w:r>
+            <w:r>
+              <w:rPr>
+                <w:rFonts w:hint="eastAsia" w:ascii="等线" w:hAnsi="等线" w:eastAsia="等线" w:cs="等线"/>
+                <w:lang w:val="en-US" w:eastAsia="zh-CN"/>
+              </w:rPr>
+              <w:t>，所以淘汰1号页面并将4号页面调入页框。</w:t>
+            </w:r>
+          </w:p>
+          <w:p>
+            <w:pPr>
+              <w:rPr>
+                <w:rFonts w:hint="eastAsia" w:ascii="等线" w:hAnsi="等线" w:eastAsia="等线" w:cs="等线"/>
+                <w:lang w:val="en-US" w:eastAsia="zh-CN"/>
+              </w:rPr>
+            </w:pPr>
+          </w:p>
+          <w:p>
+            <w:pPr>
+              <w:rPr>
+                <w:rFonts w:hint="eastAsia" w:ascii="等线" w:hAnsi="等线" w:eastAsia="等线" w:cs="等线"/>
+                <w:lang w:val="en-US" w:eastAsia="zh-CN"/>
+              </w:rPr>
+            </w:pPr>
+            <w:r>
+              <w:rPr>
+                <w:rFonts w:hint="eastAsia" w:ascii="等线" w:hAnsi="等线" w:eastAsia="等线" w:cs="等线"/>
+                <w:lang w:val="en-US" w:eastAsia="zh-CN"/>
+              </w:rPr>
+              <w:t>然后访问5号页面，没有缺页，无需操作。</w:t>
+            </w:r>
+          </w:p>
+          <w:p>
+            <w:pPr>
+              <w:rPr>
+                <w:rFonts w:hint="eastAsia" w:ascii="等线" w:hAnsi="等线" w:eastAsia="等线" w:cs="等线"/>
+                <w:lang w:val="en-US" w:eastAsia="zh-CN"/>
+              </w:rPr>
+            </w:pPr>
+          </w:p>
+          <w:p>
+            <w:pPr>
+              <w:rPr>
+                <w:rFonts w:hint="eastAsia" w:ascii="等线" w:hAnsi="等线" w:eastAsia="等线" w:cs="等线"/>
+                <w:lang w:val="en-US" w:eastAsia="zh-CN"/>
+              </w:rPr>
+            </w:pPr>
+            <w:r>
+              <w:rPr>
+                <w:rFonts w:hint="eastAsia" w:ascii="等线" w:hAnsi="等线" w:eastAsia="等线" w:cs="等线"/>
+                <w:lang w:val="en-US" w:eastAsia="zh-CN"/>
+              </w:rPr>
+              <w:t>然后访问3号页面，缺页一次，由于页框中2号页面</w:t>
+            </w:r>
+            <w:r>
+              <w:rPr>
+                <w:rFonts w:hint="eastAsia" w:ascii="等线" w:hAnsi="等线" w:eastAsia="等线" w:cs="等线"/>
+                <w:sz w:val="21"/>
+                <w:szCs w:val="21"/>
+                <w:lang w:val="en-US" w:eastAsia="zh-CN"/>
+              </w:rPr>
+              <w:t>最后一次访问时间距离当前时间最长</w:t>
+            </w:r>
+            <w:r>
+              <w:rPr>
+                <w:rFonts w:hint="eastAsia" w:ascii="等线" w:hAnsi="等线" w:eastAsia="等线" w:cs="等线"/>
+                <w:lang w:val="en-US" w:eastAsia="zh-CN"/>
+              </w:rPr>
+              <w:t>，所以淘汰2号页面并将3号页面调入页框。</w:t>
+            </w:r>
+          </w:p>
+          <w:p>
+            <w:pPr>
+              <w:rPr>
+                <w:rFonts w:hint="eastAsia" w:ascii="等线" w:hAnsi="等线" w:eastAsia="等线" w:cs="等线"/>
+                <w:lang w:val="en-US" w:eastAsia="zh-CN"/>
+              </w:rPr>
+            </w:pPr>
+          </w:p>
+          <w:p>
+            <w:pPr>
+              <w:rPr>
+                <w:rFonts w:hint="eastAsia" w:ascii="等线" w:hAnsi="等线" w:eastAsia="等线" w:cs="等线"/>
+                <w:lang w:val="en-US" w:eastAsia="zh-CN"/>
+              </w:rPr>
+            </w:pPr>
+            <w:r>
+              <w:rPr>
+                <w:rFonts w:hint="eastAsia" w:ascii="等线" w:hAnsi="等线" w:eastAsia="等线" w:cs="等线"/>
+                <w:lang w:val="en-US" w:eastAsia="zh-CN"/>
+              </w:rPr>
+              <w:t>然后访问2号页面，缺页一次，由于页框中4号页面</w:t>
+            </w:r>
+            <w:r>
+              <w:rPr>
+                <w:rFonts w:hint="eastAsia" w:ascii="等线" w:hAnsi="等线" w:eastAsia="等线" w:cs="等线"/>
+                <w:sz w:val="21"/>
+                <w:szCs w:val="21"/>
+                <w:lang w:val="en-US" w:eastAsia="zh-CN"/>
+              </w:rPr>
+              <w:t>最后一次访问时间距离当前时间最长</w:t>
+            </w:r>
+            <w:r>
+              <w:rPr>
+                <w:rFonts w:hint="eastAsia" w:ascii="等线" w:hAnsi="等线" w:eastAsia="等线" w:cs="等线"/>
+                <w:lang w:val="en-US" w:eastAsia="zh-CN"/>
+              </w:rPr>
+              <w:t>，所以淘汰4号页面并将2号页面调入页框。</w:t>
+            </w:r>
+          </w:p>
+          <w:p>
+            <w:pPr>
+              <w:rPr>
+                <w:rFonts w:hint="eastAsia" w:ascii="等线" w:hAnsi="等线" w:eastAsia="等线" w:cs="等线"/>
+                <w:lang w:val="en-US" w:eastAsia="zh-CN"/>
+              </w:rPr>
+            </w:pPr>
+          </w:p>
+          <w:p>
+            <w:pPr>
+              <w:rPr>
+                <w:rFonts w:hint="eastAsia" w:ascii="等线" w:hAnsi="等线" w:eastAsia="等线" w:cs="等线"/>
+                <w:lang w:val="en-US" w:eastAsia="zh-CN"/>
+              </w:rPr>
+            </w:pPr>
+            <w:r>
+              <w:rPr>
+                <w:rFonts w:hint="eastAsia" w:ascii="等线" w:hAnsi="等线" w:eastAsia="等线" w:cs="等线"/>
+                <w:lang w:val="en-US" w:eastAsia="zh-CN"/>
+              </w:rPr>
+              <w:t>然后访问5号页面，没有缺页，无需操作。</w:t>
+            </w:r>
+          </w:p>
+          <w:p>
+            <w:pPr>
+              <w:rPr>
+                <w:rFonts w:hint="eastAsia" w:ascii="等线" w:hAnsi="等线" w:eastAsia="等线" w:cs="等线"/>
+                <w:lang w:val="en-US" w:eastAsia="zh-CN"/>
+              </w:rPr>
+            </w:pPr>
+          </w:p>
+          <w:p>
+            <w:pPr>
+              <w:rPr>
+                <w:rFonts w:hint="eastAsia" w:ascii="等线" w:hAnsi="等线" w:eastAsia="等线" w:cs="等线"/>
+                <w:lang w:val="en-US" w:eastAsia="zh-CN"/>
+              </w:rPr>
+            </w:pPr>
+            <w:r>
+              <w:rPr>
+                <w:rFonts w:hint="eastAsia" w:ascii="等线" w:hAnsi="等线" w:eastAsia="等线" w:cs="等线"/>
+                <w:lang w:val="en-US" w:eastAsia="zh-CN"/>
+              </w:rPr>
+              <w:t>然后访问2号页面，没有缺页，无需操作。</w:t>
+            </w:r>
+          </w:p>
+          <w:p>
+            <w:pPr>
+              <w:rPr>
+                <w:rFonts w:hint="eastAsia" w:ascii="等线" w:hAnsi="等线" w:eastAsia="等线" w:cs="等线"/>
+                <w:lang w:val="en-US" w:eastAsia="zh-CN"/>
+              </w:rPr>
+            </w:pPr>
+          </w:p>
+          <w:p>
+            <w:pPr>
+              <w:rPr>
+                <w:rFonts w:hint="default" w:ascii="等线" w:hAnsi="等线" w:eastAsia="等线" w:cs="等线"/>
+                <w:sz w:val="21"/>
+                <w:szCs w:val="21"/>
+                <w:lang w:val="en-US" w:eastAsia="zh-CN"/>
+              </w:rPr>
+            </w:pPr>
+            <w:r>
+              <w:rPr>
+                <w:rFonts w:hint="eastAsia" w:ascii="等线" w:hAnsi="等线" w:eastAsia="等线" w:cs="等线"/>
+                <w:lang w:val="en-US" w:eastAsia="zh-CN"/>
+              </w:rPr>
+              <w:t>所以进程运用最近最少使用</w:t>
             </w:r>
             <w:bookmarkStart w:id="0" w:name="_GoBack"/>
             <w:bookmarkEnd w:id="0"/>
             <w:r>
               <w:rPr>
                 <w:rFonts w:hint="eastAsia" w:ascii="等线" w:hAnsi="等线" w:eastAsia="等线" w:cs="等线"/>
-                <w:sz w:val="21"/>
-                <w:szCs w:val="21"/>
-                <w:lang w:val="en-US" w:eastAsia="zh-CN"/>
-              </w:rPr>
-              <w:t>。所以1号页面将被淘汰。（</w:t>
-            </w:r>
-            <w:r>
-              <w:rPr>
-                <w:rFonts w:hint="eastAsia" w:ascii="等线" w:hAnsi="等线" w:eastAsia="等线" w:cs="等线"/>
-                <w:sz w:val="21"/>
-                <w:szCs w:val="21"/>
-                <w:highlight w:val="yellow"/>
-                <w:lang w:val="en-US" w:eastAsia="zh-CN"/>
-              </w:rPr>
-              <w:t>算法的一种硬件实现</w:t>
-            </w:r>
-            <w:r>
-              <w:rPr>
-                <w:rFonts w:hint="eastAsia" w:ascii="等线" w:hAnsi="等线" w:eastAsia="等线" w:cs="等线"/>
-                <w:sz w:val="21"/>
-                <w:szCs w:val="21"/>
-                <w:lang w:val="en-US" w:eastAsia="zh-CN"/>
-              </w:rPr>
-              <w:t>）</w:t>
-            </w:r>
-          </w:p>
-          <w:p>
-            <w:pPr>
-              <w:rPr>
-                <w:rFonts w:hint="eastAsia" w:ascii="等线" w:hAnsi="等线" w:eastAsia="等线" w:cs="等线"/>
-                <w:sz w:val="21"/>
-                <w:szCs w:val="21"/>
-                <w:lang w:val="en-US" w:eastAsia="zh-CN"/>
-              </w:rPr>
-            </w:pPr>
-          </w:p>
-          <w:p>
-            <w:pPr>
-              <w:rPr>
-                <w:rFonts w:hint="default" w:ascii="等线" w:hAnsi="等线" w:eastAsia="等线" w:cs="等线"/>
-                <w:sz w:val="21"/>
-                <w:szCs w:val="21"/>
-                <w:lang w:val="en-US" w:eastAsia="zh-CN"/>
-              </w:rPr>
-            </w:pPr>
-            <w:r>
-              <w:rPr>
-                <w:rFonts w:hint="eastAsia" w:ascii="等线" w:hAnsi="等线" w:eastAsia="等线" w:cs="等线"/>
-                <w:sz w:val="21"/>
-                <w:szCs w:val="21"/>
-                <w:lang w:val="en-US" w:eastAsia="zh-CN"/>
-              </w:rPr>
-              <w:t>下面我们通过一个例子来演示最近最少使用页面置换算法的运作过程和计算运作过程中的缺页次数。（</w:t>
-            </w:r>
-            <w:r>
-              <w:rPr>
-                <w:rFonts w:hint="eastAsia" w:ascii="等线" w:hAnsi="等线" w:eastAsia="等线" w:cs="等线"/>
-                <w:sz w:val="21"/>
-                <w:szCs w:val="21"/>
-                <w:highlight w:val="yellow"/>
-                <w:lang w:val="en-US" w:eastAsia="zh-CN"/>
-              </w:rPr>
-              <w:t>动画演示算法的运作过程</w:t>
-            </w:r>
-            <w:r>
-              <w:rPr>
-                <w:rFonts w:hint="eastAsia" w:ascii="等线" w:hAnsi="等线" w:eastAsia="等线" w:cs="等线"/>
-                <w:sz w:val="21"/>
-                <w:szCs w:val="21"/>
-                <w:lang w:val="en-US" w:eastAsia="zh-CN"/>
-              </w:rPr>
-              <w:t>）</w:t>
+                <w:lang w:val="en-US" w:eastAsia="zh-CN"/>
+              </w:rPr>
+              <w:t>页面置换算法在运作过程中一共有7次缺页。</w:t>
             </w:r>
           </w:p>
         </w:tc>

--- a/页面置换算法（下）.docx
+++ b/页面置换算法（下）.docx
@@ -1615,16 +1615,7 @@
                 <w:rFonts w:hint="eastAsia" w:ascii="等线" w:hAnsi="等线" w:eastAsia="等线" w:cs="等线"/>
                 <w:lang w:val="en-US" w:eastAsia="zh-CN"/>
               </w:rPr>
-              <w:t>所以进程运用最近最少使用</w:t>
-            </w:r>
-            <w:bookmarkStart w:id="0" w:name="_GoBack"/>
-            <w:bookmarkEnd w:id="0"/>
-            <w:r>
-              <w:rPr>
-                <w:rFonts w:hint="eastAsia" w:ascii="等线" w:hAnsi="等线" w:eastAsia="等线" w:cs="等线"/>
-                <w:lang w:val="en-US" w:eastAsia="zh-CN"/>
-              </w:rPr>
-              <w:t>页面置换算法在运作过程中一共有7次缺页。</w:t>
+              <w:t>所以进程运用最近最少使用页面置换算法在运作过程中一共有7次缺页。</w:t>
             </w:r>
           </w:p>
         </w:tc>
@@ -1799,7 +1790,7 @@
                 <w:szCs w:val="21"/>
                 <w:lang w:val="en-US" w:eastAsia="zh-CN"/>
               </w:rPr>
-              <w:t>一种可能的方案称为最不常用页面置换算法（NFU）。它的设计思想是：选择访问次数最少的页面进行置换。该算法将每个页面与一个软件计数器相关联，计数器的初值为0。每次时钟中断时，操作系统扫描内存中所有的页面，将每个页面的R位的值加到它的计数器上，这个值可能是0或1。当发生缺页中断时，则置换计数器值最小的页面。（</w:t>
+              <w:t>有一种可能的方案称为最不常用页面置换算法（NFU）。它的设计思想是：选择访问次数最少的页面进行置换。该算法将每个页面与一个软件计数器相关联，计数器的初值为0。每次时钟中断时，操作系统扫描内存中所有的页面，将每个页面的R位的值加到它的计数器上，这个值可能是0或1。当发生缺页中断时，则置换计数器值最小的页面。（</w:t>
             </w:r>
             <w:r>
               <w:rPr>
@@ -1847,7 +1838,7 @@
                 <w:szCs w:val="21"/>
                 <w:lang w:val="en-US" w:eastAsia="zh-CN"/>
               </w:rPr>
-              <w:t>最不常用算法的主要问题是它从来不忘记任何事情。假设有这样一种情况：内存中有页面A和页面B两个页面，页面A在经过四次扫描后的计数器的值为1 1 0 0；页面B在经过四次扫描后的计数器的值为0 0 1 1。虽然在这四次扫描中这两个页面的访问次数相同，且页面A的未使用时间比页面B更长，但是页面A的计数器的值比页面B更高。如果这时发生缺页中断需要淘汰一个页面，则页面B将会被淘汰。因此，这个算法可能会导致操作系统置换有用的页面而不是最近未使用的页面。（</w:t>
+              <w:t>最不常用算法的主要问题是它从来不忘记任何事情。假设有这样一种情况：内存中有页面A和页面B两个页面，页面A在经过四次扫描后的计数器的值为1 1 0 0，而页面B在经过四次扫描后的计数器的值为0 0 1 1。虽然在这四次扫描中这两个页面的访问次数相同，且页面A的未使用时间比页面B更长，但是页面A的计数器的值比页面B更高。如果这时发生缺页中断需要淘汰一个页面，则页面B将会被淘汰。因此，这个算法可能会导致操作系统置换有用的页面而不是最近未使用的页面。（</w:t>
             </w:r>
             <w:r>
               <w:rPr>
@@ -1943,7 +1934,7 @@
                 <w:szCs w:val="21"/>
                 <w:lang w:val="en-US" w:eastAsia="zh-CN"/>
               </w:rPr>
-              <w:t>假设在第一个时钟滴答后，页面0~5的R位值分别是1 0 1 0 1 1。换句话说，在时钟滴答0到时钟滴答1期间，访问了页面0、2、4、5，它们的R位设置为1，而其他页面的R位仍然是0。对应的6个计数器在经过移位并把R位插入其左端后的值如图a所示。图中后面的4列是在下4个时钟滴答后的6个计数器的值。当某时刻发生缺页中断时，将置换计数器值最小的页面。（</w:t>
+              <w:t>假设在第一个时钟滴答后，页面0~5的R位值分别为1 0 1 0 1 1。换句话说，在时钟滴答0到时钟滴答1期间，访问了页面0、2、4、5，它们的R位设置为1，而其他页面的R位仍然是0。对应的6个计数器在经过移位并把R位插入其左端后的值如图a所示，图中后面的4列是在下4个时钟滴答后的6个计数器的值。当某时刻发生缺页中断时，将置换计数器值最小的页面。（</w:t>
             </w:r>
             <w:r>
               <w:rPr>
@@ -1991,7 +1982,7 @@
                 <w:szCs w:val="21"/>
                 <w:lang w:val="en-US" w:eastAsia="zh-CN"/>
               </w:rPr>
-              <w:t>该算法与最近最少使用算法有两个区别。如图e中的页面3和页面5，它们都是连续两个时钟滴答没有被访问过了，而在两个时钟滴答之前的时钟滴答中它们都被访问过。根据最近最少使用算法，如果必须置换一个页面，则应该在这两个页面中选择一个。然而现在的问题是，我们不知道在时钟滴答1到时钟滴答2期间它们中的哪一个页面是后被访问到的。因为在每个时钟滴答中只记录了一位，所以无法区分在一个时钟滴答中那个页面在较早的时间被访问以及哪个页面在较晚的时间被访问，因此，我们能做的就是置换页面3，原因是页面5在更往前的两个时钟滴答中也被访问过而页面3没有。（</w:t>
+              <w:t>该算法与最近最少使用算法有两个区别。如图e中的页面3和页面5，它们都是连续两个时钟滴答没有被访问过了，而在两个时钟滴答之前的时钟滴答中它们都被访问过。根据最近最少使用算法，如果必须置换一个页面，则应该在这两个页面中选择一个。然而现在的问题是，我们不知道在时钟滴答1到时钟滴答2期间它们中的哪一个页面是后被访问到的。因为在每个时钟滴答中只记录了一位，所以无法区分在一个时钟滴答中哪个页面在较早的时间被访问以及哪个页面在较晚的时间被访问，因此，我们能做的就是置换页面3，原因是页面5在更往前的两个时钟滴答中也被访问过而页面3没有。（</w:t>
             </w:r>
             <w:r>
               <w:rPr>
@@ -2039,7 +2030,18 @@
                 <w:szCs w:val="21"/>
                 <w:lang w:val="en-US" w:eastAsia="zh-CN"/>
               </w:rPr>
-              <w:t>第二个区别是老化算法的计数器只有有限位数，在本例中是8位，这就限制了其对以往页面的记录，如果两个页面的计数器都是0，我们只能在这两个页面中随机选一个进行置换。实际上，有可能其中一个页面上次被访问是在9个时钟滴答以前，另一个页面是在1000个时钟滴答以前，而我们却无法看到这些。但是在实践中，8位一般是够用的，如果一个页面已经有8个时钟滴答没有被访问过，那么这个页面很可能并不重要。（</w:t>
+              <w:t>第二个区别是老化算法的计数器只有有限位数，在本例中是8位，这就限制了其对以往页面的记录，如果两个页面的计数器都是0，我们只能在这两个页面中随机选一个进行置换。实际上，有可能其中一个页面上次被访问是在9个时钟滴答以前，另一个页面是在1000个时钟滴答以前，而我们却无法看到这些。但是在实践中，如果一个时钟滴答是20ms，那么8位一般是够用的，假</w:t>
+            </w:r>
+            <w:bookmarkStart w:id="0" w:name="_GoBack"/>
+            <w:bookmarkEnd w:id="0"/>
+            <w:r>
+              <w:rPr>
+                <w:rFonts w:hint="eastAsia" w:ascii="等线" w:hAnsi="等线" w:eastAsia="等线" w:cs="等线"/>
+                <w:sz w:val="21"/>
+                <w:szCs w:val="21"/>
+                <w:lang w:val="en-US" w:eastAsia="zh-CN"/>
+              </w:rPr>
+              <w:t>如一个页面已经有160ms没有被访问过了，那么这个页面很可能并不重要。（</w:t>
             </w:r>
             <w:r>
               <w:rPr>

--- a/页面置换算法（下）.docx
+++ b/页面置换算法（下）.docx
@@ -741,6 +741,30 @@
               <w:t>用软件模拟LRU</w:t>
             </w:r>
           </w:p>
+          <w:p>
+            <w:pPr>
+              <w:numPr>
+                <w:ilvl w:val="0"/>
+                <w:numId w:val="1"/>
+              </w:numPr>
+              <w:ind w:left="0" w:leftChars="0" w:firstLine="0" w:firstLineChars="0"/>
+              <w:jc w:val="left"/>
+              <w:rPr>
+                <w:rFonts w:hint="eastAsia" w:ascii="等线" w:hAnsi="等线" w:eastAsia="等线" w:cs="等线"/>
+                <w:sz w:val="21"/>
+                <w:szCs w:val="21"/>
+              </w:rPr>
+            </w:pPr>
+            <w:r>
+              <w:rPr>
+                <w:rFonts w:hint="eastAsia" w:ascii="等线" w:hAnsi="等线" w:eastAsia="等线" w:cs="等线"/>
+                <w:sz w:val="21"/>
+                <w:szCs w:val="21"/>
+                <w:lang w:val="en-US" w:eastAsia="zh-CN"/>
+              </w:rPr>
+              <w:t>工作集页面置换算法</w:t>
+            </w:r>
+          </w:p>
         </w:tc>
         <w:tc>
           <w:tcPr>
@@ -2030,18 +2054,7 @@
                 <w:szCs w:val="21"/>
                 <w:lang w:val="en-US" w:eastAsia="zh-CN"/>
               </w:rPr>
-              <w:t>第二个区别是老化算法的计数器只有有限位数，在本例中是8位，这就限制了其对以往页面的记录，如果两个页面的计数器都是0，我们只能在这两个页面中随机选一个进行置换。实际上，有可能其中一个页面上次被访问是在9个时钟滴答以前，另一个页面是在1000个时钟滴答以前，而我们却无法看到这些。但是在实践中，如果一个时钟滴答是20ms，那么8位一般是够用的，假</w:t>
-            </w:r>
-            <w:bookmarkStart w:id="0" w:name="_GoBack"/>
-            <w:bookmarkEnd w:id="0"/>
-            <w:r>
-              <w:rPr>
-                <w:rFonts w:hint="eastAsia" w:ascii="等线" w:hAnsi="等线" w:eastAsia="等线" w:cs="等线"/>
-                <w:sz w:val="21"/>
-                <w:szCs w:val="21"/>
-                <w:lang w:val="en-US" w:eastAsia="zh-CN"/>
-              </w:rPr>
-              <w:t>如一个页面已经有160ms没有被访问过了，那么这个页面很可能并不重要。（</w:t>
+              <w:t>第二个区别是老化算法的计数器只有有限位数，在本例中是8位，这就限制了其对以往页面的记录，如果两个页面的计数器都是0，我们只能在这两个页面中随机选一个进行置换。实际上，有可能其中一个页面上次被访问是在9个时钟滴答以前，另一个页面是在1000个时钟滴答以前，而我们却无法看到这些。但是在实践中，如果一个时钟滴答是20ms，那么8位一般是够用的，假如一个页面已经有160ms没有被访问过了，那么这个页面很可能并不重要。（</w:t>
             </w:r>
             <w:r>
               <w:rPr>
@@ -2120,339 +2133,35 @@
           </w:tcPr>
           <w:p>
             <w:pPr>
-              <w:rPr>
-                <w:rFonts w:hint="eastAsia" w:ascii="等线" w:hAnsi="等线" w:eastAsia="等线" w:cs="等线"/>
-                <w:sz w:val="21"/>
-                <w:szCs w:val="21"/>
-                <w:lang w:val="en-US" w:eastAsia="zh-CN"/>
-              </w:rPr>
-            </w:pPr>
-          </w:p>
-        </w:tc>
-        <w:tc>
-          <w:tcPr>
-            <w:tcW w:w="3686" w:type="dxa"/>
-          </w:tcPr>
-          <w:p>
-            <w:pPr>
-              <w:rPr>
-                <w:rFonts w:hint="default" w:ascii="等线" w:hAnsi="等线" w:eastAsia="等线" w:cs="等线"/>
-                <w:sz w:val="21"/>
-                <w:szCs w:val="21"/>
-                <w:lang w:val="en-US" w:eastAsia="zh-CN"/>
-              </w:rPr>
-            </w:pPr>
-          </w:p>
-        </w:tc>
-        <w:tc>
-          <w:tcPr>
-            <w:tcW w:w="1038" w:type="dxa"/>
-          </w:tcPr>
-          <w:p>
-            <w:pPr>
-              <w:rPr>
-                <w:rFonts w:hint="eastAsia" w:ascii="等线" w:hAnsi="等线" w:eastAsia="等线" w:cs="等线"/>
-                <w:sz w:val="21"/>
-                <w:szCs w:val="21"/>
-              </w:rPr>
-            </w:pPr>
-          </w:p>
-        </w:tc>
-      </w:tr>
-      <w:tr>
-        <w:tblPrEx>
-          <w:tblBorders>
-            <w:top w:val="single" w:color="auto" w:sz="4" w:space="0"/>
-            <w:left w:val="single" w:color="auto" w:sz="4" w:space="0"/>
-            <w:bottom w:val="single" w:color="auto" w:sz="4" w:space="0"/>
-            <w:right w:val="single" w:color="auto" w:sz="4" w:space="0"/>
-            <w:insideH w:val="single" w:color="auto" w:sz="4" w:space="0"/>
-            <w:insideV w:val="single" w:color="auto" w:sz="4" w:space="0"/>
-          </w:tblBorders>
-          <w:tblCellMar>
-            <w:top w:w="0" w:type="dxa"/>
-            <w:left w:w="108" w:type="dxa"/>
-            <w:bottom w:w="0" w:type="dxa"/>
-            <w:right w:w="108" w:type="dxa"/>
-          </w:tblCellMar>
-        </w:tblPrEx>
-        <w:trPr>
-          <w:jc w:val="center"/>
-        </w:trPr>
-        <w:tc>
-          <w:tcPr>
-            <w:tcW w:w="1471" w:type="dxa"/>
-          </w:tcPr>
-          <w:p>
-            <w:pPr>
-              <w:rPr>
-                <w:rFonts w:hint="eastAsia" w:ascii="等线" w:hAnsi="等线" w:eastAsia="等线" w:cs="等线"/>
-                <w:sz w:val="21"/>
-                <w:szCs w:val="21"/>
-              </w:rPr>
-            </w:pPr>
-          </w:p>
-        </w:tc>
-        <w:tc>
-          <w:tcPr>
-            <w:tcW w:w="2215" w:type="dxa"/>
-          </w:tcPr>
-          <w:p>
-            <w:pPr>
-              <w:rPr>
-                <w:rFonts w:hint="default" w:ascii="等线" w:hAnsi="等线" w:eastAsia="等线" w:cs="等线"/>
-                <w:sz w:val="21"/>
-                <w:szCs w:val="21"/>
-                <w:lang w:val="en-US" w:eastAsia="zh-CN"/>
-              </w:rPr>
-            </w:pPr>
-          </w:p>
-        </w:tc>
-        <w:tc>
-          <w:tcPr>
-            <w:tcW w:w="3686" w:type="dxa"/>
-          </w:tcPr>
-          <w:p>
-            <w:pPr>
-              <w:rPr>
-                <w:rFonts w:hint="default"/>
-                <w:lang w:val="en-US" w:eastAsia="zh-CN"/>
-              </w:rPr>
-            </w:pPr>
-          </w:p>
-        </w:tc>
-        <w:tc>
-          <w:tcPr>
-            <w:tcW w:w="1038" w:type="dxa"/>
-          </w:tcPr>
-          <w:p>
-            <w:pPr>
-              <w:rPr>
-                <w:rFonts w:hint="eastAsia" w:ascii="等线" w:hAnsi="等线" w:eastAsia="等线" w:cs="等线"/>
-                <w:sz w:val="21"/>
-                <w:szCs w:val="21"/>
-              </w:rPr>
-            </w:pPr>
-          </w:p>
-        </w:tc>
-      </w:tr>
-      <w:tr>
-        <w:tblPrEx>
-          <w:tblBorders>
-            <w:top w:val="single" w:color="auto" w:sz="4" w:space="0"/>
-            <w:left w:val="single" w:color="auto" w:sz="4" w:space="0"/>
-            <w:bottom w:val="single" w:color="auto" w:sz="4" w:space="0"/>
-            <w:right w:val="single" w:color="auto" w:sz="4" w:space="0"/>
-            <w:insideH w:val="single" w:color="auto" w:sz="4" w:space="0"/>
-            <w:insideV w:val="single" w:color="auto" w:sz="4" w:space="0"/>
-          </w:tblBorders>
-          <w:tblCellMar>
-            <w:top w:w="0" w:type="dxa"/>
-            <w:left w:w="108" w:type="dxa"/>
-            <w:bottom w:w="0" w:type="dxa"/>
-            <w:right w:w="108" w:type="dxa"/>
-          </w:tblCellMar>
-        </w:tblPrEx>
-        <w:trPr>
-          <w:jc w:val="center"/>
-        </w:trPr>
-        <w:tc>
-          <w:tcPr>
-            <w:tcW w:w="1471" w:type="dxa"/>
-          </w:tcPr>
-          <w:p>
-            <w:pPr>
-              <w:rPr>
-                <w:rFonts w:hint="eastAsia" w:ascii="等线" w:hAnsi="等线" w:eastAsia="等线" w:cs="等线"/>
-                <w:sz w:val="21"/>
-                <w:szCs w:val="21"/>
-              </w:rPr>
-            </w:pPr>
-          </w:p>
-        </w:tc>
-        <w:tc>
-          <w:tcPr>
-            <w:tcW w:w="2215" w:type="dxa"/>
-          </w:tcPr>
-          <w:p>
-            <w:pPr>
-              <w:rPr>
-                <w:rFonts w:hint="eastAsia" w:ascii="等线" w:hAnsi="等线" w:eastAsia="等线" w:cs="等线"/>
-                <w:sz w:val="21"/>
-                <w:szCs w:val="21"/>
-              </w:rPr>
-            </w:pPr>
-          </w:p>
-        </w:tc>
-        <w:tc>
-          <w:tcPr>
-            <w:tcW w:w="3686" w:type="dxa"/>
-          </w:tcPr>
-          <w:p>
-            <w:pPr>
-              <w:rPr>
-                <w:rFonts w:hint="default" w:ascii="等线" w:hAnsi="等线" w:eastAsia="等线" w:cs="等线"/>
-                <w:sz w:val="21"/>
-                <w:szCs w:val="21"/>
-                <w:lang w:val="en-US" w:eastAsia="zh-CN"/>
-              </w:rPr>
-            </w:pPr>
-          </w:p>
-        </w:tc>
-        <w:tc>
-          <w:tcPr>
-            <w:tcW w:w="1038" w:type="dxa"/>
-          </w:tcPr>
-          <w:p>
-            <w:pPr>
-              <w:rPr>
-                <w:rFonts w:hint="eastAsia" w:ascii="等线" w:hAnsi="等线" w:eastAsia="等线" w:cs="等线"/>
-                <w:sz w:val="21"/>
-                <w:szCs w:val="21"/>
-              </w:rPr>
-            </w:pPr>
-          </w:p>
-        </w:tc>
-      </w:tr>
-      <w:tr>
-        <w:tblPrEx>
-          <w:tblBorders>
-            <w:top w:val="single" w:color="auto" w:sz="4" w:space="0"/>
-            <w:left w:val="single" w:color="auto" w:sz="4" w:space="0"/>
-            <w:bottom w:val="single" w:color="auto" w:sz="4" w:space="0"/>
-            <w:right w:val="single" w:color="auto" w:sz="4" w:space="0"/>
-            <w:insideH w:val="single" w:color="auto" w:sz="4" w:space="0"/>
-            <w:insideV w:val="single" w:color="auto" w:sz="4" w:space="0"/>
-          </w:tblBorders>
-          <w:tblCellMar>
-            <w:top w:w="0" w:type="dxa"/>
-            <w:left w:w="108" w:type="dxa"/>
-            <w:bottom w:w="0" w:type="dxa"/>
-            <w:right w:w="108" w:type="dxa"/>
-          </w:tblCellMar>
-        </w:tblPrEx>
-        <w:trPr>
-          <w:jc w:val="center"/>
-        </w:trPr>
-        <w:tc>
-          <w:tcPr>
-            <w:tcW w:w="1471" w:type="dxa"/>
-          </w:tcPr>
-          <w:p>
-            <w:pPr>
-              <w:rPr>
-                <w:rFonts w:hint="eastAsia" w:ascii="等线" w:hAnsi="等线" w:eastAsia="等线" w:cs="等线"/>
-                <w:sz w:val="21"/>
-                <w:szCs w:val="21"/>
-              </w:rPr>
-            </w:pPr>
-          </w:p>
-        </w:tc>
-        <w:tc>
-          <w:tcPr>
-            <w:tcW w:w="2215" w:type="dxa"/>
-          </w:tcPr>
-          <w:p>
-            <w:pPr>
-              <w:rPr>
-                <w:rFonts w:hint="eastAsia" w:ascii="等线" w:hAnsi="等线" w:eastAsia="等线" w:cs="等线"/>
-                <w:sz w:val="21"/>
-                <w:szCs w:val="21"/>
-                <w:lang w:eastAsia="zh-CN"/>
-              </w:rPr>
-            </w:pPr>
-          </w:p>
-        </w:tc>
-        <w:tc>
-          <w:tcPr>
-            <w:tcW w:w="3686" w:type="dxa"/>
-          </w:tcPr>
-          <w:p>
-            <w:pPr>
-              <w:rPr>
-                <w:rFonts w:hint="default" w:ascii="等线" w:hAnsi="等线" w:eastAsia="等线" w:cs="等线"/>
-                <w:sz w:val="21"/>
-                <w:szCs w:val="21"/>
-                <w:lang w:val="en-US" w:eastAsia="zh-CN"/>
-              </w:rPr>
-            </w:pPr>
-          </w:p>
-        </w:tc>
-        <w:tc>
-          <w:tcPr>
-            <w:tcW w:w="1038" w:type="dxa"/>
-          </w:tcPr>
-          <w:p>
-            <w:pPr>
-              <w:rPr>
-                <w:rFonts w:hint="eastAsia" w:ascii="等线" w:hAnsi="等线" w:eastAsia="等线" w:cs="等线"/>
-                <w:sz w:val="21"/>
-                <w:szCs w:val="21"/>
-              </w:rPr>
-            </w:pPr>
-          </w:p>
-        </w:tc>
-      </w:tr>
-      <w:tr>
-        <w:tblPrEx>
-          <w:tblBorders>
-            <w:top w:val="single" w:color="auto" w:sz="4" w:space="0"/>
-            <w:left w:val="single" w:color="auto" w:sz="4" w:space="0"/>
-            <w:bottom w:val="single" w:color="auto" w:sz="4" w:space="0"/>
-            <w:right w:val="single" w:color="auto" w:sz="4" w:space="0"/>
-            <w:insideH w:val="single" w:color="auto" w:sz="4" w:space="0"/>
-            <w:insideV w:val="single" w:color="auto" w:sz="4" w:space="0"/>
-          </w:tblBorders>
-          <w:tblCellMar>
-            <w:top w:w="0" w:type="dxa"/>
-            <w:left w:w="108" w:type="dxa"/>
-            <w:bottom w:w="0" w:type="dxa"/>
-            <w:right w:w="108" w:type="dxa"/>
-          </w:tblCellMar>
-        </w:tblPrEx>
-        <w:trPr>
-          <w:trHeight w:val="332" w:hRule="atLeast"/>
-          <w:jc w:val="center"/>
-        </w:trPr>
-        <w:tc>
-          <w:tcPr>
-            <w:tcW w:w="1471" w:type="dxa"/>
-          </w:tcPr>
-          <w:p>
-            <w:pPr>
-              <w:rPr>
-                <w:rFonts w:hint="eastAsia" w:ascii="等线" w:hAnsi="等线" w:eastAsia="等线" w:cs="等线"/>
-                <w:sz w:val="21"/>
-                <w:szCs w:val="21"/>
-              </w:rPr>
-            </w:pPr>
-          </w:p>
-        </w:tc>
-        <w:tc>
-          <w:tcPr>
-            <w:tcW w:w="2215" w:type="dxa"/>
-          </w:tcPr>
-          <w:p>
-            <w:pPr>
-              <w:rPr>
-                <w:rFonts w:hint="default" w:ascii="等线" w:hAnsi="等线" w:eastAsia="等线" w:cs="等线"/>
-                <w:sz w:val="21"/>
-                <w:szCs w:val="21"/>
-                <w:lang w:val="en-US" w:eastAsia="zh-CN"/>
-              </w:rPr>
-            </w:pPr>
-          </w:p>
-        </w:tc>
-        <w:tc>
-          <w:tcPr>
-            <w:tcW w:w="3686" w:type="dxa"/>
-          </w:tcPr>
-          <w:p>
-            <w:pPr>
               <w:numPr>
                 <w:ilvl w:val="0"/>
+                <w:numId w:val="1"/>
+              </w:numPr>
+              <w:ind w:left="0" w:leftChars="0" w:firstLine="0" w:firstLineChars="0"/>
+              <w:rPr>
+                <w:rFonts w:hint="eastAsia" w:ascii="等线" w:hAnsi="等线" w:eastAsia="等线" w:cs="等线"/>
+                <w:sz w:val="21"/>
+                <w:szCs w:val="21"/>
+                <w:lang w:val="en-US" w:eastAsia="zh-CN"/>
+              </w:rPr>
+            </w:pPr>
+            <w:r>
+              <w:rPr>
+                <w:rFonts w:hint="eastAsia" w:ascii="等线" w:hAnsi="等线" w:eastAsia="等线" w:cs="等线"/>
+                <w:sz w:val="21"/>
+                <w:szCs w:val="21"/>
+                <w:lang w:val="en-US" w:eastAsia="zh-CN"/>
+              </w:rPr>
+              <w:t>工作集页面置换算法</w:t>
+            </w:r>
+          </w:p>
+          <w:p>
+            <w:pPr>
+              <w:widowControl w:val="0"/>
+              <w:numPr>
                 <w:numId w:val="0"/>
               </w:numPr>
+              <w:jc w:val="both"/>
               <w:rPr>
                 <w:rFonts w:hint="default" w:ascii="等线" w:hAnsi="等线" w:eastAsia="等线" w:cs="等线"/>
                 <w:sz w:val="21"/>
@@ -2460,6 +2169,277 @@
                 <w:lang w:val="en-US" w:eastAsia="zh-CN"/>
               </w:rPr>
             </w:pPr>
+          </w:p>
+          <w:p>
+            <w:pPr>
+              <w:widowControl w:val="0"/>
+              <w:numPr>
+                <w:numId w:val="0"/>
+              </w:numPr>
+              <w:jc w:val="both"/>
+              <w:rPr>
+                <w:rFonts w:hint="default" w:ascii="等线" w:hAnsi="等线" w:eastAsia="等线" w:cs="等线"/>
+                <w:sz w:val="21"/>
+                <w:szCs w:val="21"/>
+                <w:lang w:val="en-US" w:eastAsia="zh-CN"/>
+              </w:rPr>
+            </w:pPr>
+            <w:r>
+              <w:rPr>
+                <w:rFonts w:hint="eastAsia" w:ascii="等线" w:hAnsi="等线" w:eastAsia="等线" w:cs="等线"/>
+                <w:sz w:val="21"/>
+                <w:szCs w:val="21"/>
+                <w:highlight w:val="none"/>
+                <w:lang w:val="en-US" w:eastAsia="zh-CN"/>
+              </w:rPr>
+              <w:t>工作集基本思想；工作集介绍；动画演示工作集是如何计算的；工作集算法介绍；工作集算法如何工作</w:t>
+            </w:r>
+          </w:p>
+        </w:tc>
+        <w:tc>
+          <w:tcPr>
+            <w:tcW w:w="3686" w:type="dxa"/>
+          </w:tcPr>
+          <w:p>
+            <w:pPr>
+              <w:rPr>
+                <w:rFonts w:hint="default" w:ascii="等线" w:hAnsi="等线" w:eastAsia="等线" w:cs="等线"/>
+                <w:sz w:val="21"/>
+                <w:szCs w:val="21"/>
+                <w:lang w:val="en-US" w:eastAsia="zh-CN"/>
+              </w:rPr>
+            </w:pPr>
+            <w:r>
+              <w:rPr>
+                <w:rFonts w:hint="eastAsia" w:ascii="等线" w:hAnsi="等线" w:eastAsia="等线" w:cs="等线"/>
+                <w:sz w:val="21"/>
+                <w:szCs w:val="21"/>
+                <w:lang w:val="en-US" w:eastAsia="zh-CN"/>
+              </w:rPr>
+              <w:t>根据页面的局部性原理，一般情况下，进程在一段时间内总是集中访问一些页面，这些页面称为活跃页面，如果分配给一个进程的物理页面数太少，使该进程所需的活跃页面不能全部装入内存，则进程在运行过程中将频繁地发生缺页中断，而页面在内存与磁盘之间频繁调度，使得调度页面所需的时间比进程实际运行的时间还多，这样就导致了系统效率急剧下降，这种现象称为颠簸或抖动。如果能为进程提供与活跃页面数相等的物理页面数，则可减少缺页中断次数。（</w:t>
+            </w:r>
+            <w:r>
+              <w:rPr>
+                <w:rFonts w:hint="eastAsia" w:ascii="等线" w:hAnsi="等线" w:eastAsia="等线" w:cs="等线"/>
+                <w:sz w:val="21"/>
+                <w:szCs w:val="21"/>
+                <w:highlight w:val="yellow"/>
+                <w:lang w:val="en-US" w:eastAsia="zh-CN"/>
+              </w:rPr>
+              <w:t>工作集基本思想</w:t>
+            </w:r>
+            <w:r>
+              <w:rPr>
+                <w:rFonts w:hint="eastAsia" w:ascii="等线" w:hAnsi="等线" w:eastAsia="等线" w:cs="等线"/>
+                <w:sz w:val="21"/>
+                <w:szCs w:val="21"/>
+                <w:lang w:val="en-US" w:eastAsia="zh-CN"/>
+              </w:rPr>
+              <w:t>）</w:t>
+            </w:r>
+          </w:p>
+          <w:p>
+            <w:pPr>
+              <w:rPr>
+                <w:rFonts w:hint="eastAsia" w:ascii="等线" w:hAnsi="等线" w:eastAsia="等线" w:cs="等线"/>
+                <w:sz w:val="21"/>
+                <w:szCs w:val="21"/>
+                <w:lang w:val="en-US" w:eastAsia="zh-CN"/>
+              </w:rPr>
+            </w:pPr>
+          </w:p>
+          <w:p>
+            <w:pPr>
+              <w:rPr>
+                <w:rFonts w:hint="eastAsia" w:ascii="等线" w:hAnsi="等线" w:eastAsia="等线" w:cs="等线"/>
+                <w:sz w:val="21"/>
+                <w:szCs w:val="21"/>
+                <w:lang w:val="en-US" w:eastAsia="zh-CN"/>
+              </w:rPr>
+            </w:pPr>
+            <w:r>
+              <w:rPr>
+                <w:rFonts w:hint="eastAsia" w:ascii="等线" w:hAnsi="等线" w:eastAsia="等线" w:cs="等线"/>
+                <w:sz w:val="21"/>
+                <w:szCs w:val="21"/>
+                <w:lang w:val="en-US" w:eastAsia="zh-CN"/>
+              </w:rPr>
+              <w:t>一个进程当前正在使用的页面的集合称为它的工作集。工作集是需要随时调整的，在任一时刻t，都存在一个集合，它包含该进程在过去的k个虚拟时间单位中访问到的页面，这个集合就是在时刻t进程所对应的工作集。工作集的内容取决于三个因素，分别是访页序列特性、时刻t和工作集窗口长度（k），工作集窗口越大，那么工作集也</w:t>
+            </w:r>
+            <w:bookmarkStart w:id="0" w:name="_GoBack"/>
+            <w:bookmarkEnd w:id="0"/>
+            <w:r>
+              <w:rPr>
+                <w:rFonts w:hint="eastAsia" w:ascii="等线" w:hAnsi="等线" w:eastAsia="等线" w:cs="等线"/>
+                <w:sz w:val="21"/>
+                <w:szCs w:val="21"/>
+                <w:lang w:val="en-US" w:eastAsia="zh-CN"/>
+              </w:rPr>
+              <w:t>就越大。（</w:t>
+            </w:r>
+            <w:r>
+              <w:rPr>
+                <w:rFonts w:hint="eastAsia" w:ascii="等线" w:hAnsi="等线" w:eastAsia="等线" w:cs="等线"/>
+                <w:sz w:val="21"/>
+                <w:szCs w:val="21"/>
+                <w:highlight w:val="yellow"/>
+                <w:lang w:val="en-US" w:eastAsia="zh-CN"/>
+              </w:rPr>
+              <w:t>工作集介绍</w:t>
+            </w:r>
+            <w:r>
+              <w:rPr>
+                <w:rFonts w:hint="eastAsia" w:ascii="等线" w:hAnsi="等线" w:eastAsia="等线" w:cs="等线"/>
+                <w:sz w:val="21"/>
+                <w:szCs w:val="21"/>
+                <w:lang w:val="en-US" w:eastAsia="zh-CN"/>
+              </w:rPr>
+              <w:t>）</w:t>
+            </w:r>
+          </w:p>
+          <w:p>
+            <w:pPr>
+              <w:rPr>
+                <w:rFonts w:hint="eastAsia" w:ascii="等线" w:hAnsi="等线" w:eastAsia="等线" w:cs="等线"/>
+                <w:sz w:val="21"/>
+                <w:szCs w:val="21"/>
+                <w:lang w:val="en-US" w:eastAsia="zh-CN"/>
+              </w:rPr>
+            </w:pPr>
+          </w:p>
+          <w:p>
+            <w:pPr>
+              <w:rPr>
+                <w:rFonts w:hint="eastAsia" w:ascii="等线" w:hAnsi="等线" w:eastAsia="等线" w:cs="等线"/>
+                <w:sz w:val="21"/>
+                <w:szCs w:val="21"/>
+                <w:lang w:val="en-US" w:eastAsia="zh-CN"/>
+              </w:rPr>
+            </w:pPr>
+            <w:r>
+              <w:rPr>
+                <w:rFonts w:hint="eastAsia" w:ascii="等线" w:hAnsi="等线" w:eastAsia="等线" w:cs="等线"/>
+                <w:sz w:val="21"/>
+                <w:szCs w:val="21"/>
+                <w:lang w:val="en-US" w:eastAsia="zh-CN"/>
+              </w:rPr>
+              <w:t>下面通过一个例子来演示工作集是如何计算的。进程的一段页面访问序列如上所示，假设有两个时刻t1和t2，工作集窗口长度为10个页面，那么在t1时刻进程所对应的工作集包含的页面为1，2，5，6，7共五个页面，在t2时刻进程所对应的工作集包含的页面为3，4共两个页面。由此可得出随着时间的推进，进程中的活跃页面是不断变化的，因此工作集是需要随时调整的。（</w:t>
+            </w:r>
+            <w:r>
+              <w:rPr>
+                <w:rFonts w:hint="eastAsia" w:ascii="等线" w:hAnsi="等线" w:eastAsia="等线" w:cs="等线"/>
+                <w:sz w:val="21"/>
+                <w:szCs w:val="21"/>
+                <w:highlight w:val="yellow"/>
+                <w:lang w:val="en-US" w:eastAsia="zh-CN"/>
+              </w:rPr>
+              <w:t>动画演示工作集是如何计算的</w:t>
+            </w:r>
+            <w:r>
+              <w:rPr>
+                <w:rFonts w:hint="eastAsia" w:ascii="等线" w:hAnsi="等线" w:eastAsia="等线" w:cs="等线"/>
+                <w:sz w:val="21"/>
+                <w:szCs w:val="21"/>
+                <w:lang w:val="en-US" w:eastAsia="zh-CN"/>
+              </w:rPr>
+              <w:t>）</w:t>
+            </w:r>
+          </w:p>
+          <w:p>
+            <w:pPr>
+              <w:rPr>
+                <w:rFonts w:hint="eastAsia" w:ascii="等线" w:hAnsi="等线" w:eastAsia="等线" w:cs="等线"/>
+                <w:sz w:val="21"/>
+                <w:szCs w:val="21"/>
+                <w:lang w:val="en-US" w:eastAsia="zh-CN"/>
+              </w:rPr>
+            </w:pPr>
+          </w:p>
+          <w:p>
+            <w:pPr>
+              <w:rPr>
+                <w:rFonts w:hint="eastAsia" w:ascii="等线" w:hAnsi="等线" w:eastAsia="等线" w:cs="等线"/>
+                <w:sz w:val="21"/>
+                <w:szCs w:val="21"/>
+                <w:lang w:val="en-US" w:eastAsia="zh-CN"/>
+              </w:rPr>
+            </w:pPr>
+            <w:r>
+              <w:rPr>
+                <w:rFonts w:hint="eastAsia" w:ascii="等线" w:hAnsi="等线" w:eastAsia="等线" w:cs="等线"/>
+                <w:sz w:val="21"/>
+                <w:szCs w:val="21"/>
+                <w:lang w:val="en-US" w:eastAsia="zh-CN"/>
+              </w:rPr>
+              <w:t>接下来要介绍的是基于工作集设计的工作集页面置换算法，它的设计思想是：选择一个不在工作集中的页面进行置换。该算法给每个页表项增加一个字段，用来记录每个页面的最后一次访问时间，同时设置一个时间值T，根据一个页面的生存时间（即当前时间减去该页面的最后一次访问时间）是否大于T或小于等于T来决定这个页面在工作集之外还是之内。（</w:t>
+            </w:r>
+            <w:r>
+              <w:rPr>
+                <w:rFonts w:hint="eastAsia" w:ascii="等线" w:hAnsi="等线" w:eastAsia="等线" w:cs="等线"/>
+                <w:sz w:val="21"/>
+                <w:szCs w:val="21"/>
+                <w:highlight w:val="yellow"/>
+                <w:lang w:val="en-US" w:eastAsia="zh-CN"/>
+              </w:rPr>
+              <w:t>工作集算法介绍</w:t>
+            </w:r>
+            <w:r>
+              <w:rPr>
+                <w:rFonts w:hint="eastAsia" w:ascii="等线" w:hAnsi="等线" w:eastAsia="等线" w:cs="等线"/>
+                <w:sz w:val="21"/>
+                <w:szCs w:val="21"/>
+                <w:lang w:val="en-US" w:eastAsia="zh-CN"/>
+              </w:rPr>
+              <w:t>）</w:t>
+            </w:r>
+          </w:p>
+          <w:p>
+            <w:pPr>
+              <w:rPr>
+                <w:rFonts w:hint="eastAsia" w:ascii="等线" w:hAnsi="等线" w:eastAsia="等线" w:cs="等线"/>
+                <w:sz w:val="21"/>
+                <w:szCs w:val="21"/>
+                <w:lang w:val="en-US" w:eastAsia="zh-CN"/>
+              </w:rPr>
+            </w:pPr>
+          </w:p>
+          <w:p>
+            <w:pPr>
+              <w:rPr>
+                <w:rFonts w:hint="default" w:ascii="等线" w:hAnsi="等线" w:eastAsia="等线" w:cs="等线"/>
+                <w:sz w:val="21"/>
+                <w:szCs w:val="21"/>
+                <w:lang w:val="en-US" w:eastAsia="zh-CN"/>
+              </w:rPr>
+            </w:pPr>
+            <w:r>
+              <w:rPr>
+                <w:rFonts w:hint="eastAsia" w:ascii="等线" w:hAnsi="等线" w:eastAsia="等线" w:cs="等线"/>
+                <w:sz w:val="21"/>
+                <w:szCs w:val="21"/>
+                <w:lang w:val="en-US" w:eastAsia="zh-CN"/>
+              </w:rPr>
+              <w:t>当发生缺页中断时，系统扫描内存中所有的页面，如果一个页面的R位是1，则将该页面的最后一次访问时间设置为当前时间，以表示缺页中断发生时该页面正在被使用，并将R位清零；如果一个页面的R位是0，则检查该页面的生存时间是否大于T：如果是，则该页面将被淘汰，并且扫描会继续进行以更新剩余的页面；如果不是，则记录当前所有被扫描过的生存时间最长的页面，然后继续扫描下一个页面并重复以上步骤。如果扫描完整个页表却没有找到适合被淘汰的页面，也就意味着所有的页面都在工作集中，则淘汰生存时间最长的页面。在最坏的情况下，所有页面的R位都是1，则随机选择一个页面淘汰，如果有的话最好选择一个干净的页面。（</w:t>
+            </w:r>
+            <w:r>
+              <w:rPr>
+                <w:rFonts w:hint="eastAsia" w:ascii="等线" w:hAnsi="等线" w:eastAsia="等线" w:cs="等线"/>
+                <w:sz w:val="21"/>
+                <w:szCs w:val="21"/>
+                <w:highlight w:val="yellow"/>
+                <w:lang w:val="en-US" w:eastAsia="zh-CN"/>
+              </w:rPr>
+              <w:t>工作集算法如何工作</w:t>
+            </w:r>
+            <w:r>
+              <w:rPr>
+                <w:rFonts w:hint="eastAsia" w:ascii="等线" w:hAnsi="等线" w:eastAsia="等线" w:cs="等线"/>
+                <w:sz w:val="21"/>
+                <w:szCs w:val="21"/>
+                <w:lang w:val="en-US" w:eastAsia="zh-CN"/>
+              </w:rPr>
+              <w:t>）</w:t>
+            </w:r>
           </w:p>
         </w:tc>
         <w:tc>
@@ -2935,7 +2915,7 @@
     <w:lsdException w:unhideWhenUsed="0" w:uiPriority="0" w:semiHidden="0" w:name="HTML Sample"/>
     <w:lsdException w:unhideWhenUsed="0" w:uiPriority="0" w:semiHidden="0" w:name="HTML Typewriter"/>
     <w:lsdException w:unhideWhenUsed="0" w:uiPriority="0" w:semiHidden="0" w:name="HTML Variable"/>
-    <w:lsdException w:unhideWhenUsed="0" w:uiPriority="0" w:name="Normal Table"/>
+    <w:lsdException w:qFormat="1" w:unhideWhenUsed="0" w:uiPriority="0" w:name="Normal Table"/>
     <w:lsdException w:unhideWhenUsed="0" w:uiPriority="0" w:semiHidden="0" w:name="annotation subject"/>
     <w:lsdException w:unhideWhenUsed="0" w:uiPriority="0" w:semiHidden="0" w:name="Table Simple 1"/>
     <w:lsdException w:unhideWhenUsed="0" w:uiPriority="0" w:semiHidden="0" w:name="Table Simple 2"/>
@@ -3107,6 +3087,7 @@
   <w:style w:type="table" w:default="1" w:styleId="2">
     <w:name w:val="Normal Table"/>
     <w:semiHidden/>
+    <w:qFormat/>
     <w:uiPriority w:val="0"/>
     <w:tblPr>
       <w:tblCellMar>

--- a/页面置换算法（下）.docx
+++ b/页面置换算法（下）.docx
@@ -525,12 +525,6 @@
             <w:insideH w:val="single" w:color="auto" w:sz="4" w:space="0"/>
             <w:insideV w:val="single" w:color="auto" w:sz="4" w:space="0"/>
           </w:tblBorders>
-          <w:tblCellMar>
-            <w:top w:w="0" w:type="dxa"/>
-            <w:left w:w="108" w:type="dxa"/>
-            <w:bottom w:w="0" w:type="dxa"/>
-            <w:right w:w="108" w:type="dxa"/>
-          </w:tblCellMar>
         </w:tblPrEx>
         <w:trPr>
           <w:jc w:val="center"/>
@@ -956,7 +950,7 @@
                 <w:highlight w:val="none"/>
                 <w:lang w:val="en-US" w:eastAsia="zh-CN"/>
               </w:rPr>
-              <w:t>引出算法；设计思想；性能好，开销大；算法的一种硬件实现；动画演示算法的运作过程</w:t>
+              <w:t>引出算法；设计思想；性能好，开销大；动画演示算法的运作过程；算法的一种硬件实现</w:t>
             </w:r>
           </w:p>
         </w:tc>
@@ -1063,7 +1057,7 @@
           <w:p>
             <w:pPr>
               <w:rPr>
-                <w:rFonts w:hint="eastAsia" w:ascii="等线" w:hAnsi="等线" w:eastAsia="等线" w:cs="等线"/>
+                <w:rFonts w:hint="default" w:ascii="等线" w:hAnsi="等线" w:eastAsia="等线" w:cs="等线"/>
                 <w:sz w:val="21"/>
                 <w:szCs w:val="21"/>
                 <w:lang w:val="en-US" w:eastAsia="zh-CN"/>
@@ -1111,87 +1105,20 @@
           <w:p>
             <w:pPr>
               <w:rPr>
-                <w:rFonts w:hint="default" w:ascii="等线" w:hAnsi="等线" w:eastAsia="等线" w:cs="等线"/>
-                <w:sz w:val="21"/>
-                <w:szCs w:val="21"/>
-                <w:lang w:val="en-US" w:eastAsia="zh-CN"/>
-              </w:rPr>
-            </w:pPr>
-            <w:r>
-              <w:rPr>
-                <w:rFonts w:hint="eastAsia" w:ascii="等线" w:hAnsi="等线" w:eastAsia="等线" w:cs="等线"/>
-                <w:sz w:val="21"/>
-                <w:szCs w:val="21"/>
-                <w:lang w:val="en-US" w:eastAsia="zh-CN"/>
-              </w:rPr>
-              <w:t>然而，还是有一些使用特殊硬件实现这个算法的方法。下面将介绍最近最少使用算法的一种硬件实现，当然这个方法首先需要硬件的支持。它的思想是：给在页框中的所有页面设置一个矩阵，当某一个页面被访问时，就把这个页面在矩阵中对应的一行设置为1，再把对应的一列设置为0。假设页面访问顺序为：0 1 2 3 2 1 0 3 2 3。当系统访问0号页面时，将对应的一行设置成1，再将对应的一列设置成0。当系统访问1号页面时，将对应的一行设置成1，再将对应的一列设置成0。当所有页面都被设置完成后，如果这时需要进行页面置换，则淘汰在对应的一行中值最小的页面，这个页面就是最近最少使用的页面。所以1号页面将被淘汰。（</w:t>
-            </w:r>
-            <w:r>
-              <w:rPr>
-                <w:rFonts w:hint="eastAsia" w:ascii="等线" w:hAnsi="等线" w:eastAsia="等线" w:cs="等线"/>
-                <w:sz w:val="21"/>
-                <w:szCs w:val="21"/>
-                <w:highlight w:val="yellow"/>
-                <w:lang w:val="en-US" w:eastAsia="zh-CN"/>
-              </w:rPr>
-              <w:t>算法的一种硬件实现</w:t>
-            </w:r>
-            <w:r>
-              <w:rPr>
-                <w:rFonts w:hint="eastAsia" w:ascii="等线" w:hAnsi="等线" w:eastAsia="等线" w:cs="等线"/>
-                <w:sz w:val="21"/>
-                <w:szCs w:val="21"/>
-                <w:lang w:val="en-US" w:eastAsia="zh-CN"/>
-              </w:rPr>
-              <w:t>）</w:t>
-            </w:r>
-          </w:p>
-          <w:p>
-            <w:pPr>
-              <w:rPr>
-                <w:rFonts w:hint="eastAsia" w:ascii="等线" w:hAnsi="等线" w:eastAsia="等线" w:cs="等线"/>
-                <w:sz w:val="21"/>
-                <w:szCs w:val="21"/>
-                <w:lang w:val="en-US" w:eastAsia="zh-CN"/>
-              </w:rPr>
-            </w:pPr>
-          </w:p>
-          <w:p>
-            <w:pPr>
-              <w:rPr>
-                <w:rFonts w:hint="eastAsia" w:ascii="等线" w:hAnsi="等线" w:eastAsia="等线" w:cs="等线"/>
-                <w:sz w:val="21"/>
-                <w:szCs w:val="21"/>
-                <w:lang w:val="en-US" w:eastAsia="zh-CN"/>
-              </w:rPr>
-            </w:pPr>
-            <w:r>
-              <w:rPr>
-                <w:rFonts w:hint="eastAsia" w:ascii="等线" w:hAnsi="等线" w:eastAsia="等线" w:cs="等线"/>
-                <w:sz w:val="21"/>
-                <w:szCs w:val="21"/>
-                <w:lang w:val="en-US" w:eastAsia="zh-CN"/>
-              </w:rPr>
-              <w:t>下面我们通过一个例子来演示最近最少使用页面置换算法的运作过程和计算运作过程中的缺页次数。（</w:t>
-            </w:r>
-            <w:r>
-              <w:rPr>
-                <w:rFonts w:hint="eastAsia" w:ascii="等线" w:hAnsi="等线" w:eastAsia="等线" w:cs="等线"/>
-                <w:sz w:val="21"/>
-                <w:szCs w:val="21"/>
-                <w:highlight w:val="yellow"/>
-                <w:lang w:val="en-US" w:eastAsia="zh-CN"/>
-              </w:rPr>
-              <w:t>动画演示算法的运作过程</w:t>
-            </w:r>
-            <w:r>
-              <w:rPr>
-                <w:rFonts w:hint="eastAsia" w:ascii="等线" w:hAnsi="等线" w:eastAsia="等线" w:cs="等线"/>
-                <w:sz w:val="21"/>
-                <w:szCs w:val="21"/>
-                <w:lang w:val="en-US" w:eastAsia="zh-CN"/>
-              </w:rPr>
-              <w:t>）</w:t>
+                <w:rFonts w:hint="eastAsia" w:ascii="等线" w:hAnsi="等线" w:eastAsia="等线" w:cs="等线"/>
+                <w:sz w:val="21"/>
+                <w:szCs w:val="21"/>
+                <w:lang w:val="en-US" w:eastAsia="zh-CN"/>
+              </w:rPr>
+            </w:pPr>
+            <w:r>
+              <w:rPr>
+                <w:rFonts w:hint="eastAsia" w:ascii="等线" w:hAnsi="等线" w:eastAsia="等线" w:cs="等线"/>
+                <w:sz w:val="21"/>
+                <w:szCs w:val="21"/>
+                <w:lang w:val="en-US" w:eastAsia="zh-CN"/>
+              </w:rPr>
+              <w:t>下面我们通过一个例子来演示最近最少使用页面置换算法的运作过程和计算运作过程中的缺页次数。</w:t>
             </w:r>
           </w:p>
           <w:p>
@@ -1628,6 +1555,59 @@
           <w:p>
             <w:pPr>
               <w:rPr>
+                <w:rFonts w:hint="eastAsia" w:ascii="等线" w:hAnsi="等线" w:eastAsia="等线" w:cs="等线"/>
+                <w:lang w:val="en-US" w:eastAsia="zh-CN"/>
+              </w:rPr>
+            </w:pPr>
+            <w:r>
+              <w:rPr>
+                <w:rFonts w:hint="eastAsia" w:ascii="等线" w:hAnsi="等线" w:eastAsia="等线" w:cs="等线"/>
+                <w:lang w:val="en-US" w:eastAsia="zh-CN"/>
+              </w:rPr>
+              <w:t>所以进程运用最近最少使用页面置换算法在运作过程中一共有7次缺页。</w:t>
+            </w:r>
+            <w:r>
+              <w:rPr>
+                <w:rFonts w:hint="eastAsia" w:ascii="等线" w:hAnsi="等线" w:eastAsia="等线" w:cs="等线"/>
+                <w:sz w:val="21"/>
+                <w:szCs w:val="21"/>
+                <w:lang w:val="en-US" w:eastAsia="zh-CN"/>
+              </w:rPr>
+              <w:t>（</w:t>
+            </w:r>
+            <w:r>
+              <w:rPr>
+                <w:rFonts w:hint="eastAsia" w:ascii="等线" w:hAnsi="等线" w:eastAsia="等线" w:cs="等线"/>
+                <w:sz w:val="21"/>
+                <w:szCs w:val="21"/>
+                <w:highlight w:val="yellow"/>
+                <w:lang w:val="en-US" w:eastAsia="zh-CN"/>
+              </w:rPr>
+              <w:t>动画演示算法的运作过程</w:t>
+            </w:r>
+            <w:r>
+              <w:rPr>
+                <w:rFonts w:hint="eastAsia" w:ascii="等线" w:hAnsi="等线" w:eastAsia="等线" w:cs="等线"/>
+                <w:sz w:val="21"/>
+                <w:szCs w:val="21"/>
+                <w:lang w:val="en-US" w:eastAsia="zh-CN"/>
+              </w:rPr>
+              <w:t>）</w:t>
+            </w:r>
+            <w:bookmarkStart w:id="0" w:name="_GoBack"/>
+            <w:bookmarkEnd w:id="0"/>
+          </w:p>
+          <w:p>
+            <w:pPr>
+              <w:rPr>
+                <w:rFonts w:hint="eastAsia" w:ascii="等线" w:hAnsi="等线" w:eastAsia="等线" w:cs="等线"/>
+                <w:lang w:val="en-US" w:eastAsia="zh-CN"/>
+              </w:rPr>
+            </w:pPr>
+          </w:p>
+          <w:p>
+            <w:pPr>
+              <w:rPr>
                 <w:rFonts w:hint="default" w:ascii="等线" w:hAnsi="等线" w:eastAsia="等线" w:cs="等线"/>
                 <w:sz w:val="21"/>
                 <w:szCs w:val="21"/>
@@ -1637,9 +1617,30 @@
             <w:r>
               <w:rPr>
                 <w:rFonts w:hint="eastAsia" w:ascii="等线" w:hAnsi="等线" w:eastAsia="等线" w:cs="等线"/>
-                <w:lang w:val="en-US" w:eastAsia="zh-CN"/>
-              </w:rPr>
-              <w:t>所以进程运用最近最少使用页面置换算法在运作过程中一共有7次缺页。</w:t>
+                <w:sz w:val="21"/>
+                <w:szCs w:val="21"/>
+                <w:lang w:val="en-US" w:eastAsia="zh-CN"/>
+              </w:rPr>
+              <w:t>然而，还是有一些使用特殊硬件实现这个算法的方法。下面将介绍最近最少使用算法的一种硬件实现，当然这个方法首先需要硬件的支持。它的思想是：给在页框中的所有页面设置一个矩阵，当某一个页面被访问时，就把这个页面在矩阵中对应的一行设置为1，再把对应的一列设置为0。假设页面访问顺序为：0 1 2 3 2 1 0 3 2 3。当系统访问0号页面时，将对应的一行设置成1，再将对应的一列设置成0。当系统访问1号页面时，将对应的一行设置成1，再将对应的一列设置成0。当所有页面都被设置完成后，如果这时需要进行页面置换，则淘汰在对应的一行中值最小的页面，这个页面就是最近最少使用的页面。所以1号页面将被淘汰。（</w:t>
+            </w:r>
+            <w:r>
+              <w:rPr>
+                <w:rFonts w:hint="eastAsia" w:ascii="等线" w:hAnsi="等线" w:eastAsia="等线" w:cs="等线"/>
+                <w:sz w:val="21"/>
+                <w:szCs w:val="21"/>
+                <w:highlight w:val="yellow"/>
+                <w:lang w:val="en-US" w:eastAsia="zh-CN"/>
+              </w:rPr>
+              <w:t>算法的一种硬件实现</w:t>
+            </w:r>
+            <w:r>
+              <w:rPr>
+                <w:rFonts w:hint="eastAsia" w:ascii="等线" w:hAnsi="等线" w:eastAsia="等线" w:cs="等线"/>
+                <w:sz w:val="21"/>
+                <w:szCs w:val="21"/>
+                <w:lang w:val="en-US" w:eastAsia="zh-CN"/>
+              </w:rPr>
+              <w:t>）</w:t>
             </w:r>
           </w:p>
         </w:tc>
@@ -2159,6 +2160,7 @@
             <w:pPr>
               <w:widowControl w:val="0"/>
               <w:numPr>
+                <w:ilvl w:val="0"/>
                 <w:numId w:val="0"/>
               </w:numPr>
               <w:jc w:val="both"/>
@@ -2174,6 +2176,7 @@
             <w:pPr>
               <w:widowControl w:val="0"/>
               <w:numPr>
+                <w:ilvl w:val="0"/>
                 <w:numId w:val="0"/>
               </w:numPr>
               <w:jc w:val="both"/>
@@ -2264,18 +2267,7 @@
                 <w:szCs w:val="21"/>
                 <w:lang w:val="en-US" w:eastAsia="zh-CN"/>
               </w:rPr>
-              <w:t>一个进程当前正在使用的页面的集合称为它的工作集。工作集是需要随时调整的，在任一时刻t，都存在一个集合，它包含该进程在过去的k个虚拟时间单位中访问到的页面，这个集合就是在时刻t进程所对应的工作集。工作集的内容取决于三个因素，分别是访页序列特性、时刻t和工作集窗口长度（k），工作集窗口越大，那么工作集也</w:t>
-            </w:r>
-            <w:bookmarkStart w:id="0" w:name="_GoBack"/>
-            <w:bookmarkEnd w:id="0"/>
-            <w:r>
-              <w:rPr>
-                <w:rFonts w:hint="eastAsia" w:ascii="等线" w:hAnsi="等线" w:eastAsia="等线" w:cs="等线"/>
-                <w:sz w:val="21"/>
-                <w:szCs w:val="21"/>
-                <w:lang w:val="en-US" w:eastAsia="zh-CN"/>
-              </w:rPr>
-              <w:t>就越大。（</w:t>
+              <w:t>一个进程当前正在使用的页面的集合称为它的工作集。工作集是需要随时调整的，在任一时刻t，都存在一个集合，它包含该进程在过去的k个虚拟时间单位中访问到的页面，这个集合就是在时刻t进程所对应的工作集。工作集的内容取决于三个因素，分别是访页序列特性、时刻t和工作集窗口长度（k），工作集窗口越大，那么工作集也就越大。（</w:t>
             </w:r>
             <w:r>
               <w:rPr>

--- a/页面置换算法（下）.docx
+++ b/页面置换算法（下）.docx
@@ -525,6 +525,12 @@
             <w:insideH w:val="single" w:color="auto" w:sz="4" w:space="0"/>
             <w:insideV w:val="single" w:color="auto" w:sz="4" w:space="0"/>
           </w:tblBorders>
+          <w:tblCellMar>
+            <w:top w:w="0" w:type="dxa"/>
+            <w:left w:w="108" w:type="dxa"/>
+            <w:bottom w:w="0" w:type="dxa"/>
+            <w:right w:w="108" w:type="dxa"/>
+          </w:tblCellMar>
         </w:tblPrEx>
         <w:trPr>
           <w:jc w:val="center"/>
@@ -789,7 +795,43 @@
                 <w:sz w:val="21"/>
                 <w:szCs w:val="21"/>
               </w:rPr>
-              <w:t>，今天我给大家带来的是现代操作系统原理课的“</w:t>
+              <w:t>，今天我给大家带来的是</w:t>
+            </w:r>
+            <w:r>
+              <w:rPr>
+                <w:rFonts w:hint="eastAsia" w:ascii="等线" w:hAnsi="等线" w:eastAsia="等线" w:cs="等线"/>
+                <w:sz w:val="21"/>
+                <w:szCs w:val="21"/>
+                <w:lang w:eastAsia="zh-CN"/>
+              </w:rPr>
+              <w:t>《</w:t>
+            </w:r>
+            <w:r>
+              <w:rPr>
+                <w:rFonts w:hint="eastAsia" w:ascii="等线" w:hAnsi="等线" w:eastAsia="等线" w:cs="等线"/>
+                <w:sz w:val="21"/>
+                <w:szCs w:val="21"/>
+              </w:rPr>
+              <w:t>操作系统</w:t>
+            </w:r>
+            <w:r>
+              <w:rPr>
+                <w:rFonts w:hint="eastAsia" w:ascii="等线" w:hAnsi="等线" w:eastAsia="等线" w:cs="等线"/>
+                <w:sz w:val="21"/>
+                <w:szCs w:val="21"/>
+                <w:lang w:eastAsia="zh-CN"/>
+              </w:rPr>
+              <w:t>》</w:t>
+            </w:r>
+            <w:bookmarkStart w:id="0" w:name="_GoBack"/>
+            <w:bookmarkEnd w:id="0"/>
+            <w:r>
+              <w:rPr>
+                <w:rFonts w:hint="eastAsia" w:ascii="等线" w:hAnsi="等线" w:eastAsia="等线" w:cs="等线"/>
+                <w:sz w:val="21"/>
+                <w:szCs w:val="21"/>
+              </w:rPr>
+              <w:t>的“</w:t>
             </w:r>
             <w:r>
               <w:rPr>
@@ -1594,8 +1636,6 @@
               </w:rPr>
               <w:t>）</w:t>
             </w:r>
-            <w:bookmarkStart w:id="0" w:name="_GoBack"/>
-            <w:bookmarkEnd w:id="0"/>
           </w:p>
           <w:p>
             <w:pPr>
@@ -2411,7 +2451,7 @@
                 <w:szCs w:val="21"/>
                 <w:lang w:val="en-US" w:eastAsia="zh-CN"/>
               </w:rPr>
-              <w:t>当发生缺页中断时，系统扫描内存中所有的页面，如果一个页面的R位是1，则将该页面的最后一次访问时间设置为当前时间，以表示缺页中断发生时该页面正在被使用，并将R位清零；如果一个页面的R位是0，则检查该页面的生存时间是否大于T：如果是，则该页面将被淘汰，并且扫描会继续进行以更新剩余的页面；如果不是，则记录当前所有被扫描过的生存时间最长的页面，然后继续扫描下一个页面并重复以上步骤。如果扫描完整个页表却没有找到适合被淘汰的页面，也就意味着所有的页面都在工作集中，则淘汰生存时间最长的页面。在最坏的情况下，所有页面的R位都是1，则随机选择一个页面淘汰，如果有的话最好选择一个干净的页面。（</w:t>
+              <w:t>当发生缺页中断时，系统扫描内存中所有的页面，如果一个页面的R位是1，则将该页面的最后一次访问时间设置为当前时间，以表示缺页中断发生时该页面正在被使用，并将R位清零；如果一个页面的R位是0，则检查该页面的生存时间是否大于T：如果是，则该页面将被淘汰，并且扫描会继续进行以更新剩余的页面；如果不是，则记录当前所有被扫描过的生存时间最长的页面，然后继续扫描下一个页面并重复以上步骤。如果扫描完整个页表却没有找到适合被淘汰的页面，也就意味着所有的页面都在工作集中，则淘汰生存时间最长的页面。在最坏的情况下，所有页面的R位都是1，则随机选择一个页面淘汰，如果有的话最好选择一个干净的页面，因为如果选择一个被修改过的页面将导致磁盘中断，而置换一个干净的页面直接覆盖即可。（</w:t>
             </w:r>
             <w:r>
               <w:rPr>

--- a/页面置换算法（下）.docx
+++ b/页面置换算法（下）.docx
@@ -52,7 +52,24 @@
           <w:sz w:val="32"/>
           <w:szCs w:val="32"/>
         </w:rPr>
-        <w:t>》微课脚本设计</w:t>
+        <w:t>》微课</w:t>
+      </w:r>
+      <w:r>
+        <w:rPr>
+          <w:rFonts w:hint="eastAsia" w:ascii="等线" w:hAnsi="等线" w:eastAsia="等线" w:cs="等线"/>
+          <w:sz w:val="32"/>
+          <w:szCs w:val="32"/>
+          <w:lang w:val="en-US" w:eastAsia="zh-CN"/>
+        </w:rPr>
+        <w:t>教案</w:t>
+      </w:r>
+      <w:r>
+        <w:rPr>
+          <w:rFonts w:hint="eastAsia" w:ascii="等线" w:hAnsi="等线" w:eastAsia="等线" w:cs="等线"/>
+          <w:sz w:val="32"/>
+          <w:szCs w:val="32"/>
+        </w:rPr>
+        <w:t>脚本设计</w:t>
       </w:r>
     </w:p>
     <w:p>
@@ -583,15 +600,17 @@
                 <w:rFonts w:hint="eastAsia" w:ascii="等线" w:hAnsi="等线" w:eastAsia="等线" w:cs="等线"/>
                 <w:sz w:val="21"/>
                 <w:szCs w:val="21"/>
-              </w:rPr>
-            </w:pPr>
-            <w:r>
-              <w:rPr>
-                <w:rFonts w:hint="eastAsia" w:ascii="等线" w:hAnsi="等线" w:eastAsia="等线" w:cs="等线"/>
-                <w:sz w:val="21"/>
-                <w:szCs w:val="21"/>
-              </w:rPr>
-              <w:t>画面</w:t>
+                <w:lang w:val="en-US" w:eastAsia="zh-CN"/>
+              </w:rPr>
+            </w:pPr>
+            <w:r>
+              <w:rPr>
+                <w:rFonts w:hint="eastAsia" w:ascii="等线" w:hAnsi="等线" w:eastAsia="等线" w:cs="等线"/>
+                <w:sz w:val="21"/>
+                <w:szCs w:val="21"/>
+                <w:lang w:val="en-US" w:eastAsia="zh-CN"/>
+              </w:rPr>
+              <w:t>教案</w:t>
             </w:r>
           </w:p>
         </w:tc>
@@ -672,16 +691,15 @@
                 <w:rFonts w:hint="eastAsia" w:ascii="等线" w:hAnsi="等线" w:eastAsia="等线" w:cs="等线"/>
                 <w:sz w:val="21"/>
                 <w:szCs w:val="21"/>
-                <w:lang w:eastAsia="zh-CN"/>
-              </w:rPr>
-            </w:pPr>
-            <w:r>
-              <w:rPr>
-                <w:rFonts w:hint="eastAsia" w:ascii="等线" w:hAnsi="等线" w:eastAsia="等线" w:cs="等线"/>
-                <w:sz w:val="21"/>
-                <w:szCs w:val="21"/>
-              </w:rPr>
-              <w:t>老师出场，介绍本节课知识点</w:t>
+              </w:rPr>
+            </w:pPr>
+            <w:r>
+              <w:rPr>
+                <w:rFonts w:hint="eastAsia" w:ascii="等线" w:hAnsi="等线" w:eastAsia="等线" w:cs="等线"/>
+                <w:sz w:val="21"/>
+                <w:szCs w:val="21"/>
+              </w:rPr>
+              <w:t>介绍本节课知识点</w:t>
             </w:r>
             <w:r>
               <w:rPr>
@@ -714,8 +732,10 @@
                 <w:szCs w:val="21"/>
                 <w:lang w:val="en-US" w:eastAsia="zh-CN"/>
               </w:rPr>
-              <w:t>最近最少使用页面置换算法</w:t>
-            </w:r>
+              <w:t>用软件模拟LRU</w:t>
+            </w:r>
+            <w:bookmarkStart w:id="0" w:name="_GoBack"/>
+            <w:bookmarkEnd w:id="0"/>
           </w:p>
           <w:p>
             <w:pPr>
@@ -738,42 +758,18 @@
                 <w:szCs w:val="21"/>
                 <w:lang w:val="en-US" w:eastAsia="zh-CN"/>
               </w:rPr>
-              <w:t>用软件模拟LRU</w:t>
-            </w:r>
-          </w:p>
-          <w:p>
-            <w:pPr>
-              <w:numPr>
-                <w:ilvl w:val="0"/>
-                <w:numId w:val="1"/>
-              </w:numPr>
-              <w:ind w:left="0" w:leftChars="0" w:firstLine="0" w:firstLineChars="0"/>
+              <w:t>工作集页面置换算法</w:t>
+            </w:r>
+          </w:p>
+        </w:tc>
+        <w:tc>
+          <w:tcPr>
+            <w:tcW w:w="3686" w:type="dxa"/>
+          </w:tcPr>
+          <w:p>
+            <w:pPr>
               <w:jc w:val="left"/>
               <w:rPr>
-                <w:rFonts w:hint="eastAsia" w:ascii="等线" w:hAnsi="等线" w:eastAsia="等线" w:cs="等线"/>
-                <w:sz w:val="21"/>
-                <w:szCs w:val="21"/>
-              </w:rPr>
-            </w:pPr>
-            <w:r>
-              <w:rPr>
-                <w:rFonts w:hint="eastAsia" w:ascii="等线" w:hAnsi="等线" w:eastAsia="等线" w:cs="等线"/>
-                <w:sz w:val="21"/>
-                <w:szCs w:val="21"/>
-                <w:lang w:val="en-US" w:eastAsia="zh-CN"/>
-              </w:rPr>
-              <w:t>工作集页面置换算法</w:t>
-            </w:r>
-          </w:p>
-        </w:tc>
-        <w:tc>
-          <w:tcPr>
-            <w:tcW w:w="3686" w:type="dxa"/>
-          </w:tcPr>
-          <w:p>
-            <w:pPr>
-              <w:jc w:val="left"/>
-              <w:rPr>
                 <w:rFonts w:hint="default" w:ascii="等线" w:hAnsi="等线" w:eastAsia="等线" w:cs="等线"/>
                 <w:sz w:val="21"/>
                 <w:szCs w:val="21"/>
@@ -811,6 +807,15 @@
                 <w:rFonts w:hint="eastAsia" w:ascii="等线" w:hAnsi="等线" w:eastAsia="等线" w:cs="等线"/>
                 <w:sz w:val="21"/>
                 <w:szCs w:val="21"/>
+                <w:lang w:val="en-US" w:eastAsia="zh-CN"/>
+              </w:rPr>
+              <w:t>现代</w:t>
+            </w:r>
+            <w:r>
+              <w:rPr>
+                <w:rFonts w:hint="eastAsia" w:ascii="等线" w:hAnsi="等线" w:eastAsia="等线" w:cs="等线"/>
+                <w:sz w:val="21"/>
+                <w:szCs w:val="21"/>
               </w:rPr>
               <w:t>操作系统</w:t>
             </w:r>
@@ -823,8 +828,6 @@
               </w:rPr>
               <w:t>》</w:t>
             </w:r>
-            <w:bookmarkStart w:id="0" w:name="_GoBack"/>
-            <w:bookmarkEnd w:id="0"/>
             <w:r>
               <w:rPr>
                 <w:rFonts w:hint="eastAsia" w:ascii="等线" w:hAnsi="等线" w:eastAsia="等线" w:cs="等线"/>
@@ -941,820 +944,24 @@
           </w:tcPr>
           <w:p>
             <w:pPr>
-              <w:rPr>
-                <w:rFonts w:hint="eastAsia" w:ascii="等线" w:hAnsi="等线" w:eastAsia="等线" w:cs="等线"/>
-                <w:sz w:val="21"/>
-                <w:szCs w:val="21"/>
-                <w:lang w:val="en-US" w:eastAsia="zh-CN"/>
-              </w:rPr>
-            </w:pPr>
-            <w:r>
-              <w:rPr>
-                <w:rFonts w:hint="eastAsia" w:ascii="等线" w:hAnsi="等线" w:eastAsia="等线" w:cs="等线"/>
-                <w:sz w:val="21"/>
-                <w:szCs w:val="21"/>
-                <w:lang w:val="en-US" w:eastAsia="zh-CN"/>
-              </w:rPr>
-              <w:t>1.最近最少使用页面置换算法</w:t>
-            </w:r>
-          </w:p>
-          <w:p>
-            <w:pPr>
-              <w:rPr>
-                <w:rFonts w:hint="eastAsia" w:ascii="等线" w:hAnsi="等线" w:eastAsia="等线" w:cs="等线"/>
-                <w:sz w:val="21"/>
-                <w:szCs w:val="21"/>
-                <w:lang w:val="en-US" w:eastAsia="zh-CN"/>
-              </w:rPr>
-            </w:pPr>
-          </w:p>
-          <w:p>
-            <w:pPr>
-              <w:pStyle w:val="5"/>
               <w:numPr>
-                <w:ilvl w:val="0"/>
                 <w:numId w:val="0"/>
               </w:numPr>
-              <w:ind w:leftChars="0"/>
-              <w:jc w:val="both"/>
-              <w:rPr>
-                <w:rFonts w:hint="default" w:ascii="等线" w:hAnsi="等线" w:eastAsia="等线" w:cs="等线"/>
-                <w:sz w:val="21"/>
-                <w:szCs w:val="21"/>
-                <w:lang w:val="en-US" w:eastAsia="zh-CN"/>
-              </w:rPr>
-            </w:pPr>
-            <w:r>
-              <w:rPr>
-                <w:rFonts w:hint="eastAsia" w:ascii="等线" w:hAnsi="等线" w:eastAsia="等线" w:cs="等线"/>
-                <w:sz w:val="21"/>
-                <w:szCs w:val="21"/>
-                <w:highlight w:val="none"/>
-                <w:lang w:val="en-US" w:eastAsia="zh-CN"/>
-              </w:rPr>
-              <w:t>引出算法；设计思想；性能好，开销大；动画演示算法的运作过程；算法的一种硬件实现</w:t>
-            </w:r>
-          </w:p>
-        </w:tc>
-        <w:tc>
-          <w:tcPr>
-            <w:tcW w:w="3686" w:type="dxa"/>
-          </w:tcPr>
-          <w:p>
-            <w:pPr>
-              <w:rPr>
-                <w:rFonts w:hint="eastAsia" w:ascii="等线" w:hAnsi="等线" w:eastAsia="等线" w:cs="等线"/>
-                <w:sz w:val="21"/>
-                <w:szCs w:val="21"/>
-                <w:lang w:val="en-US" w:eastAsia="zh-CN"/>
-              </w:rPr>
-            </w:pPr>
-            <w:r>
-              <w:rPr>
-                <w:rFonts w:hint="eastAsia" w:ascii="等线" w:hAnsi="等线" w:eastAsia="等线" w:cs="等线"/>
-                <w:sz w:val="21"/>
-                <w:szCs w:val="21"/>
-                <w:lang w:val="en-US" w:eastAsia="zh-CN"/>
-              </w:rPr>
-              <w:t>对最优算法的一个很好的近似是基于这样的观察：在前面几条指令中频繁使用的页面很可能在后面的几条指令中还会被使用。反过来说，已经很久没有使用的页面很有可能在未来较长的一段时间内仍然不会被使用。这个思想提示了一个可实现的算法：最近最少使用页面置换算法（LRU）。（</w:t>
-            </w:r>
-            <w:r>
-              <w:rPr>
-                <w:rFonts w:hint="eastAsia" w:ascii="等线" w:hAnsi="等线" w:eastAsia="等线" w:cs="等线"/>
-                <w:sz w:val="21"/>
-                <w:szCs w:val="21"/>
-                <w:highlight w:val="yellow"/>
-                <w:lang w:val="en-US" w:eastAsia="zh-CN"/>
-              </w:rPr>
-              <w:t>引出算法</w:t>
-            </w:r>
-            <w:r>
-              <w:rPr>
-                <w:rFonts w:hint="eastAsia" w:ascii="等线" w:hAnsi="等线" w:eastAsia="等线" w:cs="等线"/>
-                <w:sz w:val="21"/>
-                <w:szCs w:val="21"/>
-                <w:lang w:val="en-US" w:eastAsia="zh-CN"/>
-              </w:rPr>
-              <w:t>）</w:t>
-            </w:r>
-          </w:p>
-          <w:p>
-            <w:pPr>
-              <w:rPr>
-                <w:rFonts w:hint="eastAsia" w:ascii="等线" w:hAnsi="等线" w:eastAsia="等线" w:cs="等线"/>
-                <w:sz w:val="21"/>
-                <w:szCs w:val="21"/>
-                <w:lang w:val="en-US" w:eastAsia="zh-CN"/>
-              </w:rPr>
-            </w:pPr>
-          </w:p>
-          <w:p>
-            <w:pPr>
-              <w:rPr>
-                <w:rFonts w:hint="eastAsia" w:ascii="等线" w:hAnsi="等线" w:eastAsia="等线" w:cs="等线"/>
-                <w:sz w:val="21"/>
-                <w:szCs w:val="21"/>
-                <w:lang w:val="en-US" w:eastAsia="zh-CN"/>
-              </w:rPr>
-            </w:pPr>
-            <w:r>
-              <w:rPr>
-                <w:rFonts w:hint="eastAsia" w:ascii="等线" w:hAnsi="等线" w:eastAsia="等线" w:cs="等线"/>
-                <w:sz w:val="21"/>
-                <w:szCs w:val="21"/>
-                <w:lang w:val="en-US" w:eastAsia="zh-CN"/>
-              </w:rPr>
-              <w:t>它的设计思想是：选择最后一次访问时间距离当前时间最长的一页并置换，即置换未使用时间最长的一页。（</w:t>
-            </w:r>
-            <w:r>
-              <w:rPr>
-                <w:rFonts w:hint="eastAsia" w:ascii="等线" w:hAnsi="等线" w:eastAsia="等线" w:cs="等线"/>
-                <w:sz w:val="21"/>
-                <w:szCs w:val="21"/>
-                <w:highlight w:val="yellow"/>
-                <w:lang w:val="en-US" w:eastAsia="zh-CN"/>
-              </w:rPr>
-              <w:t>设计思想</w:t>
-            </w:r>
-            <w:r>
-              <w:rPr>
-                <w:rFonts w:hint="eastAsia" w:ascii="等线" w:hAnsi="等线" w:eastAsia="等线" w:cs="等线"/>
-                <w:sz w:val="21"/>
-                <w:szCs w:val="21"/>
-                <w:lang w:val="en-US" w:eastAsia="zh-CN"/>
-              </w:rPr>
-              <w:t>）</w:t>
-            </w:r>
-          </w:p>
-          <w:p>
-            <w:pPr>
-              <w:rPr>
-                <w:rFonts w:hint="eastAsia" w:ascii="等线" w:hAnsi="等线" w:eastAsia="等线" w:cs="等线"/>
-                <w:sz w:val="21"/>
-                <w:szCs w:val="21"/>
-                <w:lang w:val="en-US" w:eastAsia="zh-CN"/>
-              </w:rPr>
-            </w:pPr>
-          </w:p>
-          <w:p>
-            <w:pPr>
-              <w:rPr>
-                <w:rFonts w:hint="default" w:ascii="等线" w:hAnsi="等线" w:eastAsia="等线" w:cs="等线"/>
-                <w:sz w:val="21"/>
-                <w:szCs w:val="21"/>
-                <w:lang w:val="en-US" w:eastAsia="zh-CN"/>
-              </w:rPr>
-            </w:pPr>
-            <w:r>
-              <w:rPr>
-                <w:rFonts w:hint="eastAsia" w:ascii="等线" w:hAnsi="等线" w:eastAsia="等线" w:cs="等线"/>
-                <w:sz w:val="21"/>
-                <w:szCs w:val="21"/>
-                <w:lang w:val="en-US" w:eastAsia="zh-CN"/>
-              </w:rPr>
-              <w:t>这个算法的性能虽然是最接近最优算法的，但是实现起来会带来很大的开销。为了完全实现这个算法，需要在内存中维护一个所有页面的链表，最近最多使用的页面放在表头，最近最少使用的页面放在表尾。困难的是在每次访问内存时都必须要更新整个链表。在链表中找到一个页面，删除它，然后把它移动到表头是一个非常费时的操作，即使使用硬件实现也一样费时。（</w:t>
-            </w:r>
-            <w:r>
-              <w:rPr>
-                <w:rFonts w:hint="eastAsia" w:ascii="等线" w:hAnsi="等线" w:eastAsia="等线" w:cs="等线"/>
-                <w:sz w:val="21"/>
-                <w:szCs w:val="21"/>
-                <w:highlight w:val="yellow"/>
-                <w:lang w:val="en-US" w:eastAsia="zh-CN"/>
-              </w:rPr>
-              <w:t>性能好，开销大</w:t>
-            </w:r>
-            <w:r>
-              <w:rPr>
-                <w:rFonts w:hint="eastAsia" w:ascii="等线" w:hAnsi="等线" w:eastAsia="等线" w:cs="等线"/>
-                <w:sz w:val="21"/>
-                <w:szCs w:val="21"/>
-                <w:lang w:val="en-US" w:eastAsia="zh-CN"/>
-              </w:rPr>
-              <w:t>）</w:t>
-            </w:r>
-          </w:p>
-          <w:p>
-            <w:pPr>
-              <w:rPr>
-                <w:rFonts w:hint="eastAsia" w:ascii="等线" w:hAnsi="等线" w:eastAsia="等线" w:cs="等线"/>
-                <w:sz w:val="21"/>
-                <w:szCs w:val="21"/>
-                <w:lang w:val="en-US" w:eastAsia="zh-CN"/>
-              </w:rPr>
-            </w:pPr>
-          </w:p>
-          <w:p>
-            <w:pPr>
-              <w:rPr>
-                <w:rFonts w:hint="eastAsia" w:ascii="等线" w:hAnsi="等线" w:eastAsia="等线" w:cs="等线"/>
-                <w:sz w:val="21"/>
-                <w:szCs w:val="21"/>
-                <w:lang w:val="en-US" w:eastAsia="zh-CN"/>
-              </w:rPr>
-            </w:pPr>
-            <w:r>
-              <w:rPr>
-                <w:rFonts w:hint="eastAsia" w:ascii="等线" w:hAnsi="等线" w:eastAsia="等线" w:cs="等线"/>
-                <w:sz w:val="21"/>
-                <w:szCs w:val="21"/>
-                <w:lang w:val="en-US" w:eastAsia="zh-CN"/>
-              </w:rPr>
-              <w:t>下面我们通过一个例子来演示最近最少使用页面置换算法的运作过程和计算运作过程中的缺页次数。</w:t>
-            </w:r>
-          </w:p>
-          <w:p>
-            <w:pPr>
-              <w:rPr>
-                <w:rFonts w:hint="eastAsia" w:ascii="等线" w:hAnsi="等线" w:eastAsia="等线" w:cs="等线"/>
-                <w:sz w:val="21"/>
-                <w:szCs w:val="21"/>
-                <w:lang w:val="en-US" w:eastAsia="zh-CN"/>
-              </w:rPr>
-            </w:pPr>
-            <w:r>
-              <w:drawing>
-                <wp:inline distT="0" distB="0" distL="114300" distR="114300">
-                  <wp:extent cx="2199640" cy="699135"/>
-                  <wp:effectExtent l="0" t="0" r="10160" b="5715"/>
-                  <wp:docPr id="1" name="图片 1"/>
-                  <wp:cNvGraphicFramePr>
-                    <a:graphicFrameLocks xmlns:a="http://schemas.openxmlformats.org/drawingml/2006/main" noChangeAspect="1"/>
-                  </wp:cNvGraphicFramePr>
-                  <a:graphic xmlns:a="http://schemas.openxmlformats.org/drawingml/2006/main">
-                    <a:graphicData uri="http://schemas.openxmlformats.org/drawingml/2006/picture">
-                      <pic:pic xmlns:pic="http://schemas.openxmlformats.org/drawingml/2006/picture">
-                        <pic:nvPicPr>
-                          <pic:cNvPr id="1" name="图片 1"/>
-                          <pic:cNvPicPr>
-                            <a:picLocks noChangeAspect="1"/>
-                          </pic:cNvPicPr>
-                        </pic:nvPicPr>
-                        <pic:blipFill>
-                          <a:blip r:embed="rId4"/>
-                          <a:stretch>
-                            <a:fillRect/>
-                          </a:stretch>
-                        </pic:blipFill>
-                        <pic:spPr>
-                          <a:xfrm>
-                            <a:off x="0" y="0"/>
-                            <a:ext cx="2199640" cy="699135"/>
-                          </a:xfrm>
-                          <a:prstGeom prst="rect">
-                            <a:avLst/>
-                          </a:prstGeom>
-                          <a:noFill/>
-                          <a:ln>
-                            <a:noFill/>
-                          </a:ln>
-                        </pic:spPr>
-                      </pic:pic>
-                    </a:graphicData>
-                  </a:graphic>
-                </wp:inline>
-              </w:drawing>
-            </w:r>
-          </w:p>
-          <w:p>
-            <w:pPr>
-              <w:rPr>
-                <w:rFonts w:hint="eastAsia" w:ascii="等线" w:hAnsi="等线" w:eastAsia="等线" w:cs="等线"/>
-                <w:lang w:val="en-US" w:eastAsia="zh-CN"/>
-              </w:rPr>
-            </w:pPr>
-            <w:r>
-              <w:rPr>
-                <w:rFonts w:hint="eastAsia" w:ascii="等线" w:hAnsi="等线" w:eastAsia="等线" w:cs="等线"/>
-                <w:lang w:val="en-US" w:eastAsia="zh-CN"/>
-              </w:rPr>
-              <w:t>系统给某进程分配3个页框，初始为空。</w:t>
-            </w:r>
-          </w:p>
-          <w:p>
-            <w:pPr>
-              <w:rPr>
-                <w:rFonts w:hint="eastAsia" w:ascii="等线" w:hAnsi="等线" w:eastAsia="等线" w:cs="等线"/>
-                <w:lang w:val="en-US" w:eastAsia="zh-CN"/>
-              </w:rPr>
-            </w:pPr>
-            <w:r>
-              <w:rPr>
-                <w:rFonts w:hint="eastAsia" w:ascii="等线" w:hAnsi="等线" w:eastAsia="等线" w:cs="等线"/>
-                <w:lang w:val="en-US" w:eastAsia="zh-CN"/>
-              </w:rPr>
-              <w:t>进程执行时，页面走向序列为：2 3 2 1 5 2 4 5 3 2 5 2</w:t>
-            </w:r>
-          </w:p>
-          <w:p>
-            <w:pPr>
-              <w:rPr>
-                <w:rFonts w:hint="eastAsia" w:ascii="等线" w:hAnsi="等线" w:eastAsia="等线" w:cs="等线"/>
-                <w:lang w:val="en-US" w:eastAsia="zh-CN"/>
-              </w:rPr>
-            </w:pPr>
-          </w:p>
-          <w:p>
-            <w:pPr>
-              <w:rPr>
-                <w:rFonts w:hint="eastAsia" w:ascii="等线" w:hAnsi="等线" w:eastAsia="等线" w:cs="等线"/>
-                <w:lang w:val="en-US" w:eastAsia="zh-CN"/>
-              </w:rPr>
-            </w:pPr>
-            <w:r>
-              <w:rPr>
-                <w:rFonts w:hint="eastAsia" w:ascii="等线" w:hAnsi="等线" w:eastAsia="等线" w:cs="等线"/>
-                <w:lang w:val="en-US" w:eastAsia="zh-CN"/>
-              </w:rPr>
-              <w:t>系统首先访问2号页面，缺页一次，将2号页面调入页框。</w:t>
-            </w:r>
-          </w:p>
-          <w:p>
-            <w:pPr>
-              <w:rPr>
-                <w:rFonts w:hint="eastAsia" w:ascii="等线" w:hAnsi="等线" w:eastAsia="等线" w:cs="等线"/>
-                <w:lang w:val="en-US" w:eastAsia="zh-CN"/>
-              </w:rPr>
-            </w:pPr>
-          </w:p>
-          <w:p>
-            <w:pPr>
-              <w:rPr>
-                <w:rFonts w:hint="eastAsia" w:ascii="等线" w:hAnsi="等线" w:eastAsia="等线" w:cs="等线"/>
-                <w:lang w:val="en-US" w:eastAsia="zh-CN"/>
-              </w:rPr>
-            </w:pPr>
-            <w:r>
-              <w:rPr>
-                <w:rFonts w:hint="eastAsia" w:ascii="等线" w:hAnsi="等线" w:eastAsia="等线" w:cs="等线"/>
-                <w:lang w:val="en-US" w:eastAsia="zh-CN"/>
-              </w:rPr>
-              <w:t>然后访问3号页面，缺页一次，将3号页面调入页框。</w:t>
-            </w:r>
-          </w:p>
-          <w:p>
-            <w:pPr>
-              <w:rPr>
-                <w:rFonts w:hint="eastAsia" w:ascii="等线" w:hAnsi="等线" w:eastAsia="等线" w:cs="等线"/>
-                <w:lang w:val="en-US" w:eastAsia="zh-CN"/>
-              </w:rPr>
-            </w:pPr>
-          </w:p>
-          <w:p>
-            <w:pPr>
-              <w:rPr>
-                <w:rFonts w:hint="eastAsia" w:ascii="等线" w:hAnsi="等线" w:eastAsia="等线" w:cs="等线"/>
-                <w:lang w:val="en-US" w:eastAsia="zh-CN"/>
-              </w:rPr>
-            </w:pPr>
-            <w:r>
-              <w:rPr>
-                <w:rFonts w:hint="eastAsia" w:ascii="等线" w:hAnsi="等线" w:eastAsia="等线" w:cs="等线"/>
-                <w:lang w:val="en-US" w:eastAsia="zh-CN"/>
-              </w:rPr>
-              <w:t>然后访问2号页面，没有缺页，无需操作。</w:t>
-            </w:r>
-          </w:p>
-          <w:p>
-            <w:pPr>
-              <w:rPr>
-                <w:rFonts w:hint="eastAsia" w:ascii="等线" w:hAnsi="等线" w:eastAsia="等线" w:cs="等线"/>
-                <w:lang w:val="en-US" w:eastAsia="zh-CN"/>
-              </w:rPr>
-            </w:pPr>
-          </w:p>
-          <w:p>
-            <w:pPr>
-              <w:rPr>
-                <w:rFonts w:hint="eastAsia" w:ascii="等线" w:hAnsi="等线" w:eastAsia="等线" w:cs="等线"/>
-                <w:lang w:val="en-US" w:eastAsia="zh-CN"/>
-              </w:rPr>
-            </w:pPr>
-            <w:r>
-              <w:rPr>
-                <w:rFonts w:hint="eastAsia" w:ascii="等线" w:hAnsi="等线" w:eastAsia="等线" w:cs="等线"/>
-                <w:lang w:val="en-US" w:eastAsia="zh-CN"/>
-              </w:rPr>
-              <w:t>然后访问1号页面，缺页一次，将1号页面调入页框。</w:t>
-            </w:r>
-          </w:p>
-          <w:p>
-            <w:pPr>
-              <w:rPr>
-                <w:rFonts w:hint="eastAsia" w:ascii="等线" w:hAnsi="等线" w:eastAsia="等线" w:cs="等线"/>
-                <w:lang w:val="en-US" w:eastAsia="zh-CN"/>
-              </w:rPr>
-            </w:pPr>
-          </w:p>
-          <w:p>
-            <w:pPr>
-              <w:rPr>
-                <w:rFonts w:hint="eastAsia" w:ascii="等线" w:hAnsi="等线" w:eastAsia="等线" w:cs="等线"/>
-                <w:lang w:val="en-US" w:eastAsia="zh-CN"/>
-              </w:rPr>
-            </w:pPr>
-            <w:r>
-              <w:rPr>
-                <w:rFonts w:hint="eastAsia" w:ascii="等线" w:hAnsi="等线" w:eastAsia="等线" w:cs="等线"/>
-                <w:lang w:val="en-US" w:eastAsia="zh-CN"/>
-              </w:rPr>
-              <w:t>然后访问5号页面，缺页一次，由于页框中3号页面</w:t>
-            </w:r>
-            <w:r>
-              <w:rPr>
-                <w:rFonts w:hint="eastAsia" w:ascii="等线" w:hAnsi="等线" w:eastAsia="等线" w:cs="等线"/>
-                <w:sz w:val="21"/>
-                <w:szCs w:val="21"/>
-                <w:lang w:val="en-US" w:eastAsia="zh-CN"/>
-              </w:rPr>
-              <w:t>最后一次访问时间距离当前时间最长</w:t>
-            </w:r>
-            <w:r>
-              <w:rPr>
-                <w:rFonts w:hint="eastAsia" w:ascii="等线" w:hAnsi="等线" w:eastAsia="等线" w:cs="等线"/>
-                <w:lang w:val="en-US" w:eastAsia="zh-CN"/>
-              </w:rPr>
-              <w:t>，所以淘汰3号页面并将5号页面调入页框。</w:t>
-            </w:r>
-          </w:p>
-          <w:p>
-            <w:pPr>
-              <w:rPr>
-                <w:rFonts w:hint="eastAsia" w:ascii="等线" w:hAnsi="等线" w:eastAsia="等线" w:cs="等线"/>
-                <w:lang w:val="en-US" w:eastAsia="zh-CN"/>
-              </w:rPr>
-            </w:pPr>
-          </w:p>
-          <w:p>
-            <w:pPr>
-              <w:rPr>
-                <w:rFonts w:hint="eastAsia" w:ascii="等线" w:hAnsi="等线" w:eastAsia="等线" w:cs="等线"/>
-                <w:lang w:val="en-US" w:eastAsia="zh-CN"/>
-              </w:rPr>
-            </w:pPr>
-            <w:r>
-              <w:rPr>
-                <w:rFonts w:hint="eastAsia" w:ascii="等线" w:hAnsi="等线" w:eastAsia="等线" w:cs="等线"/>
-                <w:lang w:val="en-US" w:eastAsia="zh-CN"/>
-              </w:rPr>
-              <w:t>然后访问2号页面，没有缺页，无需操作。</w:t>
-            </w:r>
-          </w:p>
-          <w:p>
-            <w:pPr>
-              <w:rPr>
-                <w:rFonts w:hint="eastAsia" w:ascii="等线" w:hAnsi="等线" w:eastAsia="等线" w:cs="等线"/>
-                <w:lang w:val="en-US" w:eastAsia="zh-CN"/>
-              </w:rPr>
-            </w:pPr>
-          </w:p>
-          <w:p>
-            <w:pPr>
-              <w:rPr>
-                <w:rFonts w:hint="eastAsia" w:ascii="等线" w:hAnsi="等线" w:eastAsia="等线" w:cs="等线"/>
-                <w:lang w:val="en-US" w:eastAsia="zh-CN"/>
-              </w:rPr>
-            </w:pPr>
-            <w:r>
-              <w:rPr>
-                <w:rFonts w:hint="eastAsia" w:ascii="等线" w:hAnsi="等线" w:eastAsia="等线" w:cs="等线"/>
-                <w:lang w:val="en-US" w:eastAsia="zh-CN"/>
-              </w:rPr>
-              <w:t>然后访问4号页面，缺页一次，由于页框中1号页面</w:t>
-            </w:r>
-            <w:r>
-              <w:rPr>
-                <w:rFonts w:hint="eastAsia" w:ascii="等线" w:hAnsi="等线" w:eastAsia="等线" w:cs="等线"/>
-                <w:sz w:val="21"/>
-                <w:szCs w:val="21"/>
-                <w:lang w:val="en-US" w:eastAsia="zh-CN"/>
-              </w:rPr>
-              <w:t>最后一次访问时间距离当前时间最长</w:t>
-            </w:r>
-            <w:r>
-              <w:rPr>
-                <w:rFonts w:hint="eastAsia" w:ascii="等线" w:hAnsi="等线" w:eastAsia="等线" w:cs="等线"/>
-                <w:lang w:val="en-US" w:eastAsia="zh-CN"/>
-              </w:rPr>
-              <w:t>，所以淘汰1号页面并将4号页面调入页框。</w:t>
-            </w:r>
-          </w:p>
-          <w:p>
-            <w:pPr>
-              <w:rPr>
-                <w:rFonts w:hint="eastAsia" w:ascii="等线" w:hAnsi="等线" w:eastAsia="等线" w:cs="等线"/>
-                <w:lang w:val="en-US" w:eastAsia="zh-CN"/>
-              </w:rPr>
-            </w:pPr>
-          </w:p>
-          <w:p>
-            <w:pPr>
-              <w:rPr>
-                <w:rFonts w:hint="eastAsia" w:ascii="等线" w:hAnsi="等线" w:eastAsia="等线" w:cs="等线"/>
-                <w:lang w:val="en-US" w:eastAsia="zh-CN"/>
-              </w:rPr>
-            </w:pPr>
-            <w:r>
-              <w:rPr>
-                <w:rFonts w:hint="eastAsia" w:ascii="等线" w:hAnsi="等线" w:eastAsia="等线" w:cs="等线"/>
-                <w:lang w:val="en-US" w:eastAsia="zh-CN"/>
-              </w:rPr>
-              <w:t>然后访问5号页面，没有缺页，无需操作。</w:t>
-            </w:r>
-          </w:p>
-          <w:p>
-            <w:pPr>
-              <w:rPr>
-                <w:rFonts w:hint="eastAsia" w:ascii="等线" w:hAnsi="等线" w:eastAsia="等线" w:cs="等线"/>
-                <w:lang w:val="en-US" w:eastAsia="zh-CN"/>
-              </w:rPr>
-            </w:pPr>
-          </w:p>
-          <w:p>
-            <w:pPr>
-              <w:rPr>
-                <w:rFonts w:hint="eastAsia" w:ascii="等线" w:hAnsi="等线" w:eastAsia="等线" w:cs="等线"/>
-                <w:lang w:val="en-US" w:eastAsia="zh-CN"/>
-              </w:rPr>
-            </w:pPr>
-            <w:r>
-              <w:rPr>
-                <w:rFonts w:hint="eastAsia" w:ascii="等线" w:hAnsi="等线" w:eastAsia="等线" w:cs="等线"/>
-                <w:lang w:val="en-US" w:eastAsia="zh-CN"/>
-              </w:rPr>
-              <w:t>然后访问3号页面，缺页一次，由于页框中2号页面</w:t>
-            </w:r>
-            <w:r>
-              <w:rPr>
-                <w:rFonts w:hint="eastAsia" w:ascii="等线" w:hAnsi="等线" w:eastAsia="等线" w:cs="等线"/>
-                <w:sz w:val="21"/>
-                <w:szCs w:val="21"/>
-                <w:lang w:val="en-US" w:eastAsia="zh-CN"/>
-              </w:rPr>
-              <w:t>最后一次访问时间距离当前时间最长</w:t>
-            </w:r>
-            <w:r>
-              <w:rPr>
-                <w:rFonts w:hint="eastAsia" w:ascii="等线" w:hAnsi="等线" w:eastAsia="等线" w:cs="等线"/>
-                <w:lang w:val="en-US" w:eastAsia="zh-CN"/>
-              </w:rPr>
-              <w:t>，所以淘汰2号页面并将3号页面调入页框。</w:t>
-            </w:r>
-          </w:p>
-          <w:p>
-            <w:pPr>
-              <w:rPr>
-                <w:rFonts w:hint="eastAsia" w:ascii="等线" w:hAnsi="等线" w:eastAsia="等线" w:cs="等线"/>
-                <w:lang w:val="en-US" w:eastAsia="zh-CN"/>
-              </w:rPr>
-            </w:pPr>
-          </w:p>
-          <w:p>
-            <w:pPr>
-              <w:rPr>
-                <w:rFonts w:hint="eastAsia" w:ascii="等线" w:hAnsi="等线" w:eastAsia="等线" w:cs="等线"/>
-                <w:lang w:val="en-US" w:eastAsia="zh-CN"/>
-              </w:rPr>
-            </w:pPr>
-            <w:r>
-              <w:rPr>
-                <w:rFonts w:hint="eastAsia" w:ascii="等线" w:hAnsi="等线" w:eastAsia="等线" w:cs="等线"/>
-                <w:lang w:val="en-US" w:eastAsia="zh-CN"/>
-              </w:rPr>
-              <w:t>然后访问2号页面，缺页一次，由于页框中4号页面</w:t>
-            </w:r>
-            <w:r>
-              <w:rPr>
-                <w:rFonts w:hint="eastAsia" w:ascii="等线" w:hAnsi="等线" w:eastAsia="等线" w:cs="等线"/>
-                <w:sz w:val="21"/>
-                <w:szCs w:val="21"/>
-                <w:lang w:val="en-US" w:eastAsia="zh-CN"/>
-              </w:rPr>
-              <w:t>最后一次访问时间距离当前时间最长</w:t>
-            </w:r>
-            <w:r>
-              <w:rPr>
-                <w:rFonts w:hint="eastAsia" w:ascii="等线" w:hAnsi="等线" w:eastAsia="等线" w:cs="等线"/>
-                <w:lang w:val="en-US" w:eastAsia="zh-CN"/>
-              </w:rPr>
-              <w:t>，所以淘汰4号页面并将2号页面调入页框。</w:t>
-            </w:r>
-          </w:p>
-          <w:p>
-            <w:pPr>
-              <w:rPr>
-                <w:rFonts w:hint="eastAsia" w:ascii="等线" w:hAnsi="等线" w:eastAsia="等线" w:cs="等线"/>
-                <w:lang w:val="en-US" w:eastAsia="zh-CN"/>
-              </w:rPr>
-            </w:pPr>
-          </w:p>
-          <w:p>
-            <w:pPr>
-              <w:rPr>
-                <w:rFonts w:hint="eastAsia" w:ascii="等线" w:hAnsi="等线" w:eastAsia="等线" w:cs="等线"/>
-                <w:lang w:val="en-US" w:eastAsia="zh-CN"/>
-              </w:rPr>
-            </w:pPr>
-            <w:r>
-              <w:rPr>
-                <w:rFonts w:hint="eastAsia" w:ascii="等线" w:hAnsi="等线" w:eastAsia="等线" w:cs="等线"/>
-                <w:lang w:val="en-US" w:eastAsia="zh-CN"/>
-              </w:rPr>
-              <w:t>然后访问5号页面，没有缺页，无需操作。</w:t>
-            </w:r>
-          </w:p>
-          <w:p>
-            <w:pPr>
-              <w:rPr>
-                <w:rFonts w:hint="eastAsia" w:ascii="等线" w:hAnsi="等线" w:eastAsia="等线" w:cs="等线"/>
-                <w:lang w:val="en-US" w:eastAsia="zh-CN"/>
-              </w:rPr>
-            </w:pPr>
-          </w:p>
-          <w:p>
-            <w:pPr>
-              <w:rPr>
-                <w:rFonts w:hint="eastAsia" w:ascii="等线" w:hAnsi="等线" w:eastAsia="等线" w:cs="等线"/>
-                <w:lang w:val="en-US" w:eastAsia="zh-CN"/>
-              </w:rPr>
-            </w:pPr>
-            <w:r>
-              <w:rPr>
-                <w:rFonts w:hint="eastAsia" w:ascii="等线" w:hAnsi="等线" w:eastAsia="等线" w:cs="等线"/>
-                <w:lang w:val="en-US" w:eastAsia="zh-CN"/>
-              </w:rPr>
-              <w:t>然后访问2号页面，没有缺页，无需操作。</w:t>
-            </w:r>
-          </w:p>
-          <w:p>
-            <w:pPr>
-              <w:rPr>
-                <w:rFonts w:hint="eastAsia" w:ascii="等线" w:hAnsi="等线" w:eastAsia="等线" w:cs="等线"/>
-                <w:lang w:val="en-US" w:eastAsia="zh-CN"/>
-              </w:rPr>
-            </w:pPr>
-          </w:p>
-          <w:p>
-            <w:pPr>
-              <w:rPr>
-                <w:rFonts w:hint="eastAsia" w:ascii="等线" w:hAnsi="等线" w:eastAsia="等线" w:cs="等线"/>
-                <w:lang w:val="en-US" w:eastAsia="zh-CN"/>
-              </w:rPr>
-            </w:pPr>
-            <w:r>
-              <w:rPr>
-                <w:rFonts w:hint="eastAsia" w:ascii="等线" w:hAnsi="等线" w:eastAsia="等线" w:cs="等线"/>
-                <w:lang w:val="en-US" w:eastAsia="zh-CN"/>
-              </w:rPr>
-              <w:t>所以进程运用最近最少使用页面置换算法在运作过程中一共有7次缺页。</w:t>
-            </w:r>
-            <w:r>
-              <w:rPr>
-                <w:rFonts w:hint="eastAsia" w:ascii="等线" w:hAnsi="等线" w:eastAsia="等线" w:cs="等线"/>
-                <w:sz w:val="21"/>
-                <w:szCs w:val="21"/>
-                <w:lang w:val="en-US" w:eastAsia="zh-CN"/>
-              </w:rPr>
-              <w:t>（</w:t>
-            </w:r>
-            <w:r>
-              <w:rPr>
-                <w:rFonts w:hint="eastAsia" w:ascii="等线" w:hAnsi="等线" w:eastAsia="等线" w:cs="等线"/>
-                <w:sz w:val="21"/>
-                <w:szCs w:val="21"/>
-                <w:highlight w:val="yellow"/>
-                <w:lang w:val="en-US" w:eastAsia="zh-CN"/>
-              </w:rPr>
-              <w:t>动画演示算法的运作过程</w:t>
-            </w:r>
-            <w:r>
-              <w:rPr>
-                <w:rFonts w:hint="eastAsia" w:ascii="等线" w:hAnsi="等线" w:eastAsia="等线" w:cs="等线"/>
-                <w:sz w:val="21"/>
-                <w:szCs w:val="21"/>
-                <w:lang w:val="en-US" w:eastAsia="zh-CN"/>
-              </w:rPr>
-              <w:t>）</w:t>
-            </w:r>
-          </w:p>
-          <w:p>
-            <w:pPr>
-              <w:rPr>
-                <w:rFonts w:hint="eastAsia" w:ascii="等线" w:hAnsi="等线" w:eastAsia="等线" w:cs="等线"/>
-                <w:lang w:val="en-US" w:eastAsia="zh-CN"/>
-              </w:rPr>
-            </w:pPr>
-          </w:p>
-          <w:p>
-            <w:pPr>
-              <w:rPr>
-                <w:rFonts w:hint="default" w:ascii="等线" w:hAnsi="等线" w:eastAsia="等线" w:cs="等线"/>
-                <w:sz w:val="21"/>
-                <w:szCs w:val="21"/>
-                <w:lang w:val="en-US" w:eastAsia="zh-CN"/>
-              </w:rPr>
-            </w:pPr>
-            <w:r>
-              <w:rPr>
-                <w:rFonts w:hint="eastAsia" w:ascii="等线" w:hAnsi="等线" w:eastAsia="等线" w:cs="等线"/>
-                <w:sz w:val="21"/>
-                <w:szCs w:val="21"/>
-                <w:lang w:val="en-US" w:eastAsia="zh-CN"/>
-              </w:rPr>
-              <w:t>然而，还是有一些使用特殊硬件实现这个算法的方法。下面将介绍最近最少使用算法的一种硬件实现，当然这个方法首先需要硬件的支持。它的思想是：给在页框中的所有页面设置一个矩阵，当某一个页面被访问时，就把这个页面在矩阵中对应的一行设置为1，再把对应的一列设置为0。假设页面访问顺序为：0 1 2 3 2 1 0 3 2 3。当系统访问0号页面时，将对应的一行设置成1，再将对应的一列设置成0。当系统访问1号页面时，将对应的一行设置成1，再将对应的一列设置成0。当所有页面都被设置完成后，如果这时需要进行页面置换，则淘汰在对应的一行中值最小的页面，这个页面就是最近最少使用的页面。所以1号页面将被淘汰。（</w:t>
-            </w:r>
-            <w:r>
-              <w:rPr>
-                <w:rFonts w:hint="eastAsia" w:ascii="等线" w:hAnsi="等线" w:eastAsia="等线" w:cs="等线"/>
-                <w:sz w:val="21"/>
-                <w:szCs w:val="21"/>
-                <w:highlight w:val="yellow"/>
-                <w:lang w:val="en-US" w:eastAsia="zh-CN"/>
-              </w:rPr>
-              <w:t>算法的一种硬件实现</w:t>
-            </w:r>
-            <w:r>
-              <w:rPr>
-                <w:rFonts w:hint="eastAsia" w:ascii="等线" w:hAnsi="等线" w:eastAsia="等线" w:cs="等线"/>
-                <w:sz w:val="21"/>
-                <w:szCs w:val="21"/>
-                <w:lang w:val="en-US" w:eastAsia="zh-CN"/>
-              </w:rPr>
-              <w:t>）</w:t>
-            </w:r>
-          </w:p>
-        </w:tc>
-        <w:tc>
-          <w:tcPr>
-            <w:tcW w:w="1038" w:type="dxa"/>
-          </w:tcPr>
-          <w:p>
-            <w:pPr>
-              <w:rPr>
-                <w:rFonts w:hint="eastAsia" w:ascii="等线" w:hAnsi="等线" w:eastAsia="等线" w:cs="等线"/>
-                <w:sz w:val="21"/>
-                <w:szCs w:val="21"/>
-                <w:lang w:val="en-US" w:eastAsia="zh-CN"/>
-              </w:rPr>
-            </w:pPr>
-          </w:p>
-        </w:tc>
-      </w:tr>
-      <w:tr>
-        <w:tblPrEx>
-          <w:tblBorders>
-            <w:top w:val="single" w:color="auto" w:sz="4" w:space="0"/>
-            <w:left w:val="single" w:color="auto" w:sz="4" w:space="0"/>
-            <w:bottom w:val="single" w:color="auto" w:sz="4" w:space="0"/>
-            <w:right w:val="single" w:color="auto" w:sz="4" w:space="0"/>
-            <w:insideH w:val="single" w:color="auto" w:sz="4" w:space="0"/>
-            <w:insideV w:val="single" w:color="auto" w:sz="4" w:space="0"/>
-          </w:tblBorders>
-          <w:tblCellMar>
-            <w:top w:w="0" w:type="dxa"/>
-            <w:left w:w="108" w:type="dxa"/>
-            <w:bottom w:w="0" w:type="dxa"/>
-            <w:right w:w="108" w:type="dxa"/>
-          </w:tblCellMar>
-        </w:tblPrEx>
-        <w:trPr>
-          <w:jc w:val="center"/>
-        </w:trPr>
-        <w:tc>
-          <w:tcPr>
-            <w:tcW w:w="1471" w:type="dxa"/>
-          </w:tcPr>
-          <w:p>
-            <w:pPr>
-              <w:rPr>
-                <w:rFonts w:hint="eastAsia" w:ascii="等线" w:hAnsi="等线" w:eastAsia="等线" w:cs="等线"/>
-                <w:sz w:val="21"/>
-                <w:szCs w:val="21"/>
-              </w:rPr>
-            </w:pPr>
-          </w:p>
-        </w:tc>
-        <w:tc>
-          <w:tcPr>
-            <w:tcW w:w="2215" w:type="dxa"/>
-          </w:tcPr>
-          <w:p>
-            <w:pPr>
-              <w:rPr>
-                <w:rFonts w:hint="eastAsia" w:ascii="等线" w:hAnsi="等线" w:eastAsia="等线" w:cs="等线"/>
-                <w:sz w:val="21"/>
-                <w:szCs w:val="21"/>
-                <w:lang w:val="en-US" w:eastAsia="zh-CN"/>
-              </w:rPr>
-            </w:pPr>
-            <w:r>
-              <w:rPr>
-                <w:rFonts w:hint="eastAsia" w:ascii="等线" w:hAnsi="等线" w:eastAsia="等线" w:cs="等线"/>
-                <w:sz w:val="21"/>
-                <w:szCs w:val="21"/>
-                <w:lang w:val="en-US" w:eastAsia="zh-CN"/>
-              </w:rPr>
-              <w:t>2.用软件模拟LRU</w:t>
+              <w:rPr>
+                <w:rFonts w:hint="eastAsia" w:ascii="等线" w:hAnsi="等线" w:eastAsia="等线" w:cs="等线"/>
+                <w:sz w:val="21"/>
+                <w:szCs w:val="21"/>
+                <w:lang w:val="en-US" w:eastAsia="zh-CN"/>
+              </w:rPr>
+            </w:pPr>
+            <w:r>
+              <w:rPr>
+                <w:rFonts w:hint="eastAsia" w:ascii="等线" w:hAnsi="等线" w:eastAsia="等线" w:cs="等线"/>
+                <w:sz w:val="21"/>
+                <w:szCs w:val="21"/>
+                <w:lang w:val="en-US" w:eastAsia="zh-CN"/>
+              </w:rPr>
+              <w:t>1. 用软件模拟LRU</w:t>
             </w:r>
           </w:p>
           <w:p>
@@ -2175,25 +1382,24 @@
           <w:p>
             <w:pPr>
               <w:numPr>
-                <w:ilvl w:val="0"/>
-                <w:numId w:val="1"/>
+                <w:numId w:val="0"/>
               </w:numPr>
-              <w:ind w:left="0" w:leftChars="0" w:firstLine="0" w:firstLineChars="0"/>
-              <w:rPr>
-                <w:rFonts w:hint="eastAsia" w:ascii="等线" w:hAnsi="等线" w:eastAsia="等线" w:cs="等线"/>
-                <w:sz w:val="21"/>
-                <w:szCs w:val="21"/>
-                <w:lang w:val="en-US" w:eastAsia="zh-CN"/>
-              </w:rPr>
-            </w:pPr>
-            <w:r>
-              <w:rPr>
-                <w:rFonts w:hint="eastAsia" w:ascii="等线" w:hAnsi="等线" w:eastAsia="等线" w:cs="等线"/>
-                <w:sz w:val="21"/>
-                <w:szCs w:val="21"/>
-                <w:lang w:val="en-US" w:eastAsia="zh-CN"/>
-              </w:rPr>
-              <w:t>工作集页面置换算法</w:t>
+              <w:ind w:leftChars="0"/>
+              <w:rPr>
+                <w:rFonts w:hint="eastAsia" w:ascii="等线" w:hAnsi="等线" w:eastAsia="等线" w:cs="等线"/>
+                <w:sz w:val="21"/>
+                <w:szCs w:val="21"/>
+                <w:lang w:val="en-US" w:eastAsia="zh-CN"/>
+              </w:rPr>
+            </w:pPr>
+            <w:r>
+              <w:rPr>
+                <w:rFonts w:hint="eastAsia" w:ascii="等线" w:hAnsi="等线" w:eastAsia="等线" w:cs="等线"/>
+                <w:sz w:val="21"/>
+                <w:szCs w:val="21"/>
+                <w:lang w:val="en-US" w:eastAsia="zh-CN"/>
+              </w:rPr>
+              <w:t>2. 工作集页面置换算法</w:t>
             </w:r>
           </w:p>
           <w:p>
@@ -2512,113 +1718,54 @@
         <w:tc>
           <w:tcPr>
             <w:tcW w:w="1471" w:type="dxa"/>
-          </w:tcPr>
-          <w:p>
-            <w:pPr>
-              <w:rPr>
-                <w:rFonts w:hint="eastAsia" w:ascii="等线" w:hAnsi="等线" w:eastAsia="等线" w:cs="等线"/>
-                <w:sz w:val="21"/>
-                <w:szCs w:val="21"/>
-              </w:rPr>
-            </w:pPr>
+            <w:vAlign w:val="top"/>
+          </w:tcPr>
+          <w:p>
+            <w:pPr>
+              <w:rPr>
+                <w:rFonts w:hint="eastAsia" w:ascii="等线" w:hAnsi="等线" w:eastAsia="等线" w:cs="等线"/>
+                <w:sz w:val="21"/>
+                <w:szCs w:val="21"/>
+              </w:rPr>
+            </w:pPr>
+            <w:r>
+              <w:rPr>
+                <w:rFonts w:hint="eastAsia" w:ascii="等线" w:hAnsi="等线" w:eastAsia="等线" w:cs="等线"/>
+                <w:sz w:val="21"/>
+                <w:szCs w:val="21"/>
+              </w:rPr>
+              <w:t>三、结尾</w:t>
+            </w:r>
           </w:p>
         </w:tc>
         <w:tc>
           <w:tcPr>
             <w:tcW w:w="2215" w:type="dxa"/>
-          </w:tcPr>
-          <w:p>
-            <w:pPr>
-              <w:rPr>
-                <w:rFonts w:hint="default" w:ascii="等线" w:hAnsi="等线" w:eastAsia="等线" w:cs="等线"/>
-                <w:sz w:val="21"/>
-                <w:szCs w:val="21"/>
-                <w:lang w:val="en-US" w:eastAsia="zh-CN"/>
-              </w:rPr>
-            </w:pPr>
+            <w:vAlign w:val="top"/>
+          </w:tcPr>
+          <w:p>
+            <w:pPr>
+              <w:rPr>
+                <w:rFonts w:hint="eastAsia" w:ascii="等线" w:hAnsi="等线" w:eastAsia="等线" w:cs="等线"/>
+                <w:sz w:val="21"/>
+                <w:szCs w:val="21"/>
+              </w:rPr>
+            </w:pPr>
+            <w:r>
+              <w:rPr>
+                <w:rFonts w:hint="eastAsia" w:ascii="等线" w:hAnsi="等线" w:eastAsia="等线" w:cs="等线"/>
+                <w:sz w:val="21"/>
+                <w:szCs w:val="21"/>
+                <w:lang w:val="en-US" w:eastAsia="zh-CN"/>
+              </w:rPr>
+              <w:t>结束语</w:t>
+            </w:r>
           </w:p>
         </w:tc>
         <w:tc>
           <w:tcPr>
             <w:tcW w:w="3686" w:type="dxa"/>
-          </w:tcPr>
-          <w:p>
-            <w:pPr>
-              <w:rPr>
-                <w:rFonts w:hint="default" w:ascii="等线" w:hAnsi="等线" w:eastAsia="等线" w:cs="等线"/>
-                <w:sz w:val="21"/>
-                <w:szCs w:val="21"/>
-                <w:lang w:val="en-US" w:eastAsia="zh-CN"/>
-              </w:rPr>
-            </w:pPr>
-          </w:p>
-        </w:tc>
-        <w:tc>
-          <w:tcPr>
-            <w:tcW w:w="1038" w:type="dxa"/>
-          </w:tcPr>
-          <w:p>
-            <w:pPr>
-              <w:rPr>
-                <w:rFonts w:hint="eastAsia" w:ascii="等线" w:hAnsi="等线" w:eastAsia="等线" w:cs="等线"/>
-                <w:sz w:val="21"/>
-                <w:szCs w:val="21"/>
-              </w:rPr>
-            </w:pPr>
-          </w:p>
-        </w:tc>
-      </w:tr>
-      <w:tr>
-        <w:tblPrEx>
-          <w:tblBorders>
-            <w:top w:val="single" w:color="auto" w:sz="4" w:space="0"/>
-            <w:left w:val="single" w:color="auto" w:sz="4" w:space="0"/>
-            <w:bottom w:val="single" w:color="auto" w:sz="4" w:space="0"/>
-            <w:right w:val="single" w:color="auto" w:sz="4" w:space="0"/>
-            <w:insideH w:val="single" w:color="auto" w:sz="4" w:space="0"/>
-            <w:insideV w:val="single" w:color="auto" w:sz="4" w:space="0"/>
-          </w:tblBorders>
-          <w:tblCellMar>
-            <w:top w:w="0" w:type="dxa"/>
-            <w:left w:w="108" w:type="dxa"/>
-            <w:bottom w:w="0" w:type="dxa"/>
-            <w:right w:w="108" w:type="dxa"/>
-          </w:tblCellMar>
-        </w:tblPrEx>
-        <w:trPr>
-          <w:jc w:val="center"/>
-        </w:trPr>
-        <w:tc>
-          <w:tcPr>
-            <w:tcW w:w="1471" w:type="dxa"/>
-          </w:tcPr>
-          <w:p>
-            <w:pPr>
-              <w:rPr>
-                <w:rFonts w:hint="eastAsia" w:ascii="等线" w:hAnsi="等线" w:eastAsia="等线" w:cs="等线"/>
-                <w:sz w:val="21"/>
-                <w:szCs w:val="21"/>
-              </w:rPr>
-            </w:pPr>
-          </w:p>
-        </w:tc>
-        <w:tc>
-          <w:tcPr>
-            <w:tcW w:w="2215" w:type="dxa"/>
-          </w:tcPr>
-          <w:p>
-            <w:pPr>
-              <w:rPr>
-                <w:rFonts w:hint="eastAsia" w:ascii="等线" w:hAnsi="等线" w:eastAsia="等线" w:cs="等线"/>
-                <w:sz w:val="21"/>
-                <w:szCs w:val="21"/>
-              </w:rPr>
-            </w:pPr>
-          </w:p>
-        </w:tc>
-        <w:tc>
-          <w:tcPr>
-            <w:tcW w:w="3686" w:type="dxa"/>
+            <w:vAlign w:val="top"/>
           </w:tcPr>
           <w:p>
             <w:pPr>
@@ -2671,101 +1818,8 @@
                 <w:shd w:val="clear" w:fill="FFFFFF"/>
                 <w:lang w:val="en-US" w:eastAsia="zh-CN"/>
               </w:rPr>
-              <w:t>同学们掌握好这节课的知识了吗？下面我们来做几道题巩固一下吧。</w:t>
-            </w:r>
-          </w:p>
-        </w:tc>
-        <w:tc>
-          <w:tcPr>
-            <w:tcW w:w="1038" w:type="dxa"/>
-          </w:tcPr>
-          <w:p>
-            <w:pPr>
-              <w:rPr>
-                <w:rFonts w:hint="eastAsia" w:ascii="等线" w:hAnsi="等线" w:eastAsia="等线" w:cs="等线"/>
-                <w:sz w:val="21"/>
-                <w:szCs w:val="21"/>
-              </w:rPr>
-            </w:pPr>
-          </w:p>
-        </w:tc>
-      </w:tr>
-      <w:tr>
-        <w:tblPrEx>
-          <w:tblBorders>
-            <w:top w:val="single" w:color="auto" w:sz="4" w:space="0"/>
-            <w:left w:val="single" w:color="auto" w:sz="4" w:space="0"/>
-            <w:bottom w:val="single" w:color="auto" w:sz="4" w:space="0"/>
-            <w:right w:val="single" w:color="auto" w:sz="4" w:space="0"/>
-            <w:insideH w:val="single" w:color="auto" w:sz="4" w:space="0"/>
-            <w:insideV w:val="single" w:color="auto" w:sz="4" w:space="0"/>
-          </w:tblBorders>
-          <w:tblCellMar>
-            <w:top w:w="0" w:type="dxa"/>
-            <w:left w:w="108" w:type="dxa"/>
-            <w:bottom w:w="0" w:type="dxa"/>
-            <w:right w:w="108" w:type="dxa"/>
-          </w:tblCellMar>
-        </w:tblPrEx>
-        <w:trPr>
-          <w:jc w:val="center"/>
-        </w:trPr>
-        <w:tc>
-          <w:tcPr>
-            <w:tcW w:w="1471" w:type="dxa"/>
-          </w:tcPr>
-          <w:p>
-            <w:pPr>
-              <w:rPr>
-                <w:rFonts w:hint="eastAsia" w:ascii="等线" w:hAnsi="等线" w:eastAsia="等线" w:cs="等线"/>
-                <w:sz w:val="21"/>
-                <w:szCs w:val="21"/>
-              </w:rPr>
-            </w:pPr>
-            <w:r>
-              <w:rPr>
-                <w:rFonts w:hint="eastAsia" w:ascii="等线" w:hAnsi="等线" w:eastAsia="等线" w:cs="等线"/>
-                <w:sz w:val="21"/>
-                <w:szCs w:val="21"/>
-              </w:rPr>
-              <w:t>三、结尾</w:t>
-            </w:r>
-          </w:p>
-        </w:tc>
-        <w:tc>
-          <w:tcPr>
-            <w:tcW w:w="2215" w:type="dxa"/>
-          </w:tcPr>
-          <w:p>
-            <w:pPr>
-              <w:rPr>
-                <w:rFonts w:hint="eastAsia" w:ascii="等线" w:hAnsi="等线" w:eastAsia="等线" w:cs="等线"/>
-                <w:sz w:val="21"/>
-                <w:szCs w:val="21"/>
-              </w:rPr>
-            </w:pPr>
-            <w:r>
-              <w:rPr>
-                <w:rFonts w:hint="eastAsia" w:ascii="等线" w:hAnsi="等线" w:eastAsia="等线" w:cs="等线"/>
-                <w:sz w:val="21"/>
-                <w:szCs w:val="21"/>
-              </w:rPr>
-              <w:t>本节课结束 通过几道小问题回顾今天所学知识</w:t>
-            </w:r>
-          </w:p>
-        </w:tc>
-        <w:tc>
-          <w:tcPr>
-            <w:tcW w:w="3686" w:type="dxa"/>
-          </w:tcPr>
-          <w:p>
-            <w:pPr>
-              <w:rPr>
-                <w:rFonts w:hint="eastAsia" w:ascii="等线" w:hAnsi="等线" w:eastAsia="等线" w:cs="等线"/>
-                <w:sz w:val="21"/>
-                <w:szCs w:val="21"/>
-              </w:rPr>
-            </w:pPr>
+              <w:t>同学们掌握好这节课的知识了吗？下面我们来做几道题巩固一下吧。（</w:t>
+            </w:r>
             <w:r>
               <w:rPr>
                 <w:rFonts w:hint="eastAsia" w:ascii="等线" w:hAnsi="等线" w:eastAsia="等线" w:cs="等线"/>
@@ -2773,6 +1827,21 @@
                 <w:szCs w:val="21"/>
               </w:rPr>
               <w:t>转到互动答题</w:t>
+            </w:r>
+            <w:r>
+              <w:rPr>
+                <w:rFonts w:hint="eastAsia" w:ascii="等线" w:hAnsi="等线" w:eastAsia="等线" w:cs="等线"/>
+                <w:i w:val="0"/>
+                <w:iCs w:val="0"/>
+                <w:caps w:val="0"/>
+                <w:color w:val="000000"/>
+                <w:spacing w:val="0"/>
+                <w:sz w:val="21"/>
+                <w:szCs w:val="21"/>
+                <w:shd w:val="clear" w:fill="FFFFFF"/>
+                <w:lang w:val="en-US" w:eastAsia="zh-CN"/>
+              </w:rPr>
+              <w:t>）</w:t>
             </w:r>
           </w:p>
         </w:tc>

--- a/页面置换算法（下）.docx
+++ b/页面置换算法（下）.docx
@@ -69,7 +69,7 @@
           <w:sz w:val="32"/>
           <w:szCs w:val="32"/>
         </w:rPr>
-        <w:t>脚本设计</w:t>
+        <w:t>脚本</w:t>
       </w:r>
     </w:p>
     <w:p>
@@ -530,7 +530,6 @@
         <w:gridCol w:w="1471"/>
         <w:gridCol w:w="2215"/>
         <w:gridCol w:w="3686"/>
-        <w:gridCol w:w="1038"/>
       </w:tblGrid>
       <w:tr>
         <w:tblPrEx>
@@ -611,29 +610,6 @@
                 <w:lang w:val="en-US" w:eastAsia="zh-CN"/>
               </w:rPr>
               <w:t>教案</w:t>
-            </w:r>
-          </w:p>
-        </w:tc>
-        <w:tc>
-          <w:tcPr>
-            <w:tcW w:w="1038" w:type="dxa"/>
-          </w:tcPr>
-          <w:p>
-            <w:pPr>
-              <w:jc w:val="center"/>
-              <w:rPr>
-                <w:rFonts w:hint="eastAsia" w:ascii="等线" w:hAnsi="等线" w:eastAsia="等线" w:cs="等线"/>
-                <w:sz w:val="21"/>
-                <w:szCs w:val="21"/>
-              </w:rPr>
-            </w:pPr>
-            <w:r>
-              <w:rPr>
-                <w:rFonts w:hint="eastAsia" w:ascii="等线" w:hAnsi="等线" w:eastAsia="等线" w:cs="等线"/>
-                <w:sz w:val="21"/>
-                <w:szCs w:val="21"/>
-              </w:rPr>
-              <w:t>时间</w:t>
             </w:r>
           </w:p>
         </w:tc>
@@ -734,8 +710,6 @@
               </w:rPr>
               <w:t>用软件模拟LRU</w:t>
             </w:r>
-            <w:bookmarkStart w:id="0" w:name="_GoBack"/>
-            <w:bookmarkEnd w:id="0"/>
           </w:p>
           <w:p>
             <w:pPr>
@@ -879,20 +853,6 @@
               </w:rPr>
               <w:t>（列出本次微课的知识点提纲）</w:t>
             </w:r>
-          </w:p>
-        </w:tc>
-        <w:tc>
-          <w:tcPr>
-            <w:tcW w:w="1038" w:type="dxa"/>
-          </w:tcPr>
-          <w:p>
-            <w:pPr>
-              <w:rPr>
-                <w:rFonts w:hint="eastAsia" w:ascii="等线" w:hAnsi="等线" w:eastAsia="等线" w:cs="等线"/>
-                <w:sz w:val="21"/>
-                <w:szCs w:val="21"/>
-              </w:rPr>
-            </w:pPr>
           </w:p>
         </w:tc>
       </w:tr>
@@ -945,6 +905,7 @@
           <w:p>
             <w:pPr>
               <w:numPr>
+                <w:ilvl w:val="0"/>
                 <w:numId w:val="0"/>
               </w:numPr>
               <w:rPr>
@@ -1323,20 +1284,6 @@
               </w:rPr>
               <w:t>）</w:t>
             </w:r>
-          </w:p>
-        </w:tc>
-        <w:tc>
-          <w:tcPr>
-            <w:tcW w:w="1038" w:type="dxa"/>
-          </w:tcPr>
-          <w:p>
-            <w:pPr>
-              <w:rPr>
-                <w:rFonts w:hint="eastAsia" w:ascii="等线" w:hAnsi="等线" w:eastAsia="等线" w:cs="等线"/>
-                <w:sz w:val="21"/>
-                <w:szCs w:val="21"/>
-              </w:rPr>
-            </w:pPr>
           </w:p>
         </w:tc>
       </w:tr>
@@ -1382,6 +1329,7 @@
           <w:p>
             <w:pPr>
               <w:numPr>
+                <w:ilvl w:val="0"/>
                 <w:numId w:val="0"/>
               </w:numPr>
               <w:ind w:leftChars="0"/>
@@ -1678,20 +1626,6 @@
               </w:rPr>
               <w:t>）</w:t>
             </w:r>
-          </w:p>
-        </w:tc>
-        <w:tc>
-          <w:tcPr>
-            <w:tcW w:w="1038" w:type="dxa"/>
-          </w:tcPr>
-          <w:p>
-            <w:pPr>
-              <w:rPr>
-                <w:rFonts w:hint="eastAsia" w:ascii="等线" w:hAnsi="等线" w:eastAsia="等线" w:cs="等线"/>
-                <w:sz w:val="21"/>
-                <w:szCs w:val="21"/>
-              </w:rPr>
-            </w:pPr>
           </w:p>
         </w:tc>
       </w:tr>
@@ -1843,20 +1777,6 @@
               </w:rPr>
               <w:t>）</w:t>
             </w:r>
-          </w:p>
-        </w:tc>
-        <w:tc>
-          <w:tcPr>
-            <w:tcW w:w="1038" w:type="dxa"/>
-          </w:tcPr>
-          <w:p>
-            <w:pPr>
-              <w:rPr>
-                <w:rFonts w:hint="eastAsia" w:ascii="等线" w:hAnsi="等线" w:eastAsia="等线" w:cs="等线"/>
-                <w:sz w:val="21"/>
-                <w:szCs w:val="21"/>
-              </w:rPr>
-            </w:pPr>
           </w:p>
         </w:tc>
       </w:tr>
@@ -2480,20 +2400,4 @@
   </a:themeElements>
   <a:objectDefaults/>
 </a:theme>
-</file>
-
-<file path=customXml/item1.xml><?xml version="1.0" encoding="utf-8"?>
-<s:customData xmlns="http://www.wps.cn/officeDocument/2013/wpsCustomData" xmlns:s="http://www.wps.cn/officeDocument/2013/wpsCustomData">
-  <customSectProps>
-    <customSectPr/>
-  </customSectProps>
-</s:customData>
-</file>
-
-<file path=customXml/itemProps1.xml><?xml version="1.0" encoding="utf-8"?>
-<ds:datastoreItem xmlns:ds="http://schemas.openxmlformats.org/officeDocument/2006/customXml" ds:itemID="{B1977F7D-205B-4081-913C-38D41E755F92}">
-  <ds:schemaRefs>
-    <ds:schemaRef ds:uri="http://www.wps.cn/officeDocument/2013/wpsCustomData"/>
-  </ds:schemaRefs>
-</ds:datastoreItem>
 </file>